--- a/trunk/NikitinaAnna/Шашки.docx
+++ b/trunk/NikitinaAnna/Шашки.docx
@@ -1,6 +1,6 @@
 
 <file path=word/document.xml><?xml version="1.0" encoding="utf-8"?>
-<w:document xmlns:wpc="http://schemas.microsoft.com/office/word/2010/wordprocessingCanvas" xmlns:mc="http://schemas.openxmlformats.org/markup-compatibility/2006" xmlns:o="urn:schemas-microsoft-com:office:office" xmlns:r="http://schemas.openxmlformats.org/officeDocument/2006/relationships" xmlns:m="http://schemas.openxmlformats.org/officeDocument/2006/math" xmlns:v="urn:schemas-microsoft-com:vml" xmlns:wp14="http://schemas.microsoft.com/office/word/2010/wordprocessingDrawing" xmlns:wp="http://schemas.openxmlformats.org/drawingml/2006/wordprocessingDrawing" xmlns:w10="urn:schemas-microsoft-com:office:word" xmlns:w="http://schemas.openxmlformats.org/wordprocessingml/2006/main" xmlns:w14="http://schemas.microsoft.com/office/word/2010/wordml" xmlns:wpg="http://schemas.microsoft.com/office/word/2010/wordprocessingGroup" xmlns:wpi="http://schemas.microsoft.com/office/word/2010/wordprocessingInk" xmlns:wne="http://schemas.microsoft.com/office/word/2006/wordml" xmlns:wps="http://schemas.microsoft.com/office/word/2010/wordprocessingShape" mc:Ignorable="w14 wp14">
+<w:document xmlns:ve="http://schemas.openxmlformats.org/markup-compatibility/2006" xmlns:o="urn:schemas-microsoft-com:office:office" xmlns:r="http://schemas.openxmlformats.org/officeDocument/2006/relationships" xmlns:m="http://schemas.openxmlformats.org/officeDocument/2006/math" xmlns:v="urn:schemas-microsoft-com:vml" xmlns:wp="http://schemas.openxmlformats.org/drawingml/2006/wordprocessingDrawing" xmlns:w10="urn:schemas-microsoft-com:office:word" xmlns:w="http://schemas.openxmlformats.org/wordprocessingml/2006/main" xmlns:wne="http://schemas.microsoft.com/office/word/2006/wordml">
   <w:body>
     <w:p>
       <w:pPr>
@@ -232,212 +232,159 @@
           <w:szCs w:val="44"/>
         </w:rPr>
       </w:pPr>
+      <w:commentRangeStart w:id="0"/>
       <w:r>
         <w:rPr>
           <w:rFonts w:ascii="Calibri" w:eastAsia="Calibri" w:hAnsi="Calibri" w:cs="Times New Roman"/>
           <w:sz w:val="44"/>
           <w:szCs w:val="44"/>
         </w:rPr>
-        <w:t>Отчёт по практикуму №4</w:t>
-      </w:r>
-    </w:p>
-    <w:p>
-      <w:pPr>
-        <w:spacing w:after="0" w:line="240" w:lineRule="auto"/>
+        <w:t xml:space="preserve">Курсовая работа </w:t>
+      </w:r>
+      <w:proofErr w:type="gramStart"/>
+      <w:r>
         <w:rPr>
           <w:rFonts w:ascii="Calibri" w:eastAsia="Calibri" w:hAnsi="Calibri" w:cs="Times New Roman"/>
           <w:sz w:val="44"/>
           <w:szCs w:val="44"/>
         </w:rPr>
-      </w:pPr>
-    </w:p>
-    <w:p>
-      <w:pPr>
-        <w:spacing w:after="0" w:line="240" w:lineRule="auto"/>
+        <w:t>по</w:t>
+      </w:r>
+      <w:proofErr w:type="gramEnd"/>
+      <w:r>
         <w:rPr>
           <w:rFonts w:ascii="Calibri" w:eastAsia="Calibri" w:hAnsi="Calibri" w:cs="Times New Roman"/>
           <w:sz w:val="44"/>
           <w:szCs w:val="44"/>
         </w:rPr>
-      </w:pPr>
-    </w:p>
-    <w:p>
-      <w:pPr>
-        <w:spacing w:after="0" w:line="240" w:lineRule="auto"/>
+        <w:t>…</w:t>
+      </w:r>
+    </w:p>
+    <w:p>
+      <w:pPr>
+        <w:spacing w:after="0" w:line="240" w:lineRule="auto"/>
+        <w:jc w:val="center"/>
         <w:rPr>
           <w:rFonts w:ascii="Calibri" w:eastAsia="Calibri" w:hAnsi="Calibri" w:cs="Times New Roman"/>
           <w:sz w:val="44"/>
           <w:szCs w:val="44"/>
         </w:rPr>
       </w:pPr>
-    </w:p>
-    <w:p>
-      <w:pPr>
-        <w:spacing w:after="0" w:line="240" w:lineRule="auto"/>
+      <w:r>
         <w:rPr>
           <w:rFonts w:ascii="Calibri" w:eastAsia="Calibri" w:hAnsi="Calibri" w:cs="Times New Roman"/>
           <w:sz w:val="44"/>
           <w:szCs w:val="44"/>
         </w:rPr>
-      </w:pPr>
-    </w:p>
-    <w:p>
-      <w:pPr>
-        <w:spacing w:after="0" w:line="240" w:lineRule="auto"/>
-        <w:rPr>
-          <w:rFonts w:ascii="Calibri" w:eastAsia="Calibri" w:hAnsi="Calibri" w:cs="Times New Roman"/>
-        </w:rPr>
-      </w:pPr>
-    </w:p>
-    <w:p>
-      <w:pPr>
-        <w:spacing w:after="0" w:line="240" w:lineRule="auto"/>
-        <w:rPr>
-          <w:rFonts w:ascii="Calibri" w:eastAsia="Calibri" w:hAnsi="Calibri" w:cs="Times New Roman"/>
-        </w:rPr>
-      </w:pPr>
-    </w:p>
-    <w:p>
-      <w:pPr>
-        <w:spacing w:after="0" w:line="240" w:lineRule="auto"/>
-        <w:rPr>
-          <w:rFonts w:ascii="Calibri" w:eastAsia="Calibri" w:hAnsi="Calibri" w:cs="Times New Roman"/>
-        </w:rPr>
-      </w:pPr>
-    </w:p>
-    <w:p>
-      <w:pPr>
-        <w:spacing w:after="0" w:line="240" w:lineRule="auto"/>
-        <w:rPr>
-          <w:rFonts w:ascii="Calibri" w:eastAsia="Calibri" w:hAnsi="Calibri" w:cs="Times New Roman"/>
-        </w:rPr>
-      </w:pPr>
-    </w:p>
-    <w:p>
-      <w:pPr>
-        <w:spacing w:after="0" w:line="240" w:lineRule="auto"/>
-        <w:rPr>
-          <w:rFonts w:ascii="Calibri" w:eastAsia="Calibri" w:hAnsi="Calibri" w:cs="Times New Roman"/>
-        </w:rPr>
-      </w:pPr>
-    </w:p>
-    <w:p>
-      <w:pPr>
-        <w:spacing w:after="0" w:line="240" w:lineRule="auto"/>
-        <w:rPr>
-          <w:rFonts w:ascii="Calibri" w:eastAsia="Calibri" w:hAnsi="Calibri" w:cs="Times New Roman"/>
-        </w:rPr>
-      </w:pPr>
-    </w:p>
-    <w:p>
-      <w:pPr>
-        <w:spacing w:after="0" w:line="240" w:lineRule="auto"/>
-        <w:rPr>
-          <w:rFonts w:ascii="Calibri" w:eastAsia="Calibri" w:hAnsi="Calibri" w:cs="Times New Roman"/>
-        </w:rPr>
-      </w:pPr>
-    </w:p>
-    <w:p>
-      <w:pPr>
-        <w:spacing w:after="0" w:line="240" w:lineRule="auto"/>
-        <w:rPr>
-          <w:rFonts w:ascii="Calibri" w:eastAsia="Calibri" w:hAnsi="Calibri" w:cs="Times New Roman"/>
-        </w:rPr>
-      </w:pPr>
-    </w:p>
-    <w:p>
-      <w:pPr>
-        <w:spacing w:after="0" w:line="240" w:lineRule="auto"/>
-        <w:rPr>
-          <w:rFonts w:ascii="Calibri" w:eastAsia="Calibri" w:hAnsi="Calibri" w:cs="Times New Roman"/>
-        </w:rPr>
-      </w:pPr>
-    </w:p>
-    <w:p>
-      <w:pPr>
-        <w:spacing w:after="0" w:line="240" w:lineRule="auto"/>
-        <w:rPr>
-          <w:rFonts w:ascii="Calibri" w:eastAsia="Calibri" w:hAnsi="Calibri" w:cs="Times New Roman"/>
-        </w:rPr>
-      </w:pPr>
-    </w:p>
-    <w:p>
-      <w:pPr>
-        <w:spacing w:after="0" w:line="240" w:lineRule="auto"/>
-        <w:rPr>
-          <w:rFonts w:ascii="Calibri" w:eastAsia="Calibri" w:hAnsi="Calibri" w:cs="Times New Roman"/>
-        </w:rPr>
-      </w:pPr>
-    </w:p>
-    <w:p>
-      <w:pPr>
-        <w:spacing w:after="0" w:line="240" w:lineRule="auto"/>
-        <w:rPr>
-          <w:rFonts w:ascii="Calibri" w:eastAsia="Calibri" w:hAnsi="Calibri" w:cs="Times New Roman"/>
-        </w:rPr>
-      </w:pPr>
-    </w:p>
-    <w:p>
-      <w:pPr>
-        <w:spacing w:after="0" w:line="240" w:lineRule="auto"/>
-        <w:rPr>
-          <w:rFonts w:ascii="Calibri" w:eastAsia="Calibri" w:hAnsi="Calibri" w:cs="Times New Roman"/>
-        </w:rPr>
-      </w:pPr>
-    </w:p>
-    <w:p>
-      <w:pPr>
-        <w:spacing w:after="0" w:line="240" w:lineRule="auto"/>
-        <w:rPr>
-          <w:rFonts w:ascii="Calibri" w:eastAsia="Calibri" w:hAnsi="Calibri" w:cs="Times New Roman"/>
-        </w:rPr>
-      </w:pPr>
-    </w:p>
-    <w:p>
-      <w:pPr>
-        <w:spacing w:after="0" w:line="240" w:lineRule="auto"/>
-        <w:rPr>
-          <w:rFonts w:ascii="Calibri" w:eastAsia="Calibri" w:hAnsi="Calibri" w:cs="Times New Roman"/>
-        </w:rPr>
-      </w:pPr>
-    </w:p>
-    <w:p>
-      <w:pPr>
-        <w:spacing w:after="0" w:line="240" w:lineRule="auto"/>
-        <w:rPr>
-          <w:rFonts w:ascii="Calibri" w:eastAsia="Calibri" w:hAnsi="Calibri" w:cs="Times New Roman"/>
-        </w:rPr>
-      </w:pPr>
-    </w:p>
-    <w:p>
-      <w:pPr>
-        <w:spacing w:after="0" w:line="240" w:lineRule="auto"/>
-        <w:rPr>
-          <w:rFonts w:ascii="Calibri" w:eastAsia="Calibri" w:hAnsi="Calibri" w:cs="Times New Roman"/>
-        </w:rPr>
-      </w:pPr>
-    </w:p>
-    <w:p>
-      <w:pPr>
-        <w:spacing w:after="0" w:line="240" w:lineRule="auto"/>
-        <w:rPr>
-          <w:rFonts w:ascii="Calibri" w:eastAsia="Calibri" w:hAnsi="Calibri" w:cs="Times New Roman"/>
-        </w:rPr>
-      </w:pPr>
-    </w:p>
-    <w:p>
-      <w:pPr>
-        <w:spacing w:after="0" w:line="240" w:lineRule="auto"/>
-        <w:jc w:val="right"/>
-        <w:rPr>
-          <w:rFonts w:ascii="Calibri" w:eastAsia="Calibri" w:hAnsi="Calibri" w:cs="Times New Roman"/>
-        </w:rPr>
-      </w:pPr>
-      <w:r>
-        <w:rPr>
-          <w:rFonts w:ascii="Calibri" w:eastAsia="Calibri" w:hAnsi="Calibri" w:cs="Times New Roman"/>
-        </w:rPr>
-        <w:t>Студент</w:t>
+        <w:t>Тема: …</w:t>
+      </w:r>
+    </w:p>
+    <w:commentRangeEnd w:id="0"/>
+    <w:p>
+      <w:pPr>
+        <w:spacing w:after="0" w:line="240" w:lineRule="auto"/>
+        <w:rPr>
+          <w:rFonts w:ascii="Calibri" w:eastAsia="Calibri" w:hAnsi="Calibri" w:cs="Times New Roman"/>
+          <w:sz w:val="44"/>
+          <w:szCs w:val="44"/>
+        </w:rPr>
+      </w:pPr>
+      <w:r>
+        <w:rPr>
+          <w:rStyle w:val="a5"/>
+        </w:rPr>
+        <w:commentReference w:id="0"/>
+      </w:r>
+    </w:p>
+    <w:p>
+      <w:pPr>
+        <w:spacing w:after="0" w:line="240" w:lineRule="auto"/>
+        <w:rPr>
+          <w:rFonts w:ascii="Calibri" w:eastAsia="Calibri" w:hAnsi="Calibri" w:cs="Times New Roman"/>
+          <w:sz w:val="44"/>
+          <w:szCs w:val="44"/>
+        </w:rPr>
+      </w:pPr>
+    </w:p>
+    <w:p>
+      <w:pPr>
+        <w:spacing w:after="0" w:line="240" w:lineRule="auto"/>
+        <w:rPr>
+          <w:rFonts w:ascii="Calibri" w:eastAsia="Calibri" w:hAnsi="Calibri" w:cs="Times New Roman"/>
+          <w:sz w:val="44"/>
+          <w:szCs w:val="44"/>
+        </w:rPr>
+      </w:pPr>
+    </w:p>
+    <w:p>
+      <w:pPr>
+        <w:spacing w:after="0" w:line="240" w:lineRule="auto"/>
+        <w:rPr>
+          <w:rFonts w:ascii="Calibri" w:eastAsia="Calibri" w:hAnsi="Calibri" w:cs="Times New Roman"/>
+          <w:sz w:val="44"/>
+          <w:szCs w:val="44"/>
+        </w:rPr>
+      </w:pPr>
+    </w:p>
+    <w:p>
+      <w:pPr>
+        <w:spacing w:after="0" w:line="240" w:lineRule="auto"/>
+        <w:rPr>
+          <w:rFonts w:ascii="Calibri" w:eastAsia="Calibri" w:hAnsi="Calibri" w:cs="Times New Roman"/>
+        </w:rPr>
+      </w:pPr>
+    </w:p>
+    <w:p>
+      <w:pPr>
+        <w:spacing w:after="0" w:line="240" w:lineRule="auto"/>
+        <w:rPr>
+          <w:rFonts w:ascii="Calibri" w:eastAsia="Calibri" w:hAnsi="Calibri" w:cs="Times New Roman"/>
+        </w:rPr>
+      </w:pPr>
+    </w:p>
+    <w:p>
+      <w:pPr>
+        <w:spacing w:after="0" w:line="240" w:lineRule="auto"/>
+        <w:rPr>
+          <w:rFonts w:ascii="Calibri" w:eastAsia="Calibri" w:hAnsi="Calibri" w:cs="Times New Roman"/>
+        </w:rPr>
+      </w:pPr>
+    </w:p>
+    <w:p>
+      <w:pPr>
+        <w:spacing w:after="0" w:line="240" w:lineRule="auto"/>
+        <w:rPr>
+          <w:rFonts w:ascii="Calibri" w:eastAsia="Calibri" w:hAnsi="Calibri" w:cs="Times New Roman"/>
+        </w:rPr>
+      </w:pPr>
+    </w:p>
+    <w:p>
+      <w:pPr>
+        <w:spacing w:after="0" w:line="240" w:lineRule="auto"/>
+        <w:rPr>
+          <w:rFonts w:ascii="Calibri" w:eastAsia="Calibri" w:hAnsi="Calibri" w:cs="Times New Roman"/>
+        </w:rPr>
+      </w:pPr>
+    </w:p>
+    <w:p>
+      <w:pPr>
+        <w:spacing w:after="0" w:line="240" w:lineRule="auto"/>
+        <w:ind w:left="3686"/>
+        <w:rPr>
+          <w:rFonts w:ascii="Calibri" w:eastAsia="Calibri" w:hAnsi="Calibri" w:cs="Times New Roman"/>
+        </w:rPr>
+      </w:pPr>
+      <w:r>
+        <w:rPr>
+          <w:rFonts w:ascii="Calibri" w:eastAsia="Calibri" w:hAnsi="Calibri" w:cs="Times New Roman"/>
+        </w:rPr>
+        <w:t>Выполнила: с</w:t>
+      </w:r>
+      <w:r>
+        <w:rPr>
+          <w:rFonts w:ascii="Calibri" w:eastAsia="Calibri" w:hAnsi="Calibri" w:cs="Times New Roman"/>
+        </w:rPr>
+        <w:t>тудент</w:t>
       </w:r>
       <w:r>
         <w:rPr>
@@ -461,16 +408,22 @@
     <w:p>
       <w:pPr>
         <w:spacing w:after="0" w:line="240" w:lineRule="auto"/>
-        <w:jc w:val="right"/>
-        <w:rPr>
-          <w:rFonts w:ascii="Calibri" w:eastAsia="Calibri" w:hAnsi="Calibri" w:cs="Times New Roman"/>
-        </w:rPr>
-      </w:pPr>
-      <w:r>
-        <w:rPr>
-          <w:rFonts w:ascii="Calibri" w:eastAsia="Calibri" w:hAnsi="Calibri" w:cs="Times New Roman"/>
-        </w:rPr>
-        <w:t xml:space="preserve">Преподаватель  </w:t>
+        <w:ind w:left="3686"/>
+        <w:rPr>
+          <w:rFonts w:ascii="Calibri" w:eastAsia="Calibri" w:hAnsi="Calibri" w:cs="Times New Roman"/>
+        </w:rPr>
+      </w:pPr>
+      <w:r>
+        <w:rPr>
+          <w:rFonts w:ascii="Calibri" w:eastAsia="Calibri" w:hAnsi="Calibri" w:cs="Times New Roman"/>
+        </w:rPr>
+        <w:t>Преподаватель: доц.</w:t>
+      </w:r>
+      <w:r>
+        <w:rPr>
+          <w:rFonts w:ascii="Calibri" w:eastAsia="Calibri" w:hAnsi="Calibri" w:cs="Times New Roman"/>
+        </w:rPr>
+        <w:t xml:space="preserve"> </w:t>
       </w:r>
       <w:proofErr w:type="spellStart"/>
       <w:r>
@@ -493,12 +446,76 @@
           <w:rFonts w:ascii="Calibri" w:eastAsia="Calibri" w:hAnsi="Calibri" w:cs="Times New Roman"/>
         </w:rPr>
       </w:pPr>
+    </w:p>
+    <w:p>
+      <w:pPr>
+        <w:rPr>
+          <w:rFonts w:ascii="Calibri" w:eastAsia="Calibri" w:hAnsi="Calibri" w:cs="Times New Roman"/>
+        </w:rPr>
+      </w:pPr>
+    </w:p>
+    <w:p>
+      <w:pPr>
+        <w:rPr>
+          <w:rFonts w:ascii="Calibri" w:eastAsia="Calibri" w:hAnsi="Calibri" w:cs="Times New Roman"/>
+        </w:rPr>
+      </w:pPr>
+    </w:p>
+    <w:p>
+      <w:pPr>
+        <w:rPr>
+          <w:rFonts w:ascii="Calibri" w:eastAsia="Calibri" w:hAnsi="Calibri" w:cs="Times New Roman"/>
+        </w:rPr>
+      </w:pPr>
+    </w:p>
+    <w:p>
+      <w:pPr>
+        <w:rPr>
+          <w:rFonts w:ascii="Calibri" w:eastAsia="Calibri" w:hAnsi="Calibri" w:cs="Times New Roman"/>
+        </w:rPr>
+      </w:pPr>
+    </w:p>
+    <w:p>
+      <w:pPr>
+        <w:jc w:val="center"/>
+        <w:rPr>
+          <w:rFonts w:ascii="Calibri" w:eastAsia="Calibri" w:hAnsi="Calibri" w:cs="Times New Roman"/>
+        </w:rPr>
+      </w:pPr>
+      <w:proofErr w:type="spellStart"/>
+      <w:r>
+        <w:rPr>
+          <w:rFonts w:ascii="Calibri" w:eastAsia="Calibri" w:hAnsi="Calibri" w:cs="Times New Roman"/>
+        </w:rPr>
+        <w:t>Санкт-Петербурш</w:t>
+      </w:r>
+      <w:proofErr w:type="spellEnd"/>
+      <w:r>
+        <w:rPr>
+          <w:rFonts w:ascii="Calibri" w:eastAsia="Calibri" w:hAnsi="Calibri" w:cs="Times New Roman"/>
+        </w:rPr>
+        <w:t xml:space="preserve"> 2012</w:t>
+      </w:r>
+    </w:p>
+    <w:p>
+      <w:pPr>
+        <w:rPr>
+          <w:rFonts w:ascii="Calibri" w:eastAsia="Calibri" w:hAnsi="Calibri" w:cs="Times New Roman"/>
+        </w:rPr>
+      </w:pPr>
       <w:r>
         <w:rPr>
           <w:rFonts w:ascii="Calibri" w:eastAsia="Calibri" w:hAnsi="Calibri" w:cs="Times New Roman"/>
         </w:rPr>
         <w:br w:type="page"/>
       </w:r>
+    </w:p>
+    <w:p>
+      <w:pPr>
+        <w:rPr>
+          <w:rFonts w:ascii="Calibri" w:eastAsia="Calibri" w:hAnsi="Calibri" w:cs="Times New Roman"/>
+        </w:rPr>
+      </w:pPr>
     </w:p>
     <w:p>
       <w:pPr>
@@ -511,6 +528,7 @@
           <w:szCs w:val="32"/>
         </w:rPr>
       </w:pPr>
+      <w:commentRangeStart w:id="1"/>
       <w:r>
         <w:rPr>
           <w:rFonts w:ascii="Calibri" w:eastAsia="Calibri" w:hAnsi="Calibri" w:cs="Times New Roman"/>
@@ -518,7 +536,6 @@
           <w:sz w:val="32"/>
           <w:szCs w:val="32"/>
         </w:rPr>
-        <w:lastRenderedPageBreak/>
         <w:t>Образ и границы проекта</w:t>
       </w:r>
     </w:p>
@@ -567,6 +584,7 @@
         <w:t>.</w:t>
       </w:r>
     </w:p>
+    <w:commentRangeEnd w:id="1"/>
     <w:p>
       <w:pPr>
         <w:spacing w:after="0" w:line="240" w:lineRule="auto"/>
@@ -576,6 +594,12 @@
           <w:szCs w:val="24"/>
         </w:rPr>
       </w:pPr>
+      <w:r>
+        <w:rPr>
+          <w:rStyle w:val="a5"/>
+        </w:rPr>
+        <w:commentReference w:id="1"/>
+      </w:r>
       <w:r>
         <w:t>Задачи</w:t>
       </w:r>
@@ -665,6 +689,7 @@
       </w:r>
     </w:p>
     <w:p>
+      <w:commentRangeStart w:id="2"/>
       <w:r>
         <w:t xml:space="preserve">В программе </w:t>
       </w:r>
@@ -684,15 +709,22 @@
       <w:r>
         <w:t xml:space="preserve">Ячейка может находиться в трех состояниях (на ней стоит белая шашка, черная, или она пустая), для этого предполагается использовать перечисления. </w:t>
       </w:r>
-      <w:bookmarkStart w:id="0" w:name="_GoBack"/>
-      <w:bookmarkEnd w:id="0"/>
+      <w:bookmarkStart w:id="3" w:name="_GoBack"/>
+      <w:bookmarkEnd w:id="3"/>
     </w:p>
     <w:p>
       <w:r>
         <w:t>-класс игровое поле.</w:t>
       </w:r>
     </w:p>
-    <w:p>
+    <w:commentRangeEnd w:id="2"/>
+    <w:p>
+      <w:r>
+        <w:rPr>
+          <w:rStyle w:val="a5"/>
+        </w:rPr>
+        <w:commentReference w:id="2"/>
+      </w:r>
       <w:r>
         <w:t>Он будет содержать матрицу ячеек. Здесь же будут определяться следующие методы: осуществление хода, опреде</w:t>
       </w:r>
@@ -721,8 +753,16 @@
     </w:p>
     <w:p/>
     <w:p>
+      <w:commentRangeStart w:id="4"/>
       <w:r>
         <w:t>Алгоритм выполнения:</w:t>
+      </w:r>
+      <w:commentRangeEnd w:id="4"/>
+      <w:r>
+        <w:rPr>
+          <w:rStyle w:val="a5"/>
+        </w:rPr>
+        <w:commentReference w:id="4"/>
       </w:r>
     </w:p>
     <w:p>
@@ -778,8 +818,80 @@
 </w:document>
 </file>
 
+<file path=word/comments.xml><?xml version="1.0" encoding="utf-8"?>
+<w:comments xmlns:ve="http://schemas.openxmlformats.org/markup-compatibility/2006" xmlns:o="urn:schemas-microsoft-com:office:office" xmlns:r="http://schemas.openxmlformats.org/officeDocument/2006/relationships" xmlns:m="http://schemas.openxmlformats.org/officeDocument/2006/math" xmlns:v="urn:schemas-microsoft-com:vml" xmlns:wp="http://schemas.openxmlformats.org/drawingml/2006/wordprocessingDrawing" xmlns:w10="urn:schemas-microsoft-com:office:word" xmlns:w="http://schemas.openxmlformats.org/wordprocessingml/2006/main" xmlns:wne="http://schemas.microsoft.com/office/word/2006/wordml">
+  <w:comment w:id="0" w:author="Eugene" w:date="2012-03-02T11:37:00Z" w:initials="E">
+    <w:p>
+      <w:pPr>
+        <w:pStyle w:val="a3"/>
+      </w:pPr>
+      <w:r>
+        <w:rPr>
+          <w:rStyle w:val="a5"/>
+        </w:rPr>
+        <w:annotationRef/>
+      </w:r>
+      <w:r>
+        <w:t>Допишите</w:t>
+      </w:r>
+    </w:p>
+  </w:comment>
+  <w:comment w:id="1" w:author="Eugene" w:date="2012-03-02T11:36:00Z" w:initials="E">
+    <w:p>
+      <w:pPr>
+        <w:pStyle w:val="a3"/>
+      </w:pPr>
+      <w:r>
+        <w:rPr>
+          <w:rStyle w:val="a5"/>
+        </w:rPr>
+        <w:annotationRef/>
+      </w:r>
+      <w:r>
+        <w:t>Улучшите оформление документа – стили, форматирование, выбор шрифтов – а то все время разные. Используйте маркированные и нумерованные списки.</w:t>
+      </w:r>
+    </w:p>
+  </w:comment>
+  <w:comment w:id="2" w:author="Eugene" w:date="2012-03-02T11:38:00Z" w:initials="E">
+    <w:p>
+      <w:pPr>
+        <w:pStyle w:val="a3"/>
+      </w:pPr>
+      <w:r>
+        <w:rPr>
+          <w:rStyle w:val="a5"/>
+        </w:rPr>
+        <w:annotationRef/>
+      </w:r>
+      <w:r>
+        <w:t>Это уже пошло описание системной архитектуры.</w:t>
+      </w:r>
+    </w:p>
+  </w:comment>
+  <w:comment w:id="4" w:author="Eugene" w:date="2012-03-02T11:39:00Z" w:initials="E">
+    <w:p>
+      <w:pPr>
+        <w:pStyle w:val="a3"/>
+      </w:pPr>
+      <w:r>
+        <w:rPr>
+          <w:rStyle w:val="a5"/>
+        </w:rPr>
+        <w:annotationRef/>
+      </w:r>
+      <w:r>
+        <w:t xml:space="preserve">Это должно называться «Основной сценарий функционирования приложения» - это к </w:t>
+      </w:r>
+      <w:r>
+        <w:t>требованиям.</w:t>
+      </w:r>
+    </w:p>
+  </w:comment>
+</w:comments>
+</file>
+
 <file path=word/styles.xml><?xml version="1.0" encoding="utf-8"?>
-<w:styles xmlns:mc="http://schemas.openxmlformats.org/markup-compatibility/2006" xmlns:r="http://schemas.openxmlformats.org/officeDocument/2006/relationships" xmlns:w="http://schemas.openxmlformats.org/wordprocessingml/2006/main" xmlns:w14="http://schemas.microsoft.com/office/word/2010/wordml" mc:Ignorable="w14">
+<w:styles xmlns:r="http://schemas.openxmlformats.org/officeDocument/2006/relationships" xmlns:w="http://schemas.openxmlformats.org/wordprocessingml/2006/main">
   <w:docDefaults>
     <w:rPrDefault>
       <w:rPr>
@@ -938,6 +1050,7 @@
   <w:style w:type="paragraph" w:default="1" w:styleId="a">
     <w:name w:val="Normal"/>
     <w:qFormat/>
+    <w:rsid w:val="00E315AD"/>
   </w:style>
   <w:style w:type="character" w:default="1" w:styleId="a0">
     <w:name w:val="Default Paragraph Font"/>
@@ -950,6 +1063,7 @@
     <w:uiPriority w:val="99"/>
     <w:semiHidden/>
     <w:unhideWhenUsed/>
+    <w:qFormat/>
     <w:tblPr>
       <w:tblInd w:w="0" w:type="dxa"/>
       <w:tblCellMar>
@@ -1032,6 +1146,32 @@
       <w:rFonts w:ascii="Tahoma" w:hAnsi="Tahoma" w:cs="Tahoma"/>
       <w:sz w:val="16"/>
       <w:szCs w:val="16"/>
+    </w:rPr>
+  </w:style>
+  <w:style w:type="paragraph" w:styleId="a8">
+    <w:name w:val="annotation subject"/>
+    <w:basedOn w:val="a3"/>
+    <w:next w:val="a3"/>
+    <w:link w:val="a9"/>
+    <w:uiPriority w:val="99"/>
+    <w:semiHidden/>
+    <w:unhideWhenUsed/>
+    <w:rsid w:val="00DE331B"/>
+    <w:rPr>
+      <w:b/>
+      <w:bCs/>
+    </w:rPr>
+  </w:style>
+  <w:style w:type="character" w:customStyle="1" w:styleId="a9">
+    <w:name w:val="Тема примечания Знак"/>
+    <w:basedOn w:val="a4"/>
+    <w:link w:val="a8"/>
+    <w:uiPriority w:val="99"/>
+    <w:semiHidden/>
+    <w:rsid w:val="00DE331B"/>
+    <w:rPr>
+      <w:b/>
+      <w:bCs/>
     </w:rPr>
   </w:style>
 </w:styles>
@@ -1579,4 +1719,16 @@
   <a:objectDefaults/>
   <a:extraClrSchemeLst/>
 </a:theme>
+</file>
+
+<file path=customXml/item1.xml><?xml version="1.0" encoding="utf-8"?>
+<b:Sources xmlns:b="http://schemas.openxmlformats.org/officeDocument/2006/bibliography" xmlns="http://schemas.openxmlformats.org/officeDocument/2006/bibliography" SelectedStyle="\APA.XSL" StyleName="APA"/>
+</file>
+
+<file path=customXml/itemProps1.xml><?xml version="1.0" encoding="utf-8"?>
+<ds:datastoreItem xmlns:ds="http://schemas.openxmlformats.org/officeDocument/2006/customXml" ds:itemID="{D9470C5F-BC42-4B29-BA0F-7F22D66D32F1}">
+  <ds:schemaRefs>
+    <ds:schemaRef ds:uri="http://schemas.openxmlformats.org/officeDocument/2006/bibliography"/>
+  </ds:schemaRefs>
+</ds:datastoreItem>
 </file>
--- a/trunk/NikitinaAnna/Шашки.docx
+++ b/trunk/NikitinaAnna/Шашки.docx
@@ -14,15 +14,7 @@
         <w:rPr>
           <w:rFonts w:ascii="Arial" w:eastAsia="Calibri" w:hAnsi="Arial" w:cs="Arial"/>
         </w:rPr>
-        <w:t>Санкт-Пе</w:t>
-      </w:r>
-      <w:bookmarkStart w:id="0" w:name="_GoBack"/>
-      <w:bookmarkEnd w:id="0"/>
-      <w:r>
-        <w:rPr>
-          <w:rFonts w:ascii="Arial" w:eastAsia="Calibri" w:hAnsi="Arial" w:cs="Arial"/>
-        </w:rPr>
-        <w:t>тербургский государственный политехнический университет</w:t>
+        <w:t>Санкт-Петербургский государственный политехнический университет</w:t>
       </w:r>
     </w:p>
     <w:p>
@@ -547,16 +539,8 @@
         <w:rPr>
           <w:rFonts w:ascii="Arial" w:hAnsi="Arial" w:cs="Arial"/>
         </w:rPr>
-        <w:t xml:space="preserve">. </w:t>
-      </w:r>
-      <w:proofErr w:type="gramStart"/>
-      <w:r>
-        <w:rPr>
-          <w:rFonts w:ascii="Arial" w:hAnsi="Arial" w:cs="Arial"/>
-        </w:rPr>
-        <w:t>Игроку, для того чтобы сделать ход, надо будет просто нажать мышкой сначала на шашку, которая должна ходить, а потом на пустую клетку (т. е. игрок сможет играть только с помощью мыши, без клавиатуры);</w:t>
-      </w:r>
-      <w:proofErr w:type="gramEnd"/>
+        <w:t>. Игроку, для того чтобы сделать ход, надо будет просто нажать мышкой сначала на шашку, которая должна ходить, а потом на пустую клетку (т. е. игрок сможет играть только с помощью мыши, без клавиатуры);</w:t>
+      </w:r>
     </w:p>
     <w:p>
       <w:pPr>
@@ -896,6 +880,75 @@
     </w:p>
     <w:p>
       <w:pPr>
+        <w:ind w:left="720"/>
+        <w:contextualSpacing/>
+        <w:rPr>
+          <w:rFonts w:ascii="Arial" w:hAnsi="Arial" w:cs="Arial"/>
+        </w:rPr>
+      </w:pPr>
+    </w:p>
+    <w:p>
+      <w:pPr>
+        <w:pStyle w:val="4"/>
+      </w:pPr>
+      <w:r>
+        <w:t>Требования к графическому пользовательскому интерфейсу.</w:t>
+      </w:r>
+    </w:p>
+    <w:p/>
+    <w:p>
+      <w:pPr>
+        <w:pStyle w:val="aa"/>
+        <w:numPr>
+          <w:ilvl w:val="0"/>
+          <w:numId w:val="7"/>
+        </w:numPr>
+      </w:pPr>
+      <w:r>
+        <w:t>Экран с пунктами меню в виде кнопок.</w:t>
+      </w:r>
+    </w:p>
+    <w:p>
+      <w:pPr>
+        <w:pStyle w:val="aa"/>
+        <w:numPr>
+          <w:ilvl w:val="0"/>
+          <w:numId w:val="7"/>
+        </w:numPr>
+      </w:pPr>
+      <w:r>
+        <w:t>После нажатия пользователем кнопки «Начать игру» на экране появляется игровое поле с расставленными в нужном поряд</w:t>
+      </w:r>
+      <w:r>
+        <w:t>ке шашками. Для совершения хода</w:t>
+      </w:r>
+      <w:r>
+        <w:t xml:space="preserve"> пользователю надо будет нажать на шашку, которую он хо</w:t>
+      </w:r>
+      <w:bookmarkStart w:id="0" w:name="_GoBack"/>
+      <w:bookmarkEnd w:id="0"/>
+      <w:r>
+        <w:t>чет переместить</w:t>
+      </w:r>
+      <w:r>
+        <w:t>, а потом на ячейку, на которую пользователь хочет поставить шашку. Так до завершения игры.</w:t>
+      </w:r>
+    </w:p>
+    <w:p>
+      <w:pPr>
+        <w:pStyle w:val="aa"/>
+        <w:numPr>
+          <w:ilvl w:val="0"/>
+          <w:numId w:val="7"/>
+        </w:numPr>
+      </w:pPr>
+      <w:r>
+        <w:t>Пункты игры, появляющиеся во время игры, будут отображаться на экране так же, как пункты меню.</w:t>
+      </w:r>
+    </w:p>
+    <w:p/>
+    <w:p>
+      <w:pPr>
         <w:keepNext/>
         <w:keepLines/>
         <w:spacing w:before="480" w:after="0"/>
@@ -989,14 +1042,7 @@
         <w:rPr>
           <w:rFonts w:ascii="Arial" w:hAnsi="Arial" w:cs="Arial"/>
         </w:rPr>
-        <w:t xml:space="preserve">Он будет содержать матрицу ячеек размера 8*8. Будут обрабатываться исключения. Например, должно выйти сообщение об ошибке, если игрок попытался переместить </w:t>
-      </w:r>
-      <w:r>
-        <w:rPr>
-          <w:rFonts w:ascii="Arial" w:hAnsi="Arial" w:cs="Arial"/>
-        </w:rPr>
-        <w:lastRenderedPageBreak/>
-        <w:t>шашку назад, или указал номер ячейки, на которую он не может сходить или которой нет. Здесь же будет метод, который реализует превращение шашки в дамку.</w:t>
+        <w:t>Он будет содержать матрицу ячеек размера 8*8. Будут обрабатываться исключения. Например, должно выйти сообщение об ошибке, если игрок попытался переместить шашку назад, или указал номер ячейки, на которую он не может сходить или которой нет. Здесь же будет метод, который реализует превращение шашки в дамку.</w:t>
       </w:r>
     </w:p>
     <w:p>
@@ -1104,16 +1150,23 @@
     </w:p>
     <w:p>
       <w:pPr>
-        <w:rPr>
-          <w:rFonts w:ascii="Arial" w:hAnsi="Arial" w:cs="Arial"/>
-        </w:rPr>
-      </w:pPr>
-    </w:p>
-    <w:p>
-      <w:pPr>
-        <w:rPr>
-          <w:rFonts w:ascii="Arial" w:hAnsi="Arial" w:cs="Arial"/>
-        </w:rPr>
+        <w:ind w:left="1080"/>
+        <w:contextualSpacing/>
+        <w:rPr>
+          <w:rFonts w:ascii="Arial" w:hAnsi="Arial" w:cs="Arial"/>
+        </w:rPr>
+      </w:pPr>
+    </w:p>
+    <w:p>
+      <w:pPr>
+        <w:rPr>
+          <w:rFonts w:ascii="Arial" w:hAnsi="Arial" w:cs="Arial"/>
+        </w:rPr>
+      </w:pPr>
+    </w:p>
+    <w:p>
+      <w:pPr>
+        <w:pStyle w:val="2"/>
       </w:pPr>
     </w:p>
     <w:p>
@@ -1256,6 +1309,92 @@
     </w:lvl>
   </w:abstractNum>
   <w:abstractNum w:abstractNumId="1">
+    <w:nsid w:val="263742B0"/>
+    <w:multiLevelType w:val="hybridMultilevel"/>
+    <w:tmpl w:val="CC36C082"/>
+    <w:lvl w:ilvl="0" w:tplc="04190011">
+      <w:start w:val="1"/>
+      <w:numFmt w:val="decimal"/>
+      <w:lvlText w:val="%1)"/>
+      <w:lvlJc w:val="left"/>
+      <w:pPr>
+        <w:ind w:left="720" w:hanging="360"/>
+      </w:pPr>
+    </w:lvl>
+    <w:lvl w:ilvl="1" w:tplc="04190019" w:tentative="1">
+      <w:start w:val="1"/>
+      <w:numFmt w:val="lowerLetter"/>
+      <w:lvlText w:val="%2."/>
+      <w:lvlJc w:val="left"/>
+      <w:pPr>
+        <w:ind w:left="1440" w:hanging="360"/>
+      </w:pPr>
+    </w:lvl>
+    <w:lvl w:ilvl="2" w:tplc="0419001B" w:tentative="1">
+      <w:start w:val="1"/>
+      <w:numFmt w:val="lowerRoman"/>
+      <w:lvlText w:val="%3."/>
+      <w:lvlJc w:val="right"/>
+      <w:pPr>
+        <w:ind w:left="2160" w:hanging="180"/>
+      </w:pPr>
+    </w:lvl>
+    <w:lvl w:ilvl="3" w:tplc="0419000F" w:tentative="1">
+      <w:start w:val="1"/>
+      <w:numFmt w:val="decimal"/>
+      <w:lvlText w:val="%4."/>
+      <w:lvlJc w:val="left"/>
+      <w:pPr>
+        <w:ind w:left="2880" w:hanging="360"/>
+      </w:pPr>
+    </w:lvl>
+    <w:lvl w:ilvl="4" w:tplc="04190019" w:tentative="1">
+      <w:start w:val="1"/>
+      <w:numFmt w:val="lowerLetter"/>
+      <w:lvlText w:val="%5."/>
+      <w:lvlJc w:val="left"/>
+      <w:pPr>
+        <w:ind w:left="3600" w:hanging="360"/>
+      </w:pPr>
+    </w:lvl>
+    <w:lvl w:ilvl="5" w:tplc="0419001B" w:tentative="1">
+      <w:start w:val="1"/>
+      <w:numFmt w:val="lowerRoman"/>
+      <w:lvlText w:val="%6."/>
+      <w:lvlJc w:val="right"/>
+      <w:pPr>
+        <w:ind w:left="4320" w:hanging="180"/>
+      </w:pPr>
+    </w:lvl>
+    <w:lvl w:ilvl="6" w:tplc="0419000F" w:tentative="1">
+      <w:start w:val="1"/>
+      <w:numFmt w:val="decimal"/>
+      <w:lvlText w:val="%7."/>
+      <w:lvlJc w:val="left"/>
+      <w:pPr>
+        <w:ind w:left="5040" w:hanging="360"/>
+      </w:pPr>
+    </w:lvl>
+    <w:lvl w:ilvl="7" w:tplc="04190019" w:tentative="1">
+      <w:start w:val="1"/>
+      <w:numFmt w:val="lowerLetter"/>
+      <w:lvlText w:val="%8."/>
+      <w:lvlJc w:val="left"/>
+      <w:pPr>
+        <w:ind w:left="5760" w:hanging="360"/>
+      </w:pPr>
+    </w:lvl>
+    <w:lvl w:ilvl="8" w:tplc="0419001B" w:tentative="1">
+      <w:start w:val="1"/>
+      <w:numFmt w:val="lowerRoman"/>
+      <w:lvlText w:val="%9."/>
+      <w:lvlJc w:val="right"/>
+      <w:pPr>
+        <w:ind w:left="6480" w:hanging="180"/>
+      </w:pPr>
+    </w:lvl>
+  </w:abstractNum>
+  <w:abstractNum w:abstractNumId="2">
     <w:nsid w:val="33242652"/>
     <w:multiLevelType w:val="hybridMultilevel"/>
     <w:tmpl w:val="7CC28624"/>
@@ -1341,7 +1480,7 @@
       </w:pPr>
     </w:lvl>
   </w:abstractNum>
-  <w:abstractNum w:abstractNumId="2">
+  <w:abstractNum w:abstractNumId="3">
     <w:nsid w:val="545C207A"/>
     <w:multiLevelType w:val="hybridMultilevel"/>
     <w:tmpl w:val="EC04DC9C"/>
@@ -1427,7 +1566,7 @@
       </w:pPr>
     </w:lvl>
   </w:abstractNum>
-  <w:abstractNum w:abstractNumId="3">
+  <w:abstractNum w:abstractNumId="4">
     <w:nsid w:val="590D0A82"/>
     <w:multiLevelType w:val="hybridMultilevel"/>
     <w:tmpl w:val="288E393E"/>
@@ -1513,7 +1652,7 @@
       </w:pPr>
     </w:lvl>
   </w:abstractNum>
-  <w:abstractNum w:abstractNumId="4">
+  <w:abstractNum w:abstractNumId="5">
     <w:nsid w:val="64F13C3F"/>
     <w:multiLevelType w:val="hybridMultilevel"/>
     <w:tmpl w:val="10C22958"/>
@@ -1599,7 +1738,7 @@
       </w:pPr>
     </w:lvl>
   </w:abstractNum>
-  <w:abstractNum w:abstractNumId="5">
+  <w:abstractNum w:abstractNumId="6">
     <w:nsid w:val="7B320148"/>
     <w:multiLevelType w:val="hybridMultilevel"/>
     <w:tmpl w:val="A858A6C8"/>
@@ -1689,18 +1828,21 @@
     <w:abstractNumId w:val="0"/>
   </w:num>
   <w:num w:numId="2">
+    <w:abstractNumId w:val="6"/>
+  </w:num>
+  <w:num w:numId="3">
+    <w:abstractNumId w:val="3"/>
+  </w:num>
+  <w:num w:numId="4">
+    <w:abstractNumId w:val="4"/>
+  </w:num>
+  <w:num w:numId="5">
     <w:abstractNumId w:val="5"/>
   </w:num>
-  <w:num w:numId="3">
+  <w:num w:numId="6">
     <w:abstractNumId w:val="2"/>
   </w:num>
-  <w:num w:numId="4">
-    <w:abstractNumId w:val="3"/>
-  </w:num>
-  <w:num w:numId="5">
-    <w:abstractNumId w:val="4"/>
-  </w:num>
-  <w:num w:numId="6">
+  <w:num w:numId="7">
     <w:abstractNumId w:val="1"/>
   </w:num>
 </w:numbering>
@@ -1868,6 +2010,99 @@
     <w:qFormat/>
     <w:rsid w:val="00E315AD"/>
   </w:style>
+  <w:style w:type="paragraph" w:styleId="1">
+    <w:name w:val="heading 1"/>
+    <w:basedOn w:val="a"/>
+    <w:next w:val="a"/>
+    <w:link w:val="10"/>
+    <w:uiPriority w:val="9"/>
+    <w:qFormat/>
+    <w:rsid w:val="00DC0FBF"/>
+    <w:pPr>
+      <w:keepNext/>
+      <w:keepLines/>
+      <w:spacing w:before="480" w:after="0"/>
+      <w:outlineLvl w:val="0"/>
+    </w:pPr>
+    <w:rPr>
+      <w:rFonts w:asciiTheme="majorHAnsi" w:eastAsiaTheme="majorEastAsia" w:hAnsiTheme="majorHAnsi" w:cstheme="majorBidi"/>
+      <w:b/>
+      <w:bCs/>
+      <w:color w:val="365F91" w:themeColor="accent1" w:themeShade="BF"/>
+      <w:sz w:val="28"/>
+      <w:szCs w:val="28"/>
+    </w:rPr>
+  </w:style>
+  <w:style w:type="paragraph" w:styleId="2">
+    <w:name w:val="heading 2"/>
+    <w:basedOn w:val="a"/>
+    <w:next w:val="a"/>
+    <w:link w:val="20"/>
+    <w:uiPriority w:val="9"/>
+    <w:unhideWhenUsed/>
+    <w:qFormat/>
+    <w:rsid w:val="00DC0FBF"/>
+    <w:pPr>
+      <w:keepNext/>
+      <w:keepLines/>
+      <w:spacing w:before="200" w:after="0"/>
+      <w:outlineLvl w:val="1"/>
+    </w:pPr>
+    <w:rPr>
+      <w:rFonts w:asciiTheme="majorHAnsi" w:eastAsiaTheme="majorEastAsia" w:hAnsiTheme="majorHAnsi" w:cstheme="majorBidi"/>
+      <w:b/>
+      <w:bCs/>
+      <w:color w:val="4F81BD" w:themeColor="accent1"/>
+      <w:sz w:val="26"/>
+      <w:szCs w:val="26"/>
+    </w:rPr>
+  </w:style>
+  <w:style w:type="paragraph" w:styleId="3">
+    <w:name w:val="heading 3"/>
+    <w:basedOn w:val="a"/>
+    <w:next w:val="a"/>
+    <w:link w:val="30"/>
+    <w:uiPriority w:val="9"/>
+    <w:unhideWhenUsed/>
+    <w:qFormat/>
+    <w:rsid w:val="00DC0FBF"/>
+    <w:pPr>
+      <w:keepNext/>
+      <w:keepLines/>
+      <w:spacing w:before="200" w:after="0"/>
+      <w:outlineLvl w:val="2"/>
+    </w:pPr>
+    <w:rPr>
+      <w:rFonts w:asciiTheme="majorHAnsi" w:eastAsiaTheme="majorEastAsia" w:hAnsiTheme="majorHAnsi" w:cstheme="majorBidi"/>
+      <w:b/>
+      <w:bCs/>
+      <w:color w:val="4F81BD" w:themeColor="accent1"/>
+    </w:rPr>
+  </w:style>
+  <w:style w:type="paragraph" w:styleId="4">
+    <w:name w:val="heading 4"/>
+    <w:basedOn w:val="a"/>
+    <w:next w:val="a"/>
+    <w:link w:val="40"/>
+    <w:uiPriority w:val="9"/>
+    <w:unhideWhenUsed/>
+    <w:qFormat/>
+    <w:rsid w:val="00DC0FBF"/>
+    <w:pPr>
+      <w:keepNext/>
+      <w:keepLines/>
+      <w:spacing w:before="200" w:after="0"/>
+      <w:outlineLvl w:val="3"/>
+    </w:pPr>
+    <w:rPr>
+      <w:rFonts w:asciiTheme="majorHAnsi" w:eastAsiaTheme="majorEastAsia" w:hAnsiTheme="majorHAnsi" w:cstheme="majorBidi"/>
+      <w:b/>
+      <w:bCs/>
+      <w:i/>
+      <w:iCs/>
+      <w:color w:val="4F81BD" w:themeColor="accent1"/>
+    </w:rPr>
+  </w:style>
   <w:style w:type="character" w:default="1" w:styleId="a0">
     <w:name w:val="Default Paragraph Font"/>
     <w:uiPriority w:val="1"/>
@@ -1990,6 +2225,75 @@
       <w:sz w:val="20"/>
       <w:szCs w:val="20"/>
     </w:rPr>
+  </w:style>
+  <w:style w:type="character" w:customStyle="1" w:styleId="10">
+    <w:name w:val="Заголовок 1 Знак"/>
+    <w:basedOn w:val="a0"/>
+    <w:link w:val="1"/>
+    <w:uiPriority w:val="9"/>
+    <w:rsid w:val="00DC0FBF"/>
+    <w:rPr>
+      <w:rFonts w:asciiTheme="majorHAnsi" w:eastAsiaTheme="majorEastAsia" w:hAnsiTheme="majorHAnsi" w:cstheme="majorBidi"/>
+      <w:b/>
+      <w:bCs/>
+      <w:color w:val="365F91" w:themeColor="accent1" w:themeShade="BF"/>
+      <w:sz w:val="28"/>
+      <w:szCs w:val="28"/>
+    </w:rPr>
+  </w:style>
+  <w:style w:type="character" w:customStyle="1" w:styleId="20">
+    <w:name w:val="Заголовок 2 Знак"/>
+    <w:basedOn w:val="a0"/>
+    <w:link w:val="2"/>
+    <w:uiPriority w:val="9"/>
+    <w:rsid w:val="00DC0FBF"/>
+    <w:rPr>
+      <w:rFonts w:asciiTheme="majorHAnsi" w:eastAsiaTheme="majorEastAsia" w:hAnsiTheme="majorHAnsi" w:cstheme="majorBidi"/>
+      <w:b/>
+      <w:bCs/>
+      <w:color w:val="4F81BD" w:themeColor="accent1"/>
+      <w:sz w:val="26"/>
+      <w:szCs w:val="26"/>
+    </w:rPr>
+  </w:style>
+  <w:style w:type="character" w:customStyle="1" w:styleId="30">
+    <w:name w:val="Заголовок 3 Знак"/>
+    <w:basedOn w:val="a0"/>
+    <w:link w:val="3"/>
+    <w:uiPriority w:val="9"/>
+    <w:rsid w:val="00DC0FBF"/>
+    <w:rPr>
+      <w:rFonts w:asciiTheme="majorHAnsi" w:eastAsiaTheme="majorEastAsia" w:hAnsiTheme="majorHAnsi" w:cstheme="majorBidi"/>
+      <w:b/>
+      <w:bCs/>
+      <w:color w:val="4F81BD" w:themeColor="accent1"/>
+    </w:rPr>
+  </w:style>
+  <w:style w:type="character" w:customStyle="1" w:styleId="40">
+    <w:name w:val="Заголовок 4 Знак"/>
+    <w:basedOn w:val="a0"/>
+    <w:link w:val="4"/>
+    <w:uiPriority w:val="9"/>
+    <w:rsid w:val="00DC0FBF"/>
+    <w:rPr>
+      <w:rFonts w:asciiTheme="majorHAnsi" w:eastAsiaTheme="majorEastAsia" w:hAnsiTheme="majorHAnsi" w:cstheme="majorBidi"/>
+      <w:b/>
+      <w:bCs/>
+      <w:i/>
+      <w:iCs/>
+      <w:color w:val="4F81BD" w:themeColor="accent1"/>
+    </w:rPr>
+  </w:style>
+  <w:style w:type="paragraph" w:styleId="aa">
+    <w:name w:val="List Paragraph"/>
+    <w:basedOn w:val="a"/>
+    <w:uiPriority w:val="34"/>
+    <w:qFormat/>
+    <w:rsid w:val="00DC0FBF"/>
+    <w:pPr>
+      <w:ind w:left="720"/>
+      <w:contextualSpacing/>
+    </w:pPr>
   </w:style>
 </w:styles>
 </file>
@@ -2543,7 +2847,7 @@
 </file>
 
 <file path=customXml/itemProps1.xml><?xml version="1.0" encoding="utf-8"?>
-<ds:datastoreItem xmlns:ds="http://schemas.openxmlformats.org/officeDocument/2006/customXml" ds:itemID="{ED13188A-3F7B-4CDD-A5CF-B5999AB16DDE}">
+<ds:datastoreItem xmlns:ds="http://schemas.openxmlformats.org/officeDocument/2006/customXml" ds:itemID="{F3911AAE-8E7D-44B6-BA0B-ECB9BE96D353}">
   <ds:schemaRefs>
     <ds:schemaRef ds:uri="http://schemas.openxmlformats.org/officeDocument/2006/bibliography"/>
   </ds:schemaRefs>

--- a/trunk/NikitinaAnna/Шашки.docx
+++ b/trunk/NikitinaAnna/Шашки.docx
@@ -923,12 +923,7 @@
         <w:t>ке шашками. Для совершения хода</w:t>
       </w:r>
       <w:r>
-        <w:t xml:space="preserve"> пользователю надо будет нажать на шашку, которую он хо</w:t>
-      </w:r>
-      <w:bookmarkStart w:id="0" w:name="_GoBack"/>
-      <w:bookmarkEnd w:id="0"/>
-      <w:r>
-        <w:t>чет переместить</w:t>
+        <w:t xml:space="preserve"> пользователю надо будет нажать на шашку, которую он хочет переместить</w:t>
       </w:r>
       <w:r>
         <w:t>, а потом на ячейку, на которую пользователь хочет поставить шашку. Так до завершения игры.</w:t>
@@ -1145,7 +1140,27 @@
         <w:rPr>
           <w:rFonts w:ascii="Arial" w:hAnsi="Arial" w:cs="Arial"/>
         </w:rPr>
-        <w:t>Графический интерфейс, включающий в себя абстрактные классы.</w:t>
+        <w:t>Классы графического</w:t>
+      </w:r>
+      <w:r>
+        <w:rPr>
+          <w:rFonts w:ascii="Arial" w:hAnsi="Arial" w:cs="Arial"/>
+        </w:rPr>
+        <w:t xml:space="preserve"> интерфейс</w:t>
+      </w:r>
+      <w:r>
+        <w:rPr>
+          <w:rFonts w:ascii="Arial" w:hAnsi="Arial" w:cs="Arial"/>
+        </w:rPr>
+        <w:t>а, осуществляющие взаимодействие пользователя с программой и о</w:t>
+      </w:r>
+      <w:bookmarkStart w:id="0" w:name="_GoBack"/>
+      <w:bookmarkEnd w:id="0"/>
+      <w:r>
+        <w:rPr>
+          <w:rFonts w:ascii="Arial" w:hAnsi="Arial" w:cs="Arial"/>
+        </w:rPr>
+        <w:t>тображающие игровое поле на экран.</w:t>
       </w:r>
     </w:p>
     <w:p>
@@ -2847,7 +2862,7 @@
 </file>
 
 <file path=customXml/itemProps1.xml><?xml version="1.0" encoding="utf-8"?>
-<ds:datastoreItem xmlns:ds="http://schemas.openxmlformats.org/officeDocument/2006/customXml" ds:itemID="{F3911AAE-8E7D-44B6-BA0B-ECB9BE96D353}">
+<ds:datastoreItem xmlns:ds="http://schemas.openxmlformats.org/officeDocument/2006/customXml" ds:itemID="{5F19C01D-506A-443B-91DE-4428ED63663D}">
   <ds:schemaRefs>
     <ds:schemaRef ds:uri="http://schemas.openxmlformats.org/officeDocument/2006/bibliography"/>
   </ds:schemaRefs>

--- a/trunk/NikitinaAnna/Шашки.docx
+++ b/trunk/NikitinaAnna/Шашки.docx
@@ -941,6 +941,68 @@
         <w:t>Пункты игры, появляющиеся во время игры, будут отображаться на экране так же, как пункты меню.</w:t>
       </w:r>
     </w:p>
+    <w:p>
+      <w:pPr>
+        <w:pStyle w:val="aa"/>
+      </w:pPr>
+      <w:r>
+        <w:rPr>
+          <w:noProof/>
+          <w:lang w:eastAsia="ru-RU"/>
+        </w:rPr>
+        <w:lastRenderedPageBreak/>
+        <w:drawing>
+          <wp:inline distT="0" distB="0" distL="0" distR="0">
+            <wp:extent cx="1951520" cy="1947862"/>
+            <wp:effectExtent l="0" t="0" r="0" b="0"/>
+            <wp:docPr id="1" name="Рисунок 1" descr="C:\Users\Аня\Desktop\2000.jpg"/>
+            <wp:cNvGraphicFramePr>
+              <a:graphicFrameLocks xmlns:a="http://schemas.openxmlformats.org/drawingml/2006/main" noChangeAspect="1"/>
+            </wp:cNvGraphicFramePr>
+            <a:graphic xmlns:a="http://schemas.openxmlformats.org/drawingml/2006/main">
+              <a:graphicData uri="http://schemas.openxmlformats.org/drawingml/2006/picture">
+                <pic:pic xmlns:pic="http://schemas.openxmlformats.org/drawingml/2006/picture">
+                  <pic:nvPicPr>
+                    <pic:cNvPr id="0" name="Picture 1" descr="C:\Users\Аня\Desktop\2000.jpg"/>
+                    <pic:cNvPicPr>
+                      <a:picLocks noChangeAspect="1" noChangeArrowheads="1"/>
+                    </pic:cNvPicPr>
+                  </pic:nvPicPr>
+                  <pic:blipFill>
+                    <a:blip r:embed="rId7" cstate="print">
+                      <a:extLst>
+                        <a:ext uri="{28A0092B-C50C-407E-A947-70E740481C1C}">
+                          <a14:useLocalDpi xmlns:a14="http://schemas.microsoft.com/office/drawing/2010/main" val="0"/>
+                        </a:ext>
+                      </a:extLst>
+                    </a:blip>
+                    <a:srcRect/>
+                    <a:stretch>
+                      <a:fillRect/>
+                    </a:stretch>
+                  </pic:blipFill>
+                  <pic:spPr bwMode="auto">
+                    <a:xfrm>
+                      <a:off x="0" y="0"/>
+                      <a:ext cx="1953560" cy="1949898"/>
+                    </a:xfrm>
+                    <a:prstGeom prst="rect">
+                      <a:avLst/>
+                    </a:prstGeom>
+                    <a:noFill/>
+                    <a:ln>
+                      <a:noFill/>
+                    </a:ln>
+                  </pic:spPr>
+                </pic:pic>
+              </a:graphicData>
+            </a:graphic>
+          </wp:inline>
+        </w:drawing>
+      </w:r>
+      <w:bookmarkStart w:id="0" w:name="_GoBack"/>
+      <w:bookmarkEnd w:id="0"/>
+    </w:p>
     <w:p/>
     <w:p>
       <w:pPr>
@@ -1152,15 +1214,7 @@
         <w:rPr>
           <w:rFonts w:ascii="Arial" w:hAnsi="Arial" w:cs="Arial"/>
         </w:rPr>
-        <w:t>а, осуществляющие взаимодействие пользователя с программой и о</w:t>
-      </w:r>
-      <w:bookmarkStart w:id="0" w:name="_GoBack"/>
-      <w:bookmarkEnd w:id="0"/>
-      <w:r>
-        <w:rPr>
-          <w:rFonts w:ascii="Arial" w:hAnsi="Arial" w:cs="Arial"/>
-        </w:rPr>
-        <w:t>тображающие игровое поле на экран.</w:t>
+        <w:t>а, осуществляющие взаимодействие пользователя с программой и отображающие игровое поле на экран.</w:t>
       </w:r>
     </w:p>
     <w:p>
@@ -2862,7 +2916,7 @@
 </file>
 
 <file path=customXml/itemProps1.xml><?xml version="1.0" encoding="utf-8"?>
-<ds:datastoreItem xmlns:ds="http://schemas.openxmlformats.org/officeDocument/2006/customXml" ds:itemID="{5F19C01D-506A-443B-91DE-4428ED63663D}">
+<ds:datastoreItem xmlns:ds="http://schemas.openxmlformats.org/officeDocument/2006/customXml" ds:itemID="{FF79664D-1773-4BE0-8A0A-C3E3EF22AAE5}">
   <ds:schemaRefs>
     <ds:schemaRef ds:uri="http://schemas.openxmlformats.org/officeDocument/2006/bibliography"/>
   </ds:schemaRefs>

--- a/trunk/NikitinaAnna/Шашки.docx
+++ b/trunk/NikitinaAnna/Шашки.docx
@@ -841,6 +841,36 @@
         </w:rPr>
         <w:t>Определяется: можно ли компьютеру сходить так, чтобы «съесть» шашку игрока. Если нет, компьютер делает такой ход, чтобы его фигуру нельзя было «съесть».</w:t>
       </w:r>
+      <w:r>
+        <w:rPr>
+          <w:rFonts w:ascii="Arial" w:hAnsi="Arial" w:cs="Arial"/>
+        </w:rPr>
+        <w:t xml:space="preserve"> Если при любом ходе компьютера его фигуру нельзя съесть </w:t>
+      </w:r>
+      <w:r>
+        <w:rPr>
+          <w:rFonts w:ascii="Arial" w:hAnsi="Arial" w:cs="Arial"/>
+        </w:rPr>
+        <w:t>или,</w:t>
+      </w:r>
+      <w:r>
+        <w:rPr>
+          <w:rFonts w:ascii="Arial" w:hAnsi="Arial" w:cs="Arial"/>
+        </w:rPr>
+        <w:t xml:space="preserve"> </w:t>
+      </w:r>
+      <w:r>
+        <w:rPr>
+          <w:rFonts w:ascii="Arial" w:hAnsi="Arial" w:cs="Arial"/>
+        </w:rPr>
+        <w:t>наоборот,</w:t>
+      </w:r>
+      <w:r>
+        <w:rPr>
+          <w:rFonts w:ascii="Arial" w:hAnsi="Arial" w:cs="Arial"/>
+        </w:rPr>
+        <w:t xml:space="preserve"> при любом ходе фигура компьютера будет съедена, то ход совершается случайным образом. </w:t>
+      </w:r>
     </w:p>
     <w:p>
       <w:pPr>
@@ -857,7 +887,15 @@
         <w:rPr>
           <w:rFonts w:ascii="Arial" w:hAnsi="Arial" w:cs="Arial"/>
         </w:rPr>
-        <w:t>Проверка продолжения игры. Если игра продолжается, определяется: чей ход.</w:t>
+        <w:t>Проверка продол</w:t>
+      </w:r>
+      <w:bookmarkStart w:id="0" w:name="_GoBack"/>
+      <w:bookmarkEnd w:id="0"/>
+      <w:r>
+        <w:rPr>
+          <w:rFonts w:ascii="Arial" w:hAnsi="Arial" w:cs="Arial"/>
+        </w:rPr>
+        <w:t>жения игры. Если игра продолжается, определяется: чей ход.</w:t>
       </w:r>
     </w:p>
     <w:p>
@@ -938,6 +976,7 @@
         </w:numPr>
       </w:pPr>
       <w:r>
+        <w:lastRenderedPageBreak/>
         <w:t>Пункты игры, появляющиеся во время игры, будут отображаться на экране так же, как пункты меню.</w:t>
       </w:r>
     </w:p>
@@ -950,7 +989,6 @@
           <w:noProof/>
           <w:lang w:eastAsia="ru-RU"/>
         </w:rPr>
-        <w:lastRenderedPageBreak/>
         <w:drawing>
           <wp:inline distT="0" distB="0" distL="0" distR="0">
             <wp:extent cx="1951520" cy="1947862"/>
@@ -1000,8 +1038,6 @@
           </wp:inline>
         </w:drawing>
       </w:r>
-      <w:bookmarkStart w:id="0" w:name="_GoBack"/>
-      <w:bookmarkEnd w:id="0"/>
     </w:p>
     <w:p/>
     <w:p>
@@ -2916,7 +2952,7 @@
 </file>
 
 <file path=customXml/itemProps1.xml><?xml version="1.0" encoding="utf-8"?>
-<ds:datastoreItem xmlns:ds="http://schemas.openxmlformats.org/officeDocument/2006/customXml" ds:itemID="{FF79664D-1773-4BE0-8A0A-C3E3EF22AAE5}">
+<ds:datastoreItem xmlns:ds="http://schemas.openxmlformats.org/officeDocument/2006/customXml" ds:itemID="{1D23684B-4F80-4F7A-922C-444FDDBB85A1}">
   <ds:schemaRefs>
     <ds:schemaRef ds:uri="http://schemas.openxmlformats.org/officeDocument/2006/bibliography"/>
   </ds:schemaRefs>

--- a/trunk/NikitinaAnna/Шашки.docx
+++ b/trunk/NikitinaAnna/Шашки.docx
@@ -701,7 +701,7 @@
                     </pic:cNvPicPr>
                   </pic:nvPicPr>
                   <pic:blipFill>
-                    <a:blip r:embed="rId7" cstate="print">
+                    <a:blip r:embed="rId9" cstate="print">
                       <a:extLst>
                         <a:ext uri="{28A0092B-C50C-407E-A947-70E740481C1C}">
                           <a14:useLocalDpi xmlns:a14="http://schemas.microsoft.com/office/drawing/2010/main" val="0"/>
@@ -1056,310 +1056,6 @@
                 <pic:pic xmlns:pic="http://schemas.openxmlformats.org/drawingml/2006/picture">
                   <pic:nvPicPr>
                     <pic:cNvPr id="0" name="Picture 12" descr="D:\practice 1081\trunk\NikitinaAnna\source\QT\blackshashka.png"/>
-                    <pic:cNvPicPr>
-                      <a:picLocks noChangeAspect="1" noChangeArrowheads="1"/>
-                    </pic:cNvPicPr>
-                  </pic:nvPicPr>
-                  <pic:blipFill>
-                    <a:blip r:embed="rId8">
-                      <a:extLst>
-                        <a:ext uri="{28A0092B-C50C-407E-A947-70E740481C1C}">
-                          <a14:useLocalDpi xmlns:a14="http://schemas.microsoft.com/office/drawing/2010/main" val="0"/>
-                        </a:ext>
-                      </a:extLst>
-                    </a:blip>
-                    <a:srcRect/>
-                    <a:stretch>
-                      <a:fillRect/>
-                    </a:stretch>
-                  </pic:blipFill>
-                  <pic:spPr bwMode="auto">
-                    <a:xfrm>
-                      <a:off x="0" y="0"/>
-                      <a:ext cx="590550" cy="581025"/>
-                    </a:xfrm>
-                    <a:prstGeom prst="rect">
-                      <a:avLst/>
-                    </a:prstGeom>
-                    <a:noFill/>
-                    <a:ln>
-                      <a:noFill/>
-                    </a:ln>
-                  </pic:spPr>
-                </pic:pic>
-              </a:graphicData>
-            </a:graphic>
-          </wp:inline>
-        </w:drawing>
-      </w:r>
-      <w:r>
-        <w:rPr>
-          <w:rFonts w:asciiTheme="majorHAnsi" w:hAnsiTheme="majorHAnsi"/>
-          <w:color w:val="000000"/>
-        </w:rPr>
-        <w:t xml:space="preserve">  </w:t>
-      </w:r>
-      <w:r>
-        <w:rPr>
-          <w:rFonts w:asciiTheme="majorHAnsi" w:hAnsiTheme="majorHAnsi"/>
-          <w:noProof/>
-          <w:color w:val="000000"/>
-        </w:rPr>
-        <w:drawing>
-          <wp:inline distT="0" distB="0" distL="0" distR="0" wp14:anchorId="28B41C9E" wp14:editId="20BA9CB0">
-            <wp:extent cx="590550" cy="581025"/>
-            <wp:effectExtent l="0" t="0" r="0" b="0"/>
-            <wp:docPr id="9" name="Рисунок 9" descr="D:\practice 1081\trunk\NikitinaAnna\source\QT\whiteshashka.png"/>
-            <wp:cNvGraphicFramePr>
-              <a:graphicFrameLocks xmlns:a="http://schemas.openxmlformats.org/drawingml/2006/main" noChangeAspect="1"/>
-            </wp:cNvGraphicFramePr>
-            <a:graphic xmlns:a="http://schemas.openxmlformats.org/drawingml/2006/main">
-              <a:graphicData uri="http://schemas.openxmlformats.org/drawingml/2006/picture">
-                <pic:pic xmlns:pic="http://schemas.openxmlformats.org/drawingml/2006/picture">
-                  <pic:nvPicPr>
-                    <pic:cNvPr id="0" name="Picture 13" descr="D:\practice 1081\trunk\NikitinaAnna\source\QT\whiteshashka.png"/>
-                    <pic:cNvPicPr>
-                      <a:picLocks noChangeAspect="1" noChangeArrowheads="1"/>
-                    </pic:cNvPicPr>
-                  </pic:nvPicPr>
-                  <pic:blipFill>
-                    <a:blip r:embed="rId9">
-                      <a:extLst>
-                        <a:ext uri="{28A0092B-C50C-407E-A947-70E740481C1C}">
-                          <a14:useLocalDpi xmlns:a14="http://schemas.microsoft.com/office/drawing/2010/main" val="0"/>
-                        </a:ext>
-                      </a:extLst>
-                    </a:blip>
-                    <a:srcRect/>
-                    <a:stretch>
-                      <a:fillRect/>
-                    </a:stretch>
-                  </pic:blipFill>
-                  <pic:spPr bwMode="auto">
-                    <a:xfrm>
-                      <a:off x="0" y="0"/>
-                      <a:ext cx="590550" cy="581025"/>
-                    </a:xfrm>
-                    <a:prstGeom prst="rect">
-                      <a:avLst/>
-                    </a:prstGeom>
-                    <a:noFill/>
-                    <a:ln>
-                      <a:noFill/>
-                    </a:ln>
-                  </pic:spPr>
-                </pic:pic>
-              </a:graphicData>
-            </a:graphic>
-          </wp:inline>
-        </w:drawing>
-      </w:r>
-    </w:p>
-    <w:p>
-      <w:pPr>
-        <w:pStyle w:val="ab"/>
-        <w:shd w:val="clear" w:color="auto" w:fill="FFFFFF"/>
-        <w:rPr>
-          <w:rFonts w:asciiTheme="majorHAnsi" w:hAnsiTheme="majorHAnsi"/>
-          <w:color w:val="000000"/>
-        </w:rPr>
-      </w:pPr>
-      <w:r>
-        <w:rPr>
-          <w:rFonts w:asciiTheme="majorHAnsi" w:hAnsiTheme="majorHAnsi"/>
-          <w:color w:val="000000"/>
-        </w:rPr>
-        <w:t>Простая шашка может совершать, в зависимости от позиции, ходы типов: тихие и ударные.</w:t>
-      </w:r>
-    </w:p>
-    <w:p>
-      <w:pPr>
-        <w:numPr>
-          <w:ilvl w:val="0"/>
-          <w:numId w:val="8"/>
-        </w:numPr>
-        <w:shd w:val="clear" w:color="auto" w:fill="FFFFFF"/>
-        <w:spacing w:before="100" w:beforeAutospacing="1" w:after="100" w:afterAutospacing="1" w:line="240" w:lineRule="auto"/>
-        <w:rPr>
-          <w:rFonts w:asciiTheme="majorHAnsi" w:hAnsiTheme="majorHAnsi"/>
-          <w:color w:val="000000"/>
-          <w:sz w:val="24"/>
-          <w:szCs w:val="24"/>
-        </w:rPr>
-      </w:pPr>
-      <w:r>
-        <w:rPr>
-          <w:rFonts w:asciiTheme="majorHAnsi" w:hAnsiTheme="majorHAnsi"/>
-          <w:color w:val="000000"/>
-          <w:sz w:val="24"/>
-          <w:szCs w:val="24"/>
-        </w:rPr>
-        <w:t>Тихий ход - перемещение на одно поле вперед по диагонали. Тихий ход возможен, есл</w:t>
-      </w:r>
-      <w:r>
-        <w:rPr>
-          <w:rFonts w:asciiTheme="majorHAnsi" w:hAnsiTheme="majorHAnsi"/>
-          <w:color w:val="000000"/>
-          <w:sz w:val="24"/>
-          <w:szCs w:val="24"/>
-        </w:rPr>
-        <w:t>и соответствующее поле свободно</w:t>
-      </w:r>
-      <w:r>
-        <w:rPr>
-          <w:rFonts w:asciiTheme="majorHAnsi" w:hAnsiTheme="majorHAnsi"/>
-          <w:color w:val="000000"/>
-          <w:sz w:val="24"/>
-          <w:szCs w:val="24"/>
-        </w:rPr>
-        <w:t>.</w:t>
-      </w:r>
-    </w:p>
-    <w:p>
-      <w:pPr>
-        <w:numPr>
-          <w:ilvl w:val="0"/>
-          <w:numId w:val="8"/>
-        </w:numPr>
-        <w:shd w:val="clear" w:color="auto" w:fill="FFFFFF"/>
-        <w:spacing w:before="100" w:beforeAutospacing="1" w:after="100" w:afterAutospacing="1" w:line="240" w:lineRule="auto"/>
-        <w:rPr>
-          <w:rFonts w:asciiTheme="majorHAnsi" w:hAnsiTheme="majorHAnsi"/>
-          <w:color w:val="000000"/>
-          <w:sz w:val="24"/>
-          <w:szCs w:val="24"/>
-        </w:rPr>
-      </w:pPr>
-      <w:r>
-        <w:rPr>
-          <w:rFonts w:asciiTheme="majorHAnsi" w:hAnsiTheme="majorHAnsi"/>
-          <w:color w:val="000000"/>
-          <w:sz w:val="24"/>
-          <w:szCs w:val="24"/>
-        </w:rPr>
-        <w:t>Ударный ход (бой шашки противника) - перемещение на два поля вперед по диагонали, через шашку противника. Шашка при своем ходе может побить (взять) шашку противника, если та находится на соседнем (по диагонали) поле и если следующее за ней поле свободно. Берущая шашка становится на это свободное поле, перескакивая через вражескую шашку, которая снимается с доски.</w:t>
-      </w:r>
-    </w:p>
-    <w:p>
-      <w:pPr>
-        <w:spacing w:after="0"/>
-        <w:rPr>
-          <w:rFonts w:asciiTheme="majorHAnsi" w:hAnsiTheme="majorHAnsi"/>
-          <w:color w:val="000000"/>
-          <w:sz w:val="24"/>
-          <w:szCs w:val="24"/>
-          <w:shd w:val="clear" w:color="auto" w:fill="FFFFFF"/>
-        </w:rPr>
-      </w:pPr>
-      <w:r>
-        <w:rPr>
-          <w:rFonts w:asciiTheme="majorHAnsi" w:hAnsiTheme="majorHAnsi"/>
-          <w:color w:val="000000"/>
-          <w:sz w:val="24"/>
-          <w:szCs w:val="24"/>
-          <w:shd w:val="clear" w:color="auto" w:fill="FFFFFF"/>
-        </w:rPr>
-        <w:t>Если после взятия одной шашки оказывается возможным побить еще одну шашку противника,</w:t>
-      </w:r>
-      <w:r>
-        <w:rPr>
-          <w:rStyle w:val="apple-converted-space"/>
-          <w:rFonts w:asciiTheme="majorHAnsi" w:hAnsiTheme="majorHAnsi"/>
-          <w:color w:val="000000"/>
-          <w:sz w:val="24"/>
-          <w:szCs w:val="24"/>
-          <w:shd w:val="clear" w:color="auto" w:fill="FFFFFF"/>
-        </w:rPr>
-        <w:t> </w:t>
-      </w:r>
-      <w:r>
-        <w:rPr>
-          <w:rFonts w:asciiTheme="majorHAnsi" w:hAnsiTheme="majorHAnsi"/>
-          <w:color w:val="000000"/>
-          <w:sz w:val="24"/>
-          <w:szCs w:val="24"/>
-          <w:shd w:val="clear" w:color="auto" w:fill="FFFFFF"/>
-        </w:rPr>
-        <w:t>взятие продолжается</w:t>
-      </w:r>
-      <w:r>
-        <w:rPr>
-          <w:rFonts w:asciiTheme="majorHAnsi" w:hAnsiTheme="majorHAnsi"/>
-          <w:color w:val="000000"/>
-          <w:sz w:val="24"/>
-          <w:szCs w:val="24"/>
-          <w:shd w:val="clear" w:color="auto" w:fill="FFFFFF"/>
-        </w:rPr>
-        <w:t xml:space="preserve">. </w:t>
-      </w:r>
-    </w:p>
-    <w:p>
-      <w:pPr>
-        <w:spacing w:after="0"/>
-        <w:rPr>
-          <w:rFonts w:asciiTheme="majorHAnsi" w:hAnsiTheme="majorHAnsi"/>
-          <w:color w:val="000000" w:themeColor="text1"/>
-          <w:sz w:val="24"/>
-          <w:szCs w:val="24"/>
-          <w:shd w:val="clear" w:color="auto" w:fill="FFFFFF"/>
-        </w:rPr>
-      </w:pPr>
-      <w:r>
-        <w:rPr>
-          <w:rFonts w:asciiTheme="majorHAnsi" w:hAnsiTheme="majorHAnsi"/>
-          <w:color w:val="000000" w:themeColor="text1"/>
-          <w:sz w:val="24"/>
-          <w:szCs w:val="24"/>
-        </w:rPr>
-        <w:lastRenderedPageBreak/>
-        <w:t>Дамки</w:t>
-      </w:r>
-      <w:r>
-        <w:rPr>
-          <w:rFonts w:asciiTheme="majorHAnsi" w:hAnsiTheme="majorHAnsi"/>
-          <w:color w:val="000000" w:themeColor="text1"/>
-          <w:sz w:val="24"/>
-          <w:szCs w:val="24"/>
-        </w:rPr>
-        <w:t>.</w:t>
-      </w:r>
-    </w:p>
-    <w:p>
-      <w:pPr>
-        <w:pStyle w:val="ab"/>
-        <w:shd w:val="clear" w:color="auto" w:fill="FFFFFF"/>
-        <w:jc w:val="both"/>
-        <w:rPr>
-          <w:rFonts w:asciiTheme="majorHAnsi" w:hAnsiTheme="majorHAnsi"/>
-          <w:color w:val="000000"/>
-        </w:rPr>
-      </w:pPr>
-      <w:r>
-        <w:rPr>
-          <w:rFonts w:asciiTheme="majorHAnsi" w:hAnsiTheme="majorHAnsi"/>
-          <w:color w:val="000000"/>
-        </w:rPr>
-        <w:t>   </w:t>
-      </w:r>
-      <w:r>
-        <w:rPr>
-          <w:rFonts w:asciiTheme="majorHAnsi" w:hAnsiTheme="majorHAnsi"/>
-          <w:noProof/>
-          <w:color w:val="000000"/>
-        </w:rPr>
-        <w:drawing>
-          <wp:inline distT="0" distB="0" distL="0" distR="0" wp14:anchorId="3219C3C3" wp14:editId="2177CFAE">
-            <wp:extent cx="590550" cy="581025"/>
-            <wp:effectExtent l="0" t="0" r="0" b="0"/>
-            <wp:docPr id="10" name="Рисунок 10" descr="D:\practice 1081\trunk\NikitinaAnna\source\QT\blackking.png"/>
-            <wp:cNvGraphicFramePr>
-              <a:graphicFrameLocks xmlns:a="http://schemas.openxmlformats.org/drawingml/2006/main" noChangeAspect="1"/>
-            </wp:cNvGraphicFramePr>
-            <a:graphic xmlns:a="http://schemas.openxmlformats.org/drawingml/2006/main">
-              <a:graphicData uri="http://schemas.openxmlformats.org/drawingml/2006/picture">
-                <pic:pic xmlns:pic="http://schemas.openxmlformats.org/drawingml/2006/picture">
-                  <pic:nvPicPr>
-                    <pic:cNvPr id="0" name="Picture 14" descr="D:\practice 1081\trunk\NikitinaAnna\source\QT\blackking.png"/>
                     <pic:cNvPicPr>
                       <a:picLocks noChangeAspect="1" noChangeArrowheads="1"/>
                     </pic:cNvPicPr>
@@ -1401,7 +1097,7 @@
           <w:rFonts w:asciiTheme="majorHAnsi" w:hAnsiTheme="majorHAnsi"/>
           <w:color w:val="000000"/>
         </w:rPr>
-        <w:t xml:space="preserve">   </w:t>
+        <w:t xml:space="preserve">  </w:t>
       </w:r>
       <w:r>
         <w:rPr>
@@ -1410,10 +1106,10 @@
           <w:color w:val="000000"/>
         </w:rPr>
         <w:drawing>
-          <wp:inline distT="0" distB="0" distL="0" distR="0" wp14:anchorId="0C6716C3" wp14:editId="69E0F46E">
+          <wp:inline distT="0" distB="0" distL="0" distR="0" wp14:anchorId="28B41C9E" wp14:editId="20BA9CB0">
             <wp:extent cx="590550" cy="581025"/>
             <wp:effectExtent l="0" t="0" r="0" b="0"/>
-            <wp:docPr id="11" name="Рисунок 11" descr="D:\practice 1081\trunk\NikitinaAnna\source\QT\whiteking.png"/>
+            <wp:docPr id="9" name="Рисунок 9" descr="D:\practice 1081\trunk\NikitinaAnna\source\QT\whiteshashka.png"/>
             <wp:cNvGraphicFramePr>
               <a:graphicFrameLocks xmlns:a="http://schemas.openxmlformats.org/drawingml/2006/main" noChangeAspect="1"/>
             </wp:cNvGraphicFramePr>
@@ -1421,7 +1117,7 @@
               <a:graphicData uri="http://schemas.openxmlformats.org/drawingml/2006/picture">
                 <pic:pic xmlns:pic="http://schemas.openxmlformats.org/drawingml/2006/picture">
                   <pic:nvPicPr>
-                    <pic:cNvPr id="0" name="Picture 15" descr="D:\practice 1081\trunk\NikitinaAnna\source\QT\whiteking.png"/>
+                    <pic:cNvPr id="0" name="Picture 13" descr="D:\practice 1081\trunk\NikitinaAnna\source\QT\whiteshashka.png"/>
                     <pic:cNvPicPr>
                       <a:picLocks noChangeAspect="1" noChangeArrowheads="1"/>
                     </pic:cNvPicPr>
@@ -1464,6 +1160,310 @@
         <w:pStyle w:val="ab"/>
         <w:shd w:val="clear" w:color="auto" w:fill="FFFFFF"/>
         <w:rPr>
+          <w:rFonts w:asciiTheme="majorHAnsi" w:hAnsiTheme="majorHAnsi"/>
+          <w:color w:val="000000"/>
+        </w:rPr>
+      </w:pPr>
+      <w:r>
+        <w:rPr>
+          <w:rFonts w:asciiTheme="majorHAnsi" w:hAnsiTheme="majorHAnsi"/>
+          <w:color w:val="000000"/>
+        </w:rPr>
+        <w:t>Простая шашка может совершать, в зависимости от позиции, ходы типов: тихие и ударные.</w:t>
+      </w:r>
+    </w:p>
+    <w:p>
+      <w:pPr>
+        <w:numPr>
+          <w:ilvl w:val="0"/>
+          <w:numId w:val="8"/>
+        </w:numPr>
+        <w:shd w:val="clear" w:color="auto" w:fill="FFFFFF"/>
+        <w:spacing w:before="100" w:beforeAutospacing="1" w:after="100" w:afterAutospacing="1" w:line="240" w:lineRule="auto"/>
+        <w:rPr>
+          <w:rFonts w:asciiTheme="majorHAnsi" w:hAnsiTheme="majorHAnsi"/>
+          <w:color w:val="000000"/>
+          <w:sz w:val="24"/>
+          <w:szCs w:val="24"/>
+        </w:rPr>
+      </w:pPr>
+      <w:r>
+        <w:rPr>
+          <w:rFonts w:asciiTheme="majorHAnsi" w:hAnsiTheme="majorHAnsi"/>
+          <w:color w:val="000000"/>
+          <w:sz w:val="24"/>
+          <w:szCs w:val="24"/>
+        </w:rPr>
+        <w:t>Тихий ход - перемещение на одно поле вперед по диагонали. Тихий ход возможен, есл</w:t>
+      </w:r>
+      <w:r>
+        <w:rPr>
+          <w:rFonts w:asciiTheme="majorHAnsi" w:hAnsiTheme="majorHAnsi"/>
+          <w:color w:val="000000"/>
+          <w:sz w:val="24"/>
+          <w:szCs w:val="24"/>
+        </w:rPr>
+        <w:t>и соответствующее поле свободно</w:t>
+      </w:r>
+      <w:r>
+        <w:rPr>
+          <w:rFonts w:asciiTheme="majorHAnsi" w:hAnsiTheme="majorHAnsi"/>
+          <w:color w:val="000000"/>
+          <w:sz w:val="24"/>
+          <w:szCs w:val="24"/>
+        </w:rPr>
+        <w:t>.</w:t>
+      </w:r>
+    </w:p>
+    <w:p>
+      <w:pPr>
+        <w:numPr>
+          <w:ilvl w:val="0"/>
+          <w:numId w:val="8"/>
+        </w:numPr>
+        <w:shd w:val="clear" w:color="auto" w:fill="FFFFFF"/>
+        <w:spacing w:before="100" w:beforeAutospacing="1" w:after="100" w:afterAutospacing="1" w:line="240" w:lineRule="auto"/>
+        <w:rPr>
+          <w:rFonts w:asciiTheme="majorHAnsi" w:hAnsiTheme="majorHAnsi"/>
+          <w:color w:val="000000"/>
+          <w:sz w:val="24"/>
+          <w:szCs w:val="24"/>
+        </w:rPr>
+      </w:pPr>
+      <w:r>
+        <w:rPr>
+          <w:rFonts w:asciiTheme="majorHAnsi" w:hAnsiTheme="majorHAnsi"/>
+          <w:color w:val="000000"/>
+          <w:sz w:val="24"/>
+          <w:szCs w:val="24"/>
+        </w:rPr>
+        <w:t>Ударный ход (бой шашки противника) - перемещение на два поля вперед по диагонали, через шашку противника. Шашка при своем ходе может побить (взять) шашку противника, если та находится на соседнем (по диагонали) поле и если следующее за ней поле свободно. Берущая шашка становится на это свободное поле, перескакивая через вражескую шашку, которая снимается с доски.</w:t>
+      </w:r>
+    </w:p>
+    <w:p>
+      <w:pPr>
+        <w:spacing w:after="0"/>
+        <w:rPr>
+          <w:rFonts w:asciiTheme="majorHAnsi" w:hAnsiTheme="majorHAnsi"/>
+          <w:color w:val="000000"/>
+          <w:sz w:val="24"/>
+          <w:szCs w:val="24"/>
+          <w:shd w:val="clear" w:color="auto" w:fill="FFFFFF"/>
+        </w:rPr>
+      </w:pPr>
+      <w:r>
+        <w:rPr>
+          <w:rFonts w:asciiTheme="majorHAnsi" w:hAnsiTheme="majorHAnsi"/>
+          <w:color w:val="000000"/>
+          <w:sz w:val="24"/>
+          <w:szCs w:val="24"/>
+          <w:shd w:val="clear" w:color="auto" w:fill="FFFFFF"/>
+        </w:rPr>
+        <w:t>Если после взятия одной шашки оказывается возможным побить еще одну шашку противника,</w:t>
+      </w:r>
+      <w:r>
+        <w:rPr>
+          <w:rStyle w:val="apple-converted-space"/>
+          <w:rFonts w:asciiTheme="majorHAnsi" w:hAnsiTheme="majorHAnsi"/>
+          <w:color w:val="000000"/>
+          <w:sz w:val="24"/>
+          <w:szCs w:val="24"/>
+          <w:shd w:val="clear" w:color="auto" w:fill="FFFFFF"/>
+        </w:rPr>
+        <w:t> </w:t>
+      </w:r>
+      <w:r>
+        <w:rPr>
+          <w:rFonts w:asciiTheme="majorHAnsi" w:hAnsiTheme="majorHAnsi"/>
+          <w:color w:val="000000"/>
+          <w:sz w:val="24"/>
+          <w:szCs w:val="24"/>
+          <w:shd w:val="clear" w:color="auto" w:fill="FFFFFF"/>
+        </w:rPr>
+        <w:t>взятие продолжается</w:t>
+      </w:r>
+      <w:r>
+        <w:rPr>
+          <w:rFonts w:asciiTheme="majorHAnsi" w:hAnsiTheme="majorHAnsi"/>
+          <w:color w:val="000000"/>
+          <w:sz w:val="24"/>
+          <w:szCs w:val="24"/>
+          <w:shd w:val="clear" w:color="auto" w:fill="FFFFFF"/>
+        </w:rPr>
+        <w:t xml:space="preserve">. </w:t>
+      </w:r>
+    </w:p>
+    <w:p>
+      <w:pPr>
+        <w:spacing w:after="0"/>
+        <w:rPr>
+          <w:rFonts w:asciiTheme="majorHAnsi" w:hAnsiTheme="majorHAnsi"/>
+          <w:color w:val="000000" w:themeColor="text1"/>
+          <w:sz w:val="24"/>
+          <w:szCs w:val="24"/>
+          <w:shd w:val="clear" w:color="auto" w:fill="FFFFFF"/>
+        </w:rPr>
+      </w:pPr>
+      <w:r>
+        <w:rPr>
+          <w:rFonts w:asciiTheme="majorHAnsi" w:hAnsiTheme="majorHAnsi"/>
+          <w:color w:val="000000" w:themeColor="text1"/>
+          <w:sz w:val="24"/>
+          <w:szCs w:val="24"/>
+        </w:rPr>
+        <w:lastRenderedPageBreak/>
+        <w:t>Дамки</w:t>
+      </w:r>
+      <w:r>
+        <w:rPr>
+          <w:rFonts w:asciiTheme="majorHAnsi" w:hAnsiTheme="majorHAnsi"/>
+          <w:color w:val="000000" w:themeColor="text1"/>
+          <w:sz w:val="24"/>
+          <w:szCs w:val="24"/>
+        </w:rPr>
+        <w:t>.</w:t>
+      </w:r>
+    </w:p>
+    <w:p>
+      <w:pPr>
+        <w:pStyle w:val="ab"/>
+        <w:shd w:val="clear" w:color="auto" w:fill="FFFFFF"/>
+        <w:jc w:val="both"/>
+        <w:rPr>
+          <w:rFonts w:asciiTheme="majorHAnsi" w:hAnsiTheme="majorHAnsi"/>
+          <w:color w:val="000000"/>
+        </w:rPr>
+      </w:pPr>
+      <w:r>
+        <w:rPr>
+          <w:rFonts w:asciiTheme="majorHAnsi" w:hAnsiTheme="majorHAnsi"/>
+          <w:color w:val="000000"/>
+        </w:rPr>
+        <w:t>   </w:t>
+      </w:r>
+      <w:r>
+        <w:rPr>
+          <w:rFonts w:asciiTheme="majorHAnsi" w:hAnsiTheme="majorHAnsi"/>
+          <w:noProof/>
+          <w:color w:val="000000"/>
+        </w:rPr>
+        <w:drawing>
+          <wp:inline distT="0" distB="0" distL="0" distR="0" wp14:anchorId="3219C3C3" wp14:editId="2177CFAE">
+            <wp:extent cx="590550" cy="581025"/>
+            <wp:effectExtent l="0" t="0" r="0" b="0"/>
+            <wp:docPr id="10" name="Рисунок 10" descr="D:\practice 1081\trunk\NikitinaAnna\source\QT\blackking.png"/>
+            <wp:cNvGraphicFramePr>
+              <a:graphicFrameLocks xmlns:a="http://schemas.openxmlformats.org/drawingml/2006/main" noChangeAspect="1"/>
+            </wp:cNvGraphicFramePr>
+            <a:graphic xmlns:a="http://schemas.openxmlformats.org/drawingml/2006/main">
+              <a:graphicData uri="http://schemas.openxmlformats.org/drawingml/2006/picture">
+                <pic:pic xmlns:pic="http://schemas.openxmlformats.org/drawingml/2006/picture">
+                  <pic:nvPicPr>
+                    <pic:cNvPr id="0" name="Picture 14" descr="D:\practice 1081\trunk\NikitinaAnna\source\QT\blackking.png"/>
+                    <pic:cNvPicPr>
+                      <a:picLocks noChangeAspect="1" noChangeArrowheads="1"/>
+                    </pic:cNvPicPr>
+                  </pic:nvPicPr>
+                  <pic:blipFill>
+                    <a:blip r:embed="rId12">
+                      <a:extLst>
+                        <a:ext uri="{28A0092B-C50C-407E-A947-70E740481C1C}">
+                          <a14:useLocalDpi xmlns:a14="http://schemas.microsoft.com/office/drawing/2010/main" val="0"/>
+                        </a:ext>
+                      </a:extLst>
+                    </a:blip>
+                    <a:srcRect/>
+                    <a:stretch>
+                      <a:fillRect/>
+                    </a:stretch>
+                  </pic:blipFill>
+                  <pic:spPr bwMode="auto">
+                    <a:xfrm>
+                      <a:off x="0" y="0"/>
+                      <a:ext cx="590550" cy="581025"/>
+                    </a:xfrm>
+                    <a:prstGeom prst="rect">
+                      <a:avLst/>
+                    </a:prstGeom>
+                    <a:noFill/>
+                    <a:ln>
+                      <a:noFill/>
+                    </a:ln>
+                  </pic:spPr>
+                </pic:pic>
+              </a:graphicData>
+            </a:graphic>
+          </wp:inline>
+        </w:drawing>
+      </w:r>
+      <w:r>
+        <w:rPr>
+          <w:rFonts w:asciiTheme="majorHAnsi" w:hAnsiTheme="majorHAnsi"/>
+          <w:color w:val="000000"/>
+        </w:rPr>
+        <w:t xml:space="preserve">   </w:t>
+      </w:r>
+      <w:r>
+        <w:rPr>
+          <w:rFonts w:asciiTheme="majorHAnsi" w:hAnsiTheme="majorHAnsi"/>
+          <w:noProof/>
+          <w:color w:val="000000"/>
+        </w:rPr>
+        <w:drawing>
+          <wp:inline distT="0" distB="0" distL="0" distR="0" wp14:anchorId="0C6716C3" wp14:editId="69E0F46E">
+            <wp:extent cx="590550" cy="581025"/>
+            <wp:effectExtent l="0" t="0" r="0" b="0"/>
+            <wp:docPr id="11" name="Рисунок 11" descr="D:\practice 1081\trunk\NikitinaAnna\source\QT\whiteking.png"/>
+            <wp:cNvGraphicFramePr>
+              <a:graphicFrameLocks xmlns:a="http://schemas.openxmlformats.org/drawingml/2006/main" noChangeAspect="1"/>
+            </wp:cNvGraphicFramePr>
+            <a:graphic xmlns:a="http://schemas.openxmlformats.org/drawingml/2006/main">
+              <a:graphicData uri="http://schemas.openxmlformats.org/drawingml/2006/picture">
+                <pic:pic xmlns:pic="http://schemas.openxmlformats.org/drawingml/2006/picture">
+                  <pic:nvPicPr>
+                    <pic:cNvPr id="0" name="Picture 15" descr="D:\practice 1081\trunk\NikitinaAnna\source\QT\whiteking.png"/>
+                    <pic:cNvPicPr>
+                      <a:picLocks noChangeAspect="1" noChangeArrowheads="1"/>
+                    </pic:cNvPicPr>
+                  </pic:nvPicPr>
+                  <pic:blipFill>
+                    <a:blip r:embed="rId13">
+                      <a:extLst>
+                        <a:ext uri="{28A0092B-C50C-407E-A947-70E740481C1C}">
+                          <a14:useLocalDpi xmlns:a14="http://schemas.microsoft.com/office/drawing/2010/main" val="0"/>
+                        </a:ext>
+                      </a:extLst>
+                    </a:blip>
+                    <a:srcRect/>
+                    <a:stretch>
+                      <a:fillRect/>
+                    </a:stretch>
+                  </pic:blipFill>
+                  <pic:spPr bwMode="auto">
+                    <a:xfrm>
+                      <a:off x="0" y="0"/>
+                      <a:ext cx="590550" cy="581025"/>
+                    </a:xfrm>
+                    <a:prstGeom prst="rect">
+                      <a:avLst/>
+                    </a:prstGeom>
+                    <a:noFill/>
+                    <a:ln>
+                      <a:noFill/>
+                    </a:ln>
+                  </pic:spPr>
+                </pic:pic>
+              </a:graphicData>
+            </a:graphic>
+          </wp:inline>
+        </w:drawing>
+      </w:r>
+    </w:p>
+    <w:p>
+      <w:pPr>
+        <w:pStyle w:val="ab"/>
+        <w:shd w:val="clear" w:color="auto" w:fill="FFFFFF"/>
+        <w:rPr>
           <w:rStyle w:val="apple-converted-space"/>
           <w:rFonts w:asciiTheme="majorHAnsi" w:hAnsiTheme="majorHAnsi"/>
           <w:color w:val="000000"/>
@@ -19398,7 +19398,6 @@
           <w:rFonts w:asciiTheme="majorHAnsi" w:hAnsiTheme="majorHAnsi"/>
           <w:sz w:val="24"/>
           <w:szCs w:val="24"/>
-          <w:lang w:val="en-US"/>
         </w:rPr>
       </w:pPr>
       <w:r>
@@ -19417,7 +19416,6 @@
           <w:color w:val="000000"/>
           <w:sz w:val="24"/>
           <w:szCs w:val="24"/>
-          <w:lang w:val="en-US"/>
         </w:rPr>
         <w:t>}</w:t>
       </w:r>
@@ -19429,16 +19427,14 @@
           <w:rFonts w:asciiTheme="majorHAnsi" w:hAnsiTheme="majorHAnsi"/>
           <w:sz w:val="24"/>
           <w:szCs w:val="24"/>
-          <w:lang w:val="en-US"/>
-        </w:rPr>
-      </w:pPr>
-      <w:r>
-        <w:rPr>
-          <w:rFonts w:asciiTheme="majorHAnsi" w:hAnsiTheme="majorHAnsi"/>
-          <w:color w:val="C0C0C0"/>
-          <w:sz w:val="24"/>
-          <w:szCs w:val="24"/>
-          <w:lang w:val="en-US"/>
+        </w:rPr>
+      </w:pPr>
+      <w:r>
+        <w:rPr>
+          <w:rFonts w:asciiTheme="majorHAnsi" w:hAnsiTheme="majorHAnsi"/>
+          <w:color w:val="C0C0C0"/>
+          <w:sz w:val="24"/>
+          <w:szCs w:val="24"/>
         </w:rPr>
         <w:lastRenderedPageBreak/>
         <w:t xml:space="preserve">        </w:t>
@@ -19459,21 +19455,29 @@
           <w:color w:val="000000"/>
           <w:sz w:val="24"/>
           <w:szCs w:val="24"/>
-          <w:lang w:val="en-US"/>
         </w:rPr>
         <w:t>(</w:t>
       </w:r>
-      <w:proofErr w:type="spellStart"/>
-      <w:r>
-        <w:rPr>
-          <w:rFonts w:asciiTheme="majorHAnsi" w:hAnsiTheme="majorHAnsi"/>
-          <w:color w:val="000000"/>
-          <w:sz w:val="24"/>
-          <w:szCs w:val="24"/>
-          <w:lang w:val="en-US"/>
-        </w:rPr>
-        <w:t>field.</w:t>
-      </w:r>
+      <w:r>
+        <w:rPr>
+          <w:rFonts w:asciiTheme="majorHAnsi" w:hAnsiTheme="majorHAnsi"/>
+          <w:color w:val="000000"/>
+          <w:sz w:val="24"/>
+          <w:szCs w:val="24"/>
+          <w:lang w:val="en-US"/>
+        </w:rPr>
+        <w:t>field</w:t>
+      </w:r>
+      <w:r>
+        <w:rPr>
+          <w:rFonts w:asciiTheme="majorHAnsi" w:hAnsiTheme="majorHAnsi"/>
+          <w:color w:val="000000"/>
+          <w:sz w:val="24"/>
+          <w:szCs w:val="24"/>
+        </w:rPr>
+        <w:t>.</w:t>
+      </w:r>
+      <w:proofErr w:type="spellStart"/>
       <w:r>
         <w:rPr>
           <w:rFonts w:asciiTheme="majorHAnsi" w:hAnsiTheme="majorHAnsi"/>
@@ -19491,9 +19495,46 @@
           <w:color w:val="000000"/>
           <w:sz w:val="24"/>
           <w:szCs w:val="24"/>
-          <w:lang w:val="en-US"/>
-        </w:rPr>
-        <w:t>[i][j]==</w:t>
+        </w:rPr>
+        <w:t>[</w:t>
+      </w:r>
+      <w:r>
+        <w:rPr>
+          <w:rFonts w:asciiTheme="majorHAnsi" w:hAnsiTheme="majorHAnsi"/>
+          <w:color w:val="000000"/>
+          <w:sz w:val="24"/>
+          <w:szCs w:val="24"/>
+          <w:lang w:val="en-US"/>
+        </w:rPr>
+        <w:t>i</w:t>
+      </w:r>
+      <w:r>
+        <w:rPr>
+          <w:rFonts w:asciiTheme="majorHAnsi" w:hAnsiTheme="majorHAnsi"/>
+          <w:color w:val="000000"/>
+          <w:sz w:val="24"/>
+          <w:szCs w:val="24"/>
+        </w:rPr>
+        <w:t>][</w:t>
+      </w:r>
+      <w:r>
+        <w:rPr>
+          <w:rFonts w:asciiTheme="majorHAnsi" w:hAnsiTheme="majorHAnsi"/>
+          <w:color w:val="000000"/>
+          <w:sz w:val="24"/>
+          <w:szCs w:val="24"/>
+          <w:lang w:val="en-US"/>
+        </w:rPr>
+        <w:t>j</w:t>
+      </w:r>
+      <w:r>
+        <w:rPr>
+          <w:rFonts w:asciiTheme="majorHAnsi" w:hAnsiTheme="majorHAnsi"/>
+          <w:color w:val="000000"/>
+          <w:sz w:val="24"/>
+          <w:szCs w:val="24"/>
+        </w:rPr>
+        <w:t>]==</w:t>
       </w:r>
       <w:r>
         <w:rPr>
@@ -19511,7 +19552,6 @@
           <w:color w:val="C0C0C0"/>
           <w:sz w:val="24"/>
           <w:szCs w:val="24"/>
-          <w:lang w:val="en-US"/>
         </w:rPr>
         <w:t xml:space="preserve">  </w:t>
       </w:r>
@@ -19521,7 +19561,6 @@
           <w:color w:val="000000"/>
           <w:sz w:val="24"/>
           <w:szCs w:val="24"/>
-          <w:lang w:val="en-US"/>
         </w:rPr>
         <w:t>&amp;&amp;</w:t>
       </w:r>
@@ -19531,19 +19570,27 @@
           <w:color w:val="C0C0C0"/>
           <w:sz w:val="24"/>
           <w:szCs w:val="24"/>
-          <w:lang w:val="en-US"/>
-        </w:rPr>
-        <w:t xml:space="preserve"> </w:t>
-      </w:r>
-      <w:r>
-        <w:rPr>
-          <w:rFonts w:asciiTheme="majorHAnsi" w:hAnsiTheme="majorHAnsi"/>
-          <w:color w:val="000000"/>
-          <w:sz w:val="24"/>
-          <w:szCs w:val="24"/>
-          <w:lang w:val="en-US"/>
-        </w:rPr>
-        <w:t>i!=</w:t>
+        </w:rPr>
+        <w:t xml:space="preserve"> </w:t>
+      </w:r>
+      <w:r>
+        <w:rPr>
+          <w:rFonts w:asciiTheme="majorHAnsi" w:hAnsiTheme="majorHAnsi"/>
+          <w:color w:val="000000"/>
+          <w:sz w:val="24"/>
+          <w:szCs w:val="24"/>
+          <w:lang w:val="en-US"/>
+        </w:rPr>
+        <w:t>i</w:t>
+      </w:r>
+      <w:r>
+        <w:rPr>
+          <w:rFonts w:asciiTheme="majorHAnsi" w:hAnsiTheme="majorHAnsi"/>
+          <w:color w:val="000000"/>
+          <w:sz w:val="24"/>
+          <w:szCs w:val="24"/>
+        </w:rPr>
+        <w:t>!=</w:t>
       </w:r>
       <w:proofErr w:type="spellStart"/>
       <w:r>
@@ -19563,17 +19610,15 @@
           <w:color w:val="C0C0C0"/>
           <w:sz w:val="24"/>
           <w:szCs w:val="24"/>
-          <w:lang w:val="en-US"/>
-        </w:rPr>
-        <w:t xml:space="preserve"> </w:t>
-      </w:r>
-      <w:r>
-        <w:rPr>
-          <w:rFonts w:asciiTheme="majorHAnsi" w:hAnsiTheme="majorHAnsi"/>
-          <w:color w:val="000000"/>
-          <w:sz w:val="24"/>
-          <w:szCs w:val="24"/>
-          <w:lang w:val="en-US"/>
+        </w:rPr>
+        <w:t xml:space="preserve"> </w:t>
+      </w:r>
+      <w:r>
+        <w:rPr>
+          <w:rFonts w:asciiTheme="majorHAnsi" w:hAnsiTheme="majorHAnsi"/>
+          <w:color w:val="000000"/>
+          <w:sz w:val="24"/>
+          <w:szCs w:val="24"/>
         </w:rPr>
         <w:t>&amp;&amp;</w:t>
       </w:r>
@@ -19583,19 +19628,27 @@
           <w:color w:val="C0C0C0"/>
           <w:sz w:val="24"/>
           <w:szCs w:val="24"/>
-          <w:lang w:val="en-US"/>
-        </w:rPr>
-        <w:t xml:space="preserve"> </w:t>
-      </w:r>
-      <w:r>
-        <w:rPr>
-          <w:rFonts w:asciiTheme="majorHAnsi" w:hAnsiTheme="majorHAnsi"/>
-          <w:color w:val="000000"/>
-          <w:sz w:val="24"/>
-          <w:szCs w:val="24"/>
-          <w:lang w:val="en-US"/>
-        </w:rPr>
-        <w:t>j!=</w:t>
+        </w:rPr>
+        <w:t xml:space="preserve"> </w:t>
+      </w:r>
+      <w:r>
+        <w:rPr>
+          <w:rFonts w:asciiTheme="majorHAnsi" w:hAnsiTheme="majorHAnsi"/>
+          <w:color w:val="000000"/>
+          <w:sz w:val="24"/>
+          <w:szCs w:val="24"/>
+          <w:lang w:val="en-US"/>
+        </w:rPr>
+        <w:t>j</w:t>
+      </w:r>
+      <w:r>
+        <w:rPr>
+          <w:rFonts w:asciiTheme="majorHAnsi" w:hAnsiTheme="majorHAnsi"/>
+          <w:color w:val="000000"/>
+          <w:sz w:val="24"/>
+          <w:szCs w:val="24"/>
+        </w:rPr>
+        <w:t>!=</w:t>
       </w:r>
       <w:proofErr w:type="spellStart"/>
       <w:r>
@@ -19615,7 +19668,6 @@
           <w:color w:val="000000"/>
           <w:sz w:val="24"/>
           <w:szCs w:val="24"/>
-          <w:lang w:val="en-US"/>
         </w:rPr>
         <w:t>);</w:t>
       </w:r>
@@ -19625,7 +19677,6 @@
           <w:color w:val="008000"/>
           <w:sz w:val="24"/>
           <w:szCs w:val="24"/>
-          <w:lang w:val="en-US"/>
         </w:rPr>
         <w:t>//"</w:t>
       </w:r>
@@ -19644,7 +19695,6 @@
           <w:color w:val="008000"/>
           <w:sz w:val="24"/>
           <w:szCs w:val="24"/>
-          <w:lang w:val="en-US"/>
         </w:rPr>
         <w:t>"</w:t>
       </w:r>
@@ -19654,7 +19704,6 @@
           <w:color w:val="C0C0C0"/>
           <w:sz w:val="24"/>
           <w:szCs w:val="24"/>
-          <w:lang w:val="en-US"/>
         </w:rPr>
         <w:t xml:space="preserve"> </w:t>
       </w:r>
@@ -19673,7 +19722,6 @@
           <w:color w:val="C0C0C0"/>
           <w:sz w:val="24"/>
           <w:szCs w:val="24"/>
-          <w:lang w:val="en-US"/>
         </w:rPr>
         <w:t xml:space="preserve"> </w:t>
       </w:r>
@@ -19692,7 +19740,6 @@
           <w:color w:val="C0C0C0"/>
           <w:sz w:val="24"/>
           <w:szCs w:val="24"/>
-          <w:lang w:val="en-US"/>
         </w:rPr>
         <w:t xml:space="preserve"> </w:t>
       </w:r>
@@ -19711,7 +19758,6 @@
           <w:color w:val="C0C0C0"/>
           <w:sz w:val="24"/>
           <w:szCs w:val="24"/>
-          <w:lang w:val="en-US"/>
         </w:rPr>
         <w:t xml:space="preserve"> </w:t>
       </w:r>
@@ -19730,7 +19776,6 @@
           <w:color w:val="C0C0C0"/>
           <w:sz w:val="24"/>
           <w:szCs w:val="24"/>
-          <w:lang w:val="en-US"/>
         </w:rPr>
         <w:t xml:space="preserve">  </w:t>
       </w:r>
@@ -19749,7 +19794,6 @@
           <w:color w:val="C0C0C0"/>
           <w:sz w:val="24"/>
           <w:szCs w:val="24"/>
-          <w:lang w:val="en-US"/>
         </w:rPr>
         <w:t xml:space="preserve"> </w:t>
       </w:r>
@@ -19768,7 +19812,6 @@
           <w:color w:val="C0C0C0"/>
           <w:sz w:val="24"/>
           <w:szCs w:val="24"/>
-          <w:lang w:val="en-US"/>
         </w:rPr>
         <w:t xml:space="preserve"> </w:t>
       </w:r>
@@ -19787,7 +19830,6 @@
           <w:color w:val="C0C0C0"/>
           <w:sz w:val="24"/>
           <w:szCs w:val="24"/>
-          <w:lang w:val="en-US"/>
         </w:rPr>
         <w:t xml:space="preserve"> </w:t>
       </w:r>
@@ -19816,7 +19858,6 @@
           <w:color w:val="C0C0C0"/>
           <w:sz w:val="24"/>
           <w:szCs w:val="24"/>
-          <w:lang w:val="en-US"/>
         </w:rPr>
         <w:t xml:space="preserve">        </w:t>
       </w:r>
@@ -21454,7 +21495,6 @@
           <w:rFonts w:asciiTheme="majorHAnsi" w:hAnsiTheme="majorHAnsi"/>
           <w:sz w:val="24"/>
           <w:szCs w:val="24"/>
-          <w:lang w:val="en-US"/>
         </w:rPr>
       </w:pPr>
       <w:proofErr w:type="gramStart"/>
@@ -21475,7 +21515,6 @@
           <w:color w:val="000000"/>
           <w:sz w:val="24"/>
           <w:szCs w:val="24"/>
-          <w:lang w:val="en-US"/>
         </w:rPr>
         <w:t>:</w:t>
       </w:r>
@@ -21487,16 +21526,14 @@
           <w:rFonts w:asciiTheme="majorHAnsi" w:hAnsiTheme="majorHAnsi"/>
           <w:sz w:val="24"/>
           <w:szCs w:val="24"/>
-          <w:lang w:val="en-US"/>
-        </w:rPr>
-      </w:pPr>
-      <w:r>
-        <w:rPr>
-          <w:rFonts w:asciiTheme="majorHAnsi" w:hAnsiTheme="majorHAnsi"/>
-          <w:color w:val="C0C0C0"/>
-          <w:sz w:val="24"/>
-          <w:szCs w:val="24"/>
-          <w:lang w:val="en-US"/>
+        </w:rPr>
+      </w:pPr>
+      <w:r>
+        <w:rPr>
+          <w:rFonts w:asciiTheme="majorHAnsi" w:hAnsiTheme="majorHAnsi"/>
+          <w:color w:val="C0C0C0"/>
+          <w:sz w:val="24"/>
+          <w:szCs w:val="24"/>
         </w:rPr>
         <w:t xml:space="preserve">    </w:t>
       </w:r>
@@ -21517,7 +21554,6 @@
           <w:color w:val="000000"/>
           <w:sz w:val="24"/>
           <w:szCs w:val="24"/>
-          <w:lang w:val="en-US"/>
         </w:rPr>
         <w:t>(</w:t>
       </w:r>
@@ -21528,7 +21564,6 @@
           <w:color w:val="000000"/>
           <w:sz w:val="24"/>
           <w:szCs w:val="24"/>
-          <w:lang w:val="en-US"/>
         </w:rPr>
         <w:t>);</w:t>
       </w:r>
@@ -21540,16 +21575,14 @@
           <w:rFonts w:asciiTheme="majorHAnsi" w:hAnsiTheme="majorHAnsi"/>
           <w:sz w:val="24"/>
           <w:szCs w:val="24"/>
-          <w:lang w:val="en-US"/>
-        </w:rPr>
-      </w:pPr>
-      <w:r>
-        <w:rPr>
-          <w:rFonts w:asciiTheme="majorHAnsi" w:hAnsiTheme="majorHAnsi"/>
-          <w:color w:val="C0C0C0"/>
-          <w:sz w:val="24"/>
-          <w:szCs w:val="24"/>
-          <w:lang w:val="en-US"/>
+        </w:rPr>
+      </w:pPr>
+      <w:r>
+        <w:rPr>
+          <w:rFonts w:asciiTheme="majorHAnsi" w:hAnsiTheme="majorHAnsi"/>
+          <w:color w:val="C0C0C0"/>
+          <w:sz w:val="24"/>
+          <w:szCs w:val="24"/>
         </w:rPr>
         <w:t xml:space="preserve">    </w:t>
       </w:r>
@@ -21559,7 +21592,6 @@
           <w:color w:val="000000"/>
           <w:sz w:val="24"/>
           <w:szCs w:val="24"/>
-          <w:lang w:val="en-US"/>
         </w:rPr>
         <w:t>~</w:t>
       </w:r>
@@ -21569,14 +21601,1406 @@
           <w:color w:val="C0C0C0"/>
           <w:sz w:val="24"/>
           <w:szCs w:val="24"/>
-          <w:lang w:val="en-US"/>
-        </w:rPr>
-        <w:t xml:space="preserve"> </w:t>
+        </w:rPr>
+        <w:t xml:space="preserve"> </w:t>
+      </w:r>
+      <w:r>
+        <w:rPr>
+          <w:rFonts w:asciiTheme="majorHAnsi" w:hAnsiTheme="majorHAnsi"/>
+          <w:sz w:val="24"/>
+          <w:szCs w:val="24"/>
+          <w:lang w:val="en-US"/>
+        </w:rPr>
+        <w:t>Game</w:t>
+      </w:r>
+      <w:r>
+        <w:rPr>
+          <w:rFonts w:asciiTheme="majorHAnsi" w:hAnsiTheme="majorHAnsi"/>
+          <w:color w:val="000000"/>
+          <w:sz w:val="24"/>
+          <w:szCs w:val="24"/>
+        </w:rPr>
+        <w:t>();</w:t>
+      </w:r>
+    </w:p>
+    <w:p>
+      <w:pPr>
+        <w:pStyle w:val="HTML"/>
+        <w:rPr>
+          <w:rFonts w:asciiTheme="majorHAnsi" w:hAnsiTheme="majorHAnsi"/>
+          <w:sz w:val="24"/>
+          <w:szCs w:val="24"/>
+        </w:rPr>
+      </w:pPr>
+      <w:r>
+        <w:rPr>
+          <w:rFonts w:asciiTheme="majorHAnsi" w:hAnsiTheme="majorHAnsi"/>
+          <w:color w:val="C0C0C0"/>
+          <w:sz w:val="24"/>
+          <w:szCs w:val="24"/>
+        </w:rPr>
+        <w:t xml:space="preserve">    </w:t>
       </w:r>
       <w:proofErr w:type="gramStart"/>
       <w:r>
         <w:rPr>
           <w:rFonts w:asciiTheme="majorHAnsi" w:hAnsiTheme="majorHAnsi"/>
+          <w:color w:val="808000"/>
+          <w:sz w:val="24"/>
+          <w:szCs w:val="24"/>
+          <w:lang w:val="en-US"/>
+        </w:rPr>
+        <w:t>void</w:t>
+      </w:r>
+      <w:proofErr w:type="gramEnd"/>
+      <w:r>
+        <w:rPr>
+          <w:rFonts w:asciiTheme="majorHAnsi" w:hAnsiTheme="majorHAnsi"/>
+          <w:color w:val="C0C0C0"/>
+          <w:sz w:val="24"/>
+          <w:szCs w:val="24"/>
+        </w:rPr>
+        <w:t xml:space="preserve"> </w:t>
+      </w:r>
+      <w:proofErr w:type="spellStart"/>
+      <w:r>
+        <w:rPr>
+          <w:rFonts w:asciiTheme="majorHAnsi" w:hAnsiTheme="majorHAnsi"/>
+          <w:sz w:val="24"/>
+          <w:szCs w:val="24"/>
+          <w:lang w:val="en-US"/>
+        </w:rPr>
+        <w:t>findWinner</w:t>
+      </w:r>
+      <w:proofErr w:type="spellEnd"/>
+      <w:r>
+        <w:rPr>
+          <w:rFonts w:asciiTheme="majorHAnsi" w:hAnsiTheme="majorHAnsi"/>
+          <w:color w:val="000000"/>
+          <w:sz w:val="24"/>
+          <w:szCs w:val="24"/>
+        </w:rPr>
+        <w:t>(</w:t>
+      </w:r>
+      <w:r>
+        <w:rPr>
+          <w:rFonts w:asciiTheme="majorHAnsi" w:hAnsiTheme="majorHAnsi"/>
+          <w:color w:val="800080"/>
+          <w:sz w:val="24"/>
+          <w:szCs w:val="24"/>
+          <w:lang w:val="en-US"/>
+        </w:rPr>
+        <w:t>Field</w:t>
+      </w:r>
+      <w:r>
+        <w:rPr>
+          <w:rFonts w:asciiTheme="majorHAnsi" w:hAnsiTheme="majorHAnsi"/>
+          <w:color w:val="000000"/>
+          <w:sz w:val="24"/>
+          <w:szCs w:val="24"/>
+        </w:rPr>
+        <w:t>&amp;</w:t>
+      </w:r>
+      <w:r>
+        <w:rPr>
+          <w:rFonts w:asciiTheme="majorHAnsi" w:hAnsiTheme="majorHAnsi"/>
+          <w:color w:val="C0C0C0"/>
+          <w:sz w:val="24"/>
+          <w:szCs w:val="24"/>
+        </w:rPr>
+        <w:t xml:space="preserve"> </w:t>
+      </w:r>
+      <w:r>
+        <w:rPr>
+          <w:rFonts w:asciiTheme="majorHAnsi" w:hAnsiTheme="majorHAnsi"/>
+          <w:sz w:val="24"/>
+          <w:szCs w:val="24"/>
+          <w:lang w:val="en-US"/>
+        </w:rPr>
+        <w:t>field</w:t>
+      </w:r>
+      <w:r>
+        <w:rPr>
+          <w:rFonts w:asciiTheme="majorHAnsi" w:hAnsiTheme="majorHAnsi"/>
+          <w:color w:val="000000"/>
+          <w:sz w:val="24"/>
+          <w:szCs w:val="24"/>
+        </w:rPr>
+        <w:t>);</w:t>
+      </w:r>
+      <w:r>
+        <w:rPr>
+          <w:rFonts w:asciiTheme="majorHAnsi" w:hAnsiTheme="majorHAnsi"/>
+          <w:color w:val="008000"/>
+          <w:sz w:val="24"/>
+          <w:szCs w:val="24"/>
+        </w:rPr>
+        <w:t>//</w:t>
+      </w:r>
+      <w:r>
+        <w:rPr>
+          <w:rFonts w:asciiTheme="majorHAnsi" w:hAnsiTheme="majorHAnsi"/>
+          <w:color w:val="008000"/>
+          <w:sz w:val="24"/>
+          <w:szCs w:val="24"/>
+        </w:rPr>
+        <w:t>проверка</w:t>
+      </w:r>
+      <w:r>
+        <w:rPr>
+          <w:rFonts w:asciiTheme="majorHAnsi" w:hAnsiTheme="majorHAnsi"/>
+          <w:color w:val="C0C0C0"/>
+          <w:sz w:val="24"/>
+          <w:szCs w:val="24"/>
+        </w:rPr>
+        <w:t xml:space="preserve"> </w:t>
+      </w:r>
+      <w:r>
+        <w:rPr>
+          <w:rFonts w:asciiTheme="majorHAnsi" w:hAnsiTheme="majorHAnsi"/>
+          <w:color w:val="008000"/>
+          <w:sz w:val="24"/>
+          <w:szCs w:val="24"/>
+        </w:rPr>
+        <w:t>завершения</w:t>
+      </w:r>
+      <w:r>
+        <w:rPr>
+          <w:rFonts w:asciiTheme="majorHAnsi" w:hAnsiTheme="majorHAnsi"/>
+          <w:color w:val="C0C0C0"/>
+          <w:sz w:val="24"/>
+          <w:szCs w:val="24"/>
+        </w:rPr>
+        <w:t xml:space="preserve"> </w:t>
+      </w:r>
+      <w:r>
+        <w:rPr>
+          <w:rFonts w:asciiTheme="majorHAnsi" w:hAnsiTheme="majorHAnsi"/>
+          <w:color w:val="008000"/>
+          <w:sz w:val="24"/>
+          <w:szCs w:val="24"/>
+        </w:rPr>
+        <w:t>игры</w:t>
+      </w:r>
+      <w:r>
+        <w:rPr>
+          <w:rFonts w:asciiTheme="majorHAnsi" w:hAnsiTheme="majorHAnsi"/>
+          <w:color w:val="C0C0C0"/>
+          <w:sz w:val="24"/>
+          <w:szCs w:val="24"/>
+        </w:rPr>
+        <w:t xml:space="preserve"> </w:t>
+      </w:r>
+      <w:r>
+        <w:rPr>
+          <w:rFonts w:asciiTheme="majorHAnsi" w:hAnsiTheme="majorHAnsi"/>
+          <w:color w:val="008000"/>
+          <w:sz w:val="24"/>
+          <w:szCs w:val="24"/>
+        </w:rPr>
+        <w:t>и</w:t>
+      </w:r>
+      <w:r>
+        <w:rPr>
+          <w:rFonts w:asciiTheme="majorHAnsi" w:hAnsiTheme="majorHAnsi"/>
+          <w:color w:val="C0C0C0"/>
+          <w:sz w:val="24"/>
+          <w:szCs w:val="24"/>
+        </w:rPr>
+        <w:t xml:space="preserve"> </w:t>
+      </w:r>
+      <w:r>
+        <w:rPr>
+          <w:rFonts w:asciiTheme="majorHAnsi" w:hAnsiTheme="majorHAnsi"/>
+          <w:color w:val="008000"/>
+          <w:sz w:val="24"/>
+          <w:szCs w:val="24"/>
+        </w:rPr>
+        <w:t>определение</w:t>
+      </w:r>
+      <w:r>
+        <w:rPr>
+          <w:rFonts w:asciiTheme="majorHAnsi" w:hAnsiTheme="majorHAnsi"/>
+          <w:color w:val="C0C0C0"/>
+          <w:sz w:val="24"/>
+          <w:szCs w:val="24"/>
+        </w:rPr>
+        <w:t xml:space="preserve"> </w:t>
+      </w:r>
+      <w:r>
+        <w:rPr>
+          <w:rFonts w:asciiTheme="majorHAnsi" w:hAnsiTheme="majorHAnsi"/>
+          <w:color w:val="008000"/>
+          <w:sz w:val="24"/>
+          <w:szCs w:val="24"/>
+        </w:rPr>
+        <w:t>победителя</w:t>
+      </w:r>
+    </w:p>
+    <w:p>
+      <w:pPr>
+        <w:pStyle w:val="HTML"/>
+        <w:rPr>
+          <w:rFonts w:asciiTheme="majorHAnsi" w:hAnsiTheme="majorHAnsi"/>
+          <w:sz w:val="24"/>
+          <w:szCs w:val="24"/>
+        </w:rPr>
+      </w:pPr>
+      <w:r>
+        <w:rPr>
+          <w:rFonts w:asciiTheme="majorHAnsi" w:hAnsiTheme="majorHAnsi"/>
+          <w:color w:val="C0C0C0"/>
+          <w:sz w:val="24"/>
+          <w:szCs w:val="24"/>
+        </w:rPr>
+        <w:t xml:space="preserve">    </w:t>
+      </w:r>
+      <w:proofErr w:type="spellStart"/>
+      <w:r>
+        <w:rPr>
+          <w:rFonts w:asciiTheme="majorHAnsi" w:hAnsiTheme="majorHAnsi"/>
+          <w:color w:val="800080"/>
+          <w:sz w:val="24"/>
+          <w:szCs w:val="24"/>
+        </w:rPr>
+        <w:t>View</w:t>
+      </w:r>
+      <w:proofErr w:type="spellEnd"/>
+      <w:r>
+        <w:rPr>
+          <w:rFonts w:asciiTheme="majorHAnsi" w:hAnsiTheme="majorHAnsi"/>
+          <w:color w:val="C0C0C0"/>
+          <w:sz w:val="24"/>
+          <w:szCs w:val="24"/>
+        </w:rPr>
+        <w:t xml:space="preserve"> </w:t>
+      </w:r>
+      <w:proofErr w:type="spellStart"/>
+      <w:r>
+        <w:rPr>
+          <w:rFonts w:asciiTheme="majorHAnsi" w:hAnsiTheme="majorHAnsi"/>
+          <w:color w:val="800000"/>
+          <w:sz w:val="24"/>
+          <w:szCs w:val="24"/>
+        </w:rPr>
+        <w:t>winner</w:t>
+      </w:r>
+      <w:proofErr w:type="spellEnd"/>
+      <w:r>
+        <w:rPr>
+          <w:rFonts w:asciiTheme="majorHAnsi" w:hAnsiTheme="majorHAnsi"/>
+          <w:color w:val="000000"/>
+          <w:sz w:val="24"/>
+          <w:szCs w:val="24"/>
+        </w:rPr>
+        <w:t>;</w:t>
+      </w:r>
+      <w:r>
+        <w:rPr>
+          <w:rFonts w:asciiTheme="majorHAnsi" w:hAnsiTheme="majorHAnsi"/>
+          <w:color w:val="008000"/>
+          <w:sz w:val="24"/>
+          <w:szCs w:val="24"/>
+        </w:rPr>
+        <w:t>//Кто</w:t>
+      </w:r>
+      <w:r>
+        <w:rPr>
+          <w:rFonts w:asciiTheme="majorHAnsi" w:hAnsiTheme="majorHAnsi"/>
+          <w:color w:val="C0C0C0"/>
+          <w:sz w:val="24"/>
+          <w:szCs w:val="24"/>
+        </w:rPr>
+        <w:t xml:space="preserve"> </w:t>
+      </w:r>
+      <w:r>
+        <w:rPr>
+          <w:rFonts w:asciiTheme="majorHAnsi" w:hAnsiTheme="majorHAnsi"/>
+          <w:color w:val="008000"/>
+          <w:sz w:val="24"/>
+          <w:szCs w:val="24"/>
+        </w:rPr>
+        <w:t>выиграл</w:t>
+      </w:r>
+    </w:p>
+    <w:p>
+      <w:pPr>
+        <w:pStyle w:val="HTML"/>
+        <w:rPr>
+          <w:rFonts w:asciiTheme="majorHAnsi" w:hAnsiTheme="majorHAnsi"/>
+          <w:sz w:val="24"/>
+          <w:szCs w:val="24"/>
+        </w:rPr>
+      </w:pPr>
+      <w:r>
+        <w:rPr>
+          <w:rFonts w:asciiTheme="majorHAnsi" w:hAnsiTheme="majorHAnsi"/>
+          <w:color w:val="C0C0C0"/>
+          <w:sz w:val="24"/>
+          <w:szCs w:val="24"/>
+        </w:rPr>
+        <w:t xml:space="preserve">    </w:t>
+      </w:r>
+      <w:proofErr w:type="spellStart"/>
+      <w:r>
+        <w:rPr>
+          <w:rFonts w:asciiTheme="majorHAnsi" w:hAnsiTheme="majorHAnsi"/>
+          <w:color w:val="808000"/>
+          <w:sz w:val="24"/>
+          <w:szCs w:val="24"/>
+        </w:rPr>
+        <w:t>bool</w:t>
+      </w:r>
+      <w:proofErr w:type="spellEnd"/>
+      <w:r>
+        <w:rPr>
+          <w:rFonts w:asciiTheme="majorHAnsi" w:hAnsiTheme="majorHAnsi"/>
+          <w:color w:val="C0C0C0"/>
+          <w:sz w:val="24"/>
+          <w:szCs w:val="24"/>
+        </w:rPr>
+        <w:t xml:space="preserve"> </w:t>
+      </w:r>
+      <w:proofErr w:type="spellStart"/>
+      <w:r>
+        <w:rPr>
+          <w:rFonts w:asciiTheme="majorHAnsi" w:hAnsiTheme="majorHAnsi"/>
+          <w:color w:val="800000"/>
+          <w:sz w:val="24"/>
+          <w:szCs w:val="24"/>
+        </w:rPr>
+        <w:t>isWhiteTurn</w:t>
+      </w:r>
+      <w:proofErr w:type="spellEnd"/>
+      <w:r>
+        <w:rPr>
+          <w:rFonts w:asciiTheme="majorHAnsi" w:hAnsiTheme="majorHAnsi"/>
+          <w:color w:val="000000"/>
+          <w:sz w:val="24"/>
+          <w:szCs w:val="24"/>
+        </w:rPr>
+        <w:t>;</w:t>
+      </w:r>
+      <w:r>
+        <w:rPr>
+          <w:rFonts w:asciiTheme="majorHAnsi" w:hAnsiTheme="majorHAnsi"/>
+          <w:color w:val="008000"/>
+          <w:sz w:val="24"/>
+          <w:szCs w:val="24"/>
+        </w:rPr>
+        <w:t>//Кто</w:t>
+      </w:r>
+      <w:r>
+        <w:rPr>
+          <w:rFonts w:asciiTheme="majorHAnsi" w:hAnsiTheme="majorHAnsi"/>
+          <w:color w:val="C0C0C0"/>
+          <w:sz w:val="24"/>
+          <w:szCs w:val="24"/>
+        </w:rPr>
+        <w:t xml:space="preserve"> </w:t>
+      </w:r>
+      <w:r>
+        <w:rPr>
+          <w:rFonts w:asciiTheme="majorHAnsi" w:hAnsiTheme="majorHAnsi"/>
+          <w:color w:val="008000"/>
+          <w:sz w:val="24"/>
+          <w:szCs w:val="24"/>
+        </w:rPr>
+        <w:t>на</w:t>
+      </w:r>
+      <w:r>
+        <w:rPr>
+          <w:rFonts w:asciiTheme="majorHAnsi" w:hAnsiTheme="majorHAnsi"/>
+          <w:color w:val="C0C0C0"/>
+          <w:sz w:val="24"/>
+          <w:szCs w:val="24"/>
+        </w:rPr>
+        <w:t xml:space="preserve"> </w:t>
+      </w:r>
+      <w:r>
+        <w:rPr>
+          <w:rFonts w:asciiTheme="majorHAnsi" w:hAnsiTheme="majorHAnsi"/>
+          <w:color w:val="008000"/>
+          <w:sz w:val="24"/>
+          <w:szCs w:val="24"/>
+        </w:rPr>
+        <w:t>данный</w:t>
+      </w:r>
+      <w:r>
+        <w:rPr>
+          <w:rFonts w:asciiTheme="majorHAnsi" w:hAnsiTheme="majorHAnsi"/>
+          <w:color w:val="C0C0C0"/>
+          <w:sz w:val="24"/>
+          <w:szCs w:val="24"/>
+        </w:rPr>
+        <w:t xml:space="preserve"> </w:t>
+      </w:r>
+      <w:r>
+        <w:rPr>
+          <w:rFonts w:asciiTheme="majorHAnsi" w:hAnsiTheme="majorHAnsi"/>
+          <w:color w:val="008000"/>
+          <w:sz w:val="24"/>
+          <w:szCs w:val="24"/>
+        </w:rPr>
+        <w:t>момент</w:t>
+      </w:r>
+      <w:r>
+        <w:rPr>
+          <w:rFonts w:asciiTheme="majorHAnsi" w:hAnsiTheme="majorHAnsi"/>
+          <w:color w:val="C0C0C0"/>
+          <w:sz w:val="24"/>
+          <w:szCs w:val="24"/>
+        </w:rPr>
+        <w:t xml:space="preserve"> </w:t>
+      </w:r>
+      <w:r>
+        <w:rPr>
+          <w:rFonts w:asciiTheme="majorHAnsi" w:hAnsiTheme="majorHAnsi"/>
+          <w:color w:val="008000"/>
+          <w:sz w:val="24"/>
+          <w:szCs w:val="24"/>
+        </w:rPr>
+        <w:t>ходит</w:t>
+      </w:r>
+    </w:p>
+    <w:p>
+      <w:pPr>
+        <w:pStyle w:val="HTML"/>
+        <w:rPr>
+          <w:rFonts w:asciiTheme="majorHAnsi" w:hAnsiTheme="majorHAnsi"/>
+          <w:sz w:val="24"/>
+          <w:szCs w:val="24"/>
+          <w:lang w:val="en-US"/>
+        </w:rPr>
+      </w:pPr>
+      <w:r>
+        <w:rPr>
+          <w:rFonts w:asciiTheme="majorHAnsi" w:hAnsiTheme="majorHAnsi"/>
+          <w:color w:val="C0C0C0"/>
+          <w:sz w:val="24"/>
+          <w:szCs w:val="24"/>
+        </w:rPr>
+        <w:t xml:space="preserve">   </w:t>
+      </w:r>
+      <w:proofErr w:type="spellStart"/>
+      <w:r>
+        <w:rPr>
+          <w:rFonts w:asciiTheme="majorHAnsi" w:hAnsiTheme="majorHAnsi"/>
+          <w:color w:val="808000"/>
+          <w:sz w:val="24"/>
+          <w:szCs w:val="24"/>
+          <w:lang w:val="en-US"/>
+        </w:rPr>
+        <w:t>bool</w:t>
+      </w:r>
+      <w:proofErr w:type="spellEnd"/>
+      <w:r>
+        <w:rPr>
+          <w:rFonts w:asciiTheme="majorHAnsi" w:hAnsiTheme="majorHAnsi"/>
+          <w:color w:val="C0C0C0"/>
+          <w:sz w:val="24"/>
+          <w:szCs w:val="24"/>
+          <w:lang w:val="en-US"/>
+        </w:rPr>
+        <w:t xml:space="preserve"> </w:t>
+      </w:r>
+      <w:r>
+        <w:rPr>
+          <w:rFonts w:asciiTheme="majorHAnsi" w:hAnsiTheme="majorHAnsi"/>
+          <w:sz w:val="24"/>
+          <w:szCs w:val="24"/>
+          <w:lang w:val="en-US"/>
+        </w:rPr>
+        <w:t>result</w:t>
+      </w:r>
+      <w:r>
+        <w:rPr>
+          <w:rFonts w:asciiTheme="majorHAnsi" w:hAnsiTheme="majorHAnsi"/>
+          <w:color w:val="000000"/>
+          <w:sz w:val="24"/>
+          <w:szCs w:val="24"/>
+          <w:lang w:val="en-US"/>
+        </w:rPr>
+        <w:t>(</w:t>
+      </w:r>
+      <w:proofErr w:type="spellStart"/>
+      <w:r>
+        <w:rPr>
+          <w:rFonts w:asciiTheme="majorHAnsi" w:hAnsiTheme="majorHAnsi"/>
+          <w:color w:val="808000"/>
+          <w:sz w:val="24"/>
+          <w:szCs w:val="24"/>
+          <w:lang w:val="en-US"/>
+        </w:rPr>
+        <w:t>int</w:t>
+      </w:r>
+      <w:proofErr w:type="spellEnd"/>
+      <w:r>
+        <w:rPr>
+          <w:rFonts w:asciiTheme="majorHAnsi" w:hAnsiTheme="majorHAnsi"/>
+          <w:color w:val="C0C0C0"/>
+          <w:sz w:val="24"/>
+          <w:szCs w:val="24"/>
+          <w:lang w:val="en-US"/>
+        </w:rPr>
+        <w:t xml:space="preserve"> </w:t>
+      </w:r>
+      <w:proofErr w:type="spellStart"/>
+      <w:r>
+        <w:rPr>
+          <w:rFonts w:asciiTheme="majorHAnsi" w:hAnsiTheme="majorHAnsi"/>
+          <w:sz w:val="24"/>
+          <w:szCs w:val="24"/>
+          <w:lang w:val="en-US"/>
+        </w:rPr>
+        <w:t>Px</w:t>
+      </w:r>
+      <w:r>
+        <w:rPr>
+          <w:rFonts w:asciiTheme="majorHAnsi" w:hAnsiTheme="majorHAnsi"/>
+          <w:color w:val="000000"/>
+          <w:sz w:val="24"/>
+          <w:szCs w:val="24"/>
+          <w:lang w:val="en-US"/>
+        </w:rPr>
+        <w:t>,</w:t>
+      </w:r>
+      <w:r>
+        <w:rPr>
+          <w:rFonts w:asciiTheme="majorHAnsi" w:hAnsiTheme="majorHAnsi"/>
+          <w:color w:val="808000"/>
+          <w:sz w:val="24"/>
+          <w:szCs w:val="24"/>
+          <w:lang w:val="en-US"/>
+        </w:rPr>
+        <w:t>int</w:t>
+      </w:r>
+      <w:proofErr w:type="spellEnd"/>
+      <w:r>
+        <w:rPr>
+          <w:rFonts w:asciiTheme="majorHAnsi" w:hAnsiTheme="majorHAnsi"/>
+          <w:color w:val="C0C0C0"/>
+          <w:sz w:val="24"/>
+          <w:szCs w:val="24"/>
+          <w:lang w:val="en-US"/>
+        </w:rPr>
+        <w:t xml:space="preserve">  </w:t>
+      </w:r>
+      <w:proofErr w:type="spellStart"/>
+      <w:r>
+        <w:rPr>
+          <w:rFonts w:asciiTheme="majorHAnsi" w:hAnsiTheme="majorHAnsi"/>
+          <w:sz w:val="24"/>
+          <w:szCs w:val="24"/>
+          <w:lang w:val="en-US"/>
+        </w:rPr>
+        <w:t>Py</w:t>
+      </w:r>
+      <w:r>
+        <w:rPr>
+          <w:rFonts w:asciiTheme="majorHAnsi" w:hAnsiTheme="majorHAnsi"/>
+          <w:color w:val="000000"/>
+          <w:sz w:val="24"/>
+          <w:szCs w:val="24"/>
+          <w:lang w:val="en-US"/>
+        </w:rPr>
+        <w:t>,</w:t>
+      </w:r>
+      <w:r>
+        <w:rPr>
+          <w:rFonts w:asciiTheme="majorHAnsi" w:hAnsiTheme="majorHAnsi"/>
+          <w:color w:val="808000"/>
+          <w:sz w:val="24"/>
+          <w:szCs w:val="24"/>
+          <w:lang w:val="en-US"/>
+        </w:rPr>
+        <w:t>int</w:t>
+      </w:r>
+      <w:proofErr w:type="spellEnd"/>
+      <w:r>
+        <w:rPr>
+          <w:rFonts w:asciiTheme="majorHAnsi" w:hAnsiTheme="majorHAnsi"/>
+          <w:color w:val="C0C0C0"/>
+          <w:sz w:val="24"/>
+          <w:szCs w:val="24"/>
+          <w:lang w:val="en-US"/>
+        </w:rPr>
+        <w:t xml:space="preserve">  </w:t>
+      </w:r>
+      <w:r>
+        <w:rPr>
+          <w:rFonts w:asciiTheme="majorHAnsi" w:hAnsiTheme="majorHAnsi"/>
+          <w:color w:val="800000"/>
+          <w:sz w:val="24"/>
+          <w:szCs w:val="24"/>
+          <w:lang w:val="en-US"/>
+        </w:rPr>
+        <w:t>x</w:t>
+      </w:r>
+      <w:r>
+        <w:rPr>
+          <w:rFonts w:asciiTheme="majorHAnsi" w:hAnsiTheme="majorHAnsi"/>
+          <w:color w:val="000000"/>
+          <w:sz w:val="24"/>
+          <w:szCs w:val="24"/>
+          <w:lang w:val="en-US"/>
+        </w:rPr>
+        <w:t>,</w:t>
+      </w:r>
+      <w:r>
+        <w:rPr>
+          <w:rFonts w:asciiTheme="majorHAnsi" w:hAnsiTheme="majorHAnsi"/>
+          <w:color w:val="C0C0C0"/>
+          <w:sz w:val="24"/>
+          <w:szCs w:val="24"/>
+          <w:lang w:val="en-US"/>
+        </w:rPr>
+        <w:t xml:space="preserve"> </w:t>
+      </w:r>
+      <w:proofErr w:type="spellStart"/>
+      <w:r>
+        <w:rPr>
+          <w:rFonts w:asciiTheme="majorHAnsi" w:hAnsiTheme="majorHAnsi"/>
+          <w:color w:val="808000"/>
+          <w:sz w:val="24"/>
+          <w:szCs w:val="24"/>
+          <w:lang w:val="en-US"/>
+        </w:rPr>
+        <w:t>int</w:t>
+      </w:r>
+      <w:proofErr w:type="spellEnd"/>
+      <w:r>
+        <w:rPr>
+          <w:rFonts w:asciiTheme="majorHAnsi" w:hAnsiTheme="majorHAnsi"/>
+          <w:color w:val="C0C0C0"/>
+          <w:sz w:val="24"/>
+          <w:szCs w:val="24"/>
+          <w:lang w:val="en-US"/>
+        </w:rPr>
+        <w:t xml:space="preserve"> </w:t>
+      </w:r>
+      <w:proofErr w:type="spellStart"/>
+      <w:r>
+        <w:rPr>
+          <w:rFonts w:asciiTheme="majorHAnsi" w:hAnsiTheme="majorHAnsi"/>
+          <w:sz w:val="24"/>
+          <w:szCs w:val="24"/>
+          <w:lang w:val="en-US"/>
+        </w:rPr>
+        <w:t>y</w:t>
+      </w:r>
+      <w:r>
+        <w:rPr>
+          <w:rFonts w:asciiTheme="majorHAnsi" w:hAnsiTheme="majorHAnsi"/>
+          <w:color w:val="000000"/>
+          <w:sz w:val="24"/>
+          <w:szCs w:val="24"/>
+          <w:lang w:val="en-US"/>
+        </w:rPr>
+        <w:t>,</w:t>
+      </w:r>
+      <w:r>
+        <w:rPr>
+          <w:rFonts w:asciiTheme="majorHAnsi" w:hAnsiTheme="majorHAnsi"/>
+          <w:color w:val="808000"/>
+          <w:sz w:val="24"/>
+          <w:szCs w:val="24"/>
+          <w:lang w:val="en-US"/>
+        </w:rPr>
+        <w:t>int</w:t>
+      </w:r>
+      <w:proofErr w:type="spellEnd"/>
+      <w:r>
+        <w:rPr>
+          <w:rFonts w:asciiTheme="majorHAnsi" w:hAnsiTheme="majorHAnsi"/>
+          <w:color w:val="C0C0C0"/>
+          <w:sz w:val="24"/>
+          <w:szCs w:val="24"/>
+          <w:lang w:val="en-US"/>
+        </w:rPr>
+        <w:t xml:space="preserve"> </w:t>
+      </w:r>
+      <w:proofErr w:type="spellStart"/>
+      <w:r>
+        <w:rPr>
+          <w:rFonts w:asciiTheme="majorHAnsi" w:hAnsiTheme="majorHAnsi"/>
+          <w:sz w:val="24"/>
+          <w:szCs w:val="24"/>
+          <w:lang w:val="en-US"/>
+        </w:rPr>
+        <w:t>variable</w:t>
+      </w:r>
+      <w:r>
+        <w:rPr>
+          <w:rFonts w:asciiTheme="majorHAnsi" w:hAnsiTheme="majorHAnsi"/>
+          <w:color w:val="000000"/>
+          <w:sz w:val="24"/>
+          <w:szCs w:val="24"/>
+          <w:lang w:val="en-US"/>
+        </w:rPr>
+        <w:t>,</w:t>
+      </w:r>
+      <w:r>
+        <w:rPr>
+          <w:rFonts w:asciiTheme="majorHAnsi" w:hAnsiTheme="majorHAnsi"/>
+          <w:color w:val="800080"/>
+          <w:sz w:val="24"/>
+          <w:szCs w:val="24"/>
+          <w:lang w:val="en-US"/>
+        </w:rPr>
+        <w:t>Field</w:t>
+      </w:r>
+      <w:proofErr w:type="spellEnd"/>
+      <w:r>
+        <w:rPr>
+          <w:rFonts w:asciiTheme="majorHAnsi" w:hAnsiTheme="majorHAnsi"/>
+          <w:color w:val="000000"/>
+          <w:sz w:val="24"/>
+          <w:szCs w:val="24"/>
+          <w:lang w:val="en-US"/>
+        </w:rPr>
+        <w:t>&amp;</w:t>
+      </w:r>
+      <w:r>
+        <w:rPr>
+          <w:rFonts w:asciiTheme="majorHAnsi" w:hAnsiTheme="majorHAnsi"/>
+          <w:color w:val="C0C0C0"/>
+          <w:sz w:val="24"/>
+          <w:szCs w:val="24"/>
+          <w:lang w:val="en-US"/>
+        </w:rPr>
+        <w:t xml:space="preserve"> </w:t>
+      </w:r>
+      <w:proofErr w:type="spellStart"/>
+      <w:r>
+        <w:rPr>
+          <w:rFonts w:asciiTheme="majorHAnsi" w:hAnsiTheme="majorHAnsi"/>
+          <w:sz w:val="24"/>
+          <w:szCs w:val="24"/>
+          <w:lang w:val="en-US"/>
+        </w:rPr>
+        <w:t>field</w:t>
+      </w:r>
+      <w:r>
+        <w:rPr>
+          <w:rFonts w:asciiTheme="majorHAnsi" w:hAnsiTheme="majorHAnsi"/>
+          <w:color w:val="000000"/>
+          <w:sz w:val="24"/>
+          <w:szCs w:val="24"/>
+          <w:lang w:val="en-US"/>
+        </w:rPr>
+        <w:t>,</w:t>
+      </w:r>
+      <w:r>
+        <w:rPr>
+          <w:rFonts w:asciiTheme="majorHAnsi" w:hAnsiTheme="majorHAnsi"/>
+          <w:color w:val="800080"/>
+          <w:sz w:val="24"/>
+          <w:szCs w:val="24"/>
+          <w:lang w:val="en-US"/>
+        </w:rPr>
+        <w:t>Checker</w:t>
+      </w:r>
+      <w:proofErr w:type="spellEnd"/>
+      <w:r>
+        <w:rPr>
+          <w:rFonts w:asciiTheme="majorHAnsi" w:hAnsiTheme="majorHAnsi"/>
+          <w:color w:val="000000"/>
+          <w:sz w:val="24"/>
+          <w:szCs w:val="24"/>
+          <w:lang w:val="en-US"/>
+        </w:rPr>
+        <w:t>&amp;</w:t>
+      </w:r>
+      <w:r>
+        <w:rPr>
+          <w:rFonts w:asciiTheme="majorHAnsi" w:hAnsiTheme="majorHAnsi"/>
+          <w:color w:val="C0C0C0"/>
+          <w:sz w:val="24"/>
+          <w:szCs w:val="24"/>
+          <w:lang w:val="en-US"/>
+        </w:rPr>
+        <w:t xml:space="preserve"> </w:t>
+      </w:r>
+      <w:r>
+        <w:rPr>
+          <w:rFonts w:asciiTheme="majorHAnsi" w:hAnsiTheme="majorHAnsi"/>
+          <w:sz w:val="24"/>
+          <w:szCs w:val="24"/>
+          <w:lang w:val="en-US"/>
+        </w:rPr>
+        <w:t>checker</w:t>
+      </w:r>
+      <w:r>
+        <w:rPr>
+          <w:rFonts w:asciiTheme="majorHAnsi" w:hAnsiTheme="majorHAnsi"/>
+          <w:color w:val="000000"/>
+          <w:sz w:val="24"/>
+          <w:szCs w:val="24"/>
+          <w:lang w:val="en-US"/>
+        </w:rPr>
+        <w:t>,</w:t>
+      </w:r>
+      <w:r>
+        <w:rPr>
+          <w:rFonts w:asciiTheme="majorHAnsi" w:hAnsiTheme="majorHAnsi"/>
+          <w:color w:val="C0C0C0"/>
+          <w:sz w:val="24"/>
+          <w:szCs w:val="24"/>
+          <w:lang w:val="en-US"/>
+        </w:rPr>
+        <w:t xml:space="preserve"> </w:t>
+      </w:r>
+      <w:r>
+        <w:rPr>
+          <w:rFonts w:asciiTheme="majorHAnsi" w:hAnsiTheme="majorHAnsi"/>
+          <w:color w:val="800080"/>
+          <w:sz w:val="24"/>
+          <w:szCs w:val="24"/>
+          <w:lang w:val="en-US"/>
+        </w:rPr>
+        <w:t>King</w:t>
+      </w:r>
+      <w:r>
+        <w:rPr>
+          <w:rFonts w:asciiTheme="majorHAnsi" w:hAnsiTheme="majorHAnsi"/>
+          <w:color w:val="C0C0C0"/>
+          <w:sz w:val="24"/>
+          <w:szCs w:val="24"/>
+          <w:lang w:val="en-US"/>
+        </w:rPr>
+        <w:t xml:space="preserve"> </w:t>
+      </w:r>
+      <w:r>
+        <w:rPr>
+          <w:rFonts w:asciiTheme="majorHAnsi" w:hAnsiTheme="majorHAnsi"/>
+          <w:color w:val="000000"/>
+          <w:sz w:val="24"/>
+          <w:szCs w:val="24"/>
+          <w:lang w:val="en-US"/>
+        </w:rPr>
+        <w:t>&amp;</w:t>
+      </w:r>
+      <w:proofErr w:type="spellStart"/>
+      <w:r>
+        <w:rPr>
+          <w:rFonts w:asciiTheme="majorHAnsi" w:hAnsiTheme="majorHAnsi"/>
+          <w:sz w:val="24"/>
+          <w:szCs w:val="24"/>
+          <w:lang w:val="en-US"/>
+        </w:rPr>
+        <w:t>king</w:t>
+      </w:r>
+      <w:r>
+        <w:rPr>
+          <w:rFonts w:asciiTheme="majorHAnsi" w:hAnsiTheme="majorHAnsi"/>
+          <w:color w:val="000000"/>
+          <w:sz w:val="24"/>
+          <w:szCs w:val="24"/>
+          <w:lang w:val="en-US"/>
+        </w:rPr>
+        <w:t>,</w:t>
+      </w:r>
+      <w:r>
+        <w:rPr>
+          <w:rFonts w:asciiTheme="majorHAnsi" w:hAnsiTheme="majorHAnsi"/>
+          <w:color w:val="800080"/>
+          <w:sz w:val="24"/>
+          <w:szCs w:val="24"/>
+          <w:lang w:val="en-US"/>
+        </w:rPr>
+        <w:t>Player</w:t>
+      </w:r>
+      <w:proofErr w:type="spellEnd"/>
+      <w:r>
+        <w:rPr>
+          <w:rFonts w:asciiTheme="majorHAnsi" w:hAnsiTheme="majorHAnsi"/>
+          <w:color w:val="C0C0C0"/>
+          <w:sz w:val="24"/>
+          <w:szCs w:val="24"/>
+          <w:lang w:val="en-US"/>
+        </w:rPr>
+        <w:t xml:space="preserve"> </w:t>
+      </w:r>
+      <w:r>
+        <w:rPr>
+          <w:rFonts w:asciiTheme="majorHAnsi" w:hAnsiTheme="majorHAnsi"/>
+          <w:color w:val="000000"/>
+          <w:sz w:val="24"/>
+          <w:szCs w:val="24"/>
+          <w:lang w:val="en-US"/>
+        </w:rPr>
+        <w:t>&amp;</w:t>
+      </w:r>
+      <w:r>
+        <w:rPr>
+          <w:rFonts w:asciiTheme="majorHAnsi" w:hAnsiTheme="majorHAnsi"/>
+          <w:sz w:val="24"/>
+          <w:szCs w:val="24"/>
+          <w:lang w:val="en-US"/>
+        </w:rPr>
+        <w:t>player</w:t>
+      </w:r>
+      <w:r>
+        <w:rPr>
+          <w:rFonts w:asciiTheme="majorHAnsi" w:hAnsiTheme="majorHAnsi"/>
+          <w:color w:val="000000"/>
+          <w:sz w:val="24"/>
+          <w:szCs w:val="24"/>
+          <w:lang w:val="en-US"/>
+        </w:rPr>
+        <w:t>);</w:t>
+      </w:r>
+    </w:p>
+    <w:p>
+      <w:pPr>
+        <w:pStyle w:val="HTML"/>
+        <w:rPr>
+          <w:rFonts w:asciiTheme="majorHAnsi" w:hAnsiTheme="majorHAnsi"/>
+          <w:sz w:val="24"/>
+          <w:szCs w:val="24"/>
+          <w:lang w:val="en-US"/>
+        </w:rPr>
+      </w:pPr>
+      <w:r>
+        <w:rPr>
+          <w:rFonts w:asciiTheme="majorHAnsi" w:hAnsiTheme="majorHAnsi"/>
+          <w:color w:val="008000"/>
+          <w:sz w:val="24"/>
+          <w:szCs w:val="24"/>
+          <w:lang w:val="en-US"/>
+        </w:rPr>
+        <w:t>/*signals:</w:t>
+      </w:r>
+    </w:p>
+    <w:p>
+      <w:pPr>
+        <w:pStyle w:val="HTML"/>
+        <w:rPr>
+          <w:rFonts w:asciiTheme="majorHAnsi" w:hAnsiTheme="majorHAnsi"/>
+          <w:sz w:val="24"/>
+          <w:szCs w:val="24"/>
+          <w:lang w:val="en-US"/>
+        </w:rPr>
+      </w:pPr>
+      <w:r>
+        <w:rPr>
+          <w:rFonts w:asciiTheme="majorHAnsi" w:hAnsiTheme="majorHAnsi"/>
+          <w:color w:val="C0C0C0"/>
+          <w:sz w:val="24"/>
+          <w:szCs w:val="24"/>
+          <w:lang w:val="en-US"/>
+        </w:rPr>
+        <w:t xml:space="preserve">   </w:t>
+      </w:r>
+      <w:proofErr w:type="gramStart"/>
+      <w:r>
+        <w:rPr>
+          <w:rFonts w:asciiTheme="majorHAnsi" w:hAnsiTheme="majorHAnsi"/>
+          <w:color w:val="008000"/>
+          <w:sz w:val="24"/>
+          <w:szCs w:val="24"/>
+          <w:lang w:val="en-US"/>
+        </w:rPr>
+        <w:t>void</w:t>
+      </w:r>
+      <w:proofErr w:type="gramEnd"/>
+      <w:r>
+        <w:rPr>
+          <w:rFonts w:asciiTheme="majorHAnsi" w:hAnsiTheme="majorHAnsi"/>
+          <w:color w:val="C0C0C0"/>
+          <w:sz w:val="24"/>
+          <w:szCs w:val="24"/>
+          <w:lang w:val="en-US"/>
+        </w:rPr>
+        <w:t xml:space="preserve"> </w:t>
+      </w:r>
+      <w:r>
+        <w:rPr>
+          <w:rFonts w:asciiTheme="majorHAnsi" w:hAnsiTheme="majorHAnsi"/>
+          <w:color w:val="008000"/>
+          <w:sz w:val="24"/>
+          <w:szCs w:val="24"/>
+          <w:lang w:val="en-US"/>
+        </w:rPr>
+        <w:t>end();</w:t>
+      </w:r>
+    </w:p>
+    <w:p>
+      <w:pPr>
+        <w:pStyle w:val="HTML"/>
+        <w:rPr>
+          <w:rFonts w:asciiTheme="majorHAnsi" w:hAnsiTheme="majorHAnsi"/>
+          <w:sz w:val="24"/>
+          <w:szCs w:val="24"/>
+          <w:lang w:val="en-US"/>
+        </w:rPr>
+      </w:pPr>
+      <w:r>
+        <w:rPr>
+          <w:rFonts w:asciiTheme="majorHAnsi" w:hAnsiTheme="majorHAnsi"/>
+          <w:color w:val="C0C0C0"/>
+          <w:sz w:val="24"/>
+          <w:szCs w:val="24"/>
+          <w:lang w:val="en-US"/>
+        </w:rPr>
+        <w:t xml:space="preserve">   </w:t>
+      </w:r>
+      <w:proofErr w:type="gramStart"/>
+      <w:r>
+        <w:rPr>
+          <w:rFonts w:asciiTheme="majorHAnsi" w:hAnsiTheme="majorHAnsi"/>
+          <w:color w:val="008000"/>
+          <w:sz w:val="24"/>
+          <w:szCs w:val="24"/>
+          <w:lang w:val="en-US"/>
+        </w:rPr>
+        <w:t>void</w:t>
+      </w:r>
+      <w:proofErr w:type="gramEnd"/>
+      <w:r>
+        <w:rPr>
+          <w:rFonts w:asciiTheme="majorHAnsi" w:hAnsiTheme="majorHAnsi"/>
+          <w:color w:val="C0C0C0"/>
+          <w:sz w:val="24"/>
+          <w:szCs w:val="24"/>
+          <w:lang w:val="en-US"/>
+        </w:rPr>
+        <w:t xml:space="preserve"> </w:t>
+      </w:r>
+      <w:proofErr w:type="spellStart"/>
+      <w:r>
+        <w:rPr>
+          <w:rFonts w:asciiTheme="majorHAnsi" w:hAnsiTheme="majorHAnsi"/>
+          <w:color w:val="008000"/>
+          <w:sz w:val="24"/>
+          <w:szCs w:val="24"/>
+          <w:lang w:val="en-US"/>
+        </w:rPr>
+        <w:t>printFalseTurn</w:t>
+      </w:r>
+      <w:proofErr w:type="spellEnd"/>
+      <w:r>
+        <w:rPr>
+          <w:rFonts w:asciiTheme="majorHAnsi" w:hAnsiTheme="majorHAnsi"/>
+          <w:color w:val="008000"/>
+          <w:sz w:val="24"/>
+          <w:szCs w:val="24"/>
+          <w:lang w:val="en-US"/>
+        </w:rPr>
+        <w:t>();*/</w:t>
+      </w:r>
+    </w:p>
+    <w:p>
+      <w:pPr>
+        <w:pStyle w:val="HTML"/>
+        <w:rPr>
+          <w:rFonts w:asciiTheme="majorHAnsi" w:hAnsiTheme="majorHAnsi"/>
+          <w:sz w:val="24"/>
+          <w:szCs w:val="24"/>
+          <w:lang w:val="en-US"/>
+        </w:rPr>
+      </w:pPr>
+      <w:r>
+        <w:rPr>
+          <w:rFonts w:asciiTheme="majorHAnsi" w:hAnsiTheme="majorHAnsi"/>
+          <w:color w:val="000000"/>
+          <w:sz w:val="24"/>
+          <w:szCs w:val="24"/>
+          <w:lang w:val="en-US"/>
+        </w:rPr>
+        <w:t>};</w:t>
+      </w:r>
+    </w:p>
+    <w:p>
+      <w:pPr>
+        <w:pStyle w:val="HTML"/>
+        <w:rPr>
+          <w:rFonts w:asciiTheme="majorHAnsi" w:hAnsiTheme="majorHAnsi"/>
+          <w:sz w:val="24"/>
+          <w:szCs w:val="24"/>
+          <w:lang w:val="en-US"/>
+        </w:rPr>
+      </w:pPr>
+      <w:r>
+        <w:rPr>
+          <w:rFonts w:asciiTheme="majorHAnsi" w:hAnsiTheme="majorHAnsi"/>
+          <w:color w:val="000080"/>
+          <w:sz w:val="24"/>
+          <w:szCs w:val="24"/>
+          <w:lang w:val="en-US"/>
+        </w:rPr>
+        <w:t>#</w:t>
+      </w:r>
+      <w:proofErr w:type="spellStart"/>
+      <w:r>
+        <w:rPr>
+          <w:rFonts w:asciiTheme="majorHAnsi" w:hAnsiTheme="majorHAnsi"/>
+          <w:color w:val="000080"/>
+          <w:sz w:val="24"/>
+          <w:szCs w:val="24"/>
+          <w:lang w:val="en-US"/>
+        </w:rPr>
+        <w:t>endif</w:t>
+      </w:r>
+      <w:proofErr w:type="spellEnd"/>
+    </w:p>
+    <w:p>
+      <w:pPr>
+        <w:rPr>
+          <w:rFonts w:asciiTheme="majorHAnsi" w:hAnsiTheme="majorHAnsi" w:cs="Arial"/>
+          <w:sz w:val="24"/>
+          <w:szCs w:val="24"/>
+          <w:lang w:val="en-US"/>
+        </w:rPr>
+      </w:pPr>
+    </w:p>
+    <w:p>
+      <w:pPr>
+        <w:rPr>
+          <w:rFonts w:asciiTheme="majorHAnsi" w:hAnsiTheme="majorHAnsi" w:cs="Arial"/>
+          <w:sz w:val="24"/>
+          <w:szCs w:val="24"/>
+          <w:lang w:val="en-US"/>
+        </w:rPr>
+      </w:pPr>
+    </w:p>
+    <w:p>
+      <w:pPr>
+        <w:rPr>
+          <w:rFonts w:asciiTheme="majorHAnsi" w:hAnsiTheme="majorHAnsi" w:cs="Arial"/>
+          <w:sz w:val="24"/>
+          <w:szCs w:val="24"/>
+          <w:lang w:val="en-US"/>
+        </w:rPr>
+      </w:pPr>
+    </w:p>
+    <w:p>
+      <w:pPr>
+        <w:pStyle w:val="HTML"/>
+        <w:rPr>
+          <w:rFonts w:asciiTheme="majorHAnsi" w:hAnsiTheme="majorHAnsi"/>
+          <w:sz w:val="24"/>
+          <w:szCs w:val="24"/>
+          <w:lang w:val="en-US"/>
+        </w:rPr>
+      </w:pPr>
+      <w:r>
+        <w:rPr>
+          <w:rFonts w:asciiTheme="majorHAnsi" w:hAnsiTheme="majorHAnsi"/>
+          <w:color w:val="000080"/>
+          <w:sz w:val="24"/>
+          <w:szCs w:val="24"/>
+          <w:lang w:val="en-US"/>
+        </w:rPr>
+        <w:t>#</w:t>
+      </w:r>
+      <w:proofErr w:type="spellStart"/>
+      <w:r>
+        <w:rPr>
+          <w:rFonts w:asciiTheme="majorHAnsi" w:hAnsiTheme="majorHAnsi"/>
+          <w:color w:val="000080"/>
+          <w:sz w:val="24"/>
+          <w:szCs w:val="24"/>
+          <w:lang w:val="en-US"/>
+        </w:rPr>
+        <w:t>include</w:t>
+      </w:r>
+      <w:r>
+        <w:rPr>
+          <w:rFonts w:asciiTheme="majorHAnsi" w:hAnsiTheme="majorHAnsi"/>
+          <w:color w:val="008000"/>
+          <w:sz w:val="24"/>
+          <w:szCs w:val="24"/>
+          <w:lang w:val="en-US"/>
+        </w:rPr>
+        <w:t>"game.h</w:t>
+      </w:r>
+      <w:proofErr w:type="spellEnd"/>
+      <w:r>
+        <w:rPr>
+          <w:rFonts w:asciiTheme="majorHAnsi" w:hAnsiTheme="majorHAnsi"/>
+          <w:color w:val="008000"/>
+          <w:sz w:val="24"/>
+          <w:szCs w:val="24"/>
+          <w:lang w:val="en-US"/>
+        </w:rPr>
+        <w:t>"</w:t>
+      </w:r>
+    </w:p>
+    <w:p>
+      <w:pPr>
+        <w:pStyle w:val="HTML"/>
+        <w:rPr>
+          <w:rFonts w:asciiTheme="majorHAnsi" w:hAnsiTheme="majorHAnsi"/>
+          <w:sz w:val="24"/>
+          <w:szCs w:val="24"/>
+          <w:lang w:val="en-US"/>
+        </w:rPr>
+      </w:pPr>
+      <w:r>
+        <w:rPr>
+          <w:rFonts w:asciiTheme="majorHAnsi" w:hAnsiTheme="majorHAnsi"/>
+          <w:color w:val="000080"/>
+          <w:sz w:val="24"/>
+          <w:szCs w:val="24"/>
+          <w:lang w:val="en-US"/>
+        </w:rPr>
+        <w:t>#</w:t>
+      </w:r>
+      <w:proofErr w:type="spellStart"/>
+      <w:r>
+        <w:rPr>
+          <w:rFonts w:asciiTheme="majorHAnsi" w:hAnsiTheme="majorHAnsi"/>
+          <w:color w:val="000080"/>
+          <w:sz w:val="24"/>
+          <w:szCs w:val="24"/>
+          <w:lang w:val="en-US"/>
+        </w:rPr>
+        <w:t>include</w:t>
+      </w:r>
+      <w:r>
+        <w:rPr>
+          <w:rFonts w:asciiTheme="majorHAnsi" w:hAnsiTheme="majorHAnsi"/>
+          <w:color w:val="008000"/>
+          <w:sz w:val="24"/>
+          <w:szCs w:val="24"/>
+          <w:lang w:val="en-US"/>
+        </w:rPr>
+        <w:t>"field.h</w:t>
+      </w:r>
+      <w:proofErr w:type="spellEnd"/>
+      <w:r>
+        <w:rPr>
+          <w:rFonts w:asciiTheme="majorHAnsi" w:hAnsiTheme="majorHAnsi"/>
+          <w:color w:val="008000"/>
+          <w:sz w:val="24"/>
+          <w:szCs w:val="24"/>
+          <w:lang w:val="en-US"/>
+        </w:rPr>
+        <w:t>"</w:t>
+      </w:r>
+    </w:p>
+    <w:p>
+      <w:pPr>
+        <w:pStyle w:val="HTML"/>
+        <w:rPr>
+          <w:rFonts w:asciiTheme="majorHAnsi" w:hAnsiTheme="majorHAnsi"/>
+          <w:sz w:val="24"/>
+          <w:szCs w:val="24"/>
+          <w:lang w:val="en-US"/>
+        </w:rPr>
+      </w:pPr>
+      <w:r>
+        <w:rPr>
+          <w:rFonts w:asciiTheme="majorHAnsi" w:hAnsiTheme="majorHAnsi"/>
+          <w:color w:val="000080"/>
+          <w:sz w:val="24"/>
+          <w:szCs w:val="24"/>
+          <w:lang w:val="en-US"/>
+        </w:rPr>
+        <w:t>#</w:t>
+      </w:r>
+      <w:proofErr w:type="spellStart"/>
+      <w:r>
+        <w:rPr>
+          <w:rFonts w:asciiTheme="majorHAnsi" w:hAnsiTheme="majorHAnsi"/>
+          <w:color w:val="000080"/>
+          <w:sz w:val="24"/>
+          <w:szCs w:val="24"/>
+          <w:lang w:val="en-US"/>
+        </w:rPr>
+        <w:t>include</w:t>
+      </w:r>
+      <w:r>
+        <w:rPr>
+          <w:rFonts w:asciiTheme="majorHAnsi" w:hAnsiTheme="majorHAnsi"/>
+          <w:color w:val="008000"/>
+          <w:sz w:val="24"/>
+          <w:szCs w:val="24"/>
+          <w:lang w:val="en-US"/>
+        </w:rPr>
+        <w:t>"player.h</w:t>
+      </w:r>
+      <w:proofErr w:type="spellEnd"/>
+      <w:r>
+        <w:rPr>
+          <w:rFonts w:asciiTheme="majorHAnsi" w:hAnsiTheme="majorHAnsi"/>
+          <w:color w:val="008000"/>
+          <w:sz w:val="24"/>
+          <w:szCs w:val="24"/>
+          <w:lang w:val="en-US"/>
+        </w:rPr>
+        <w:t>"</w:t>
+      </w:r>
+    </w:p>
+    <w:p>
+      <w:pPr>
+        <w:pStyle w:val="HTML"/>
+        <w:rPr>
+          <w:rFonts w:asciiTheme="majorHAnsi" w:hAnsiTheme="majorHAnsi"/>
+          <w:sz w:val="24"/>
+          <w:szCs w:val="24"/>
+          <w:lang w:val="en-US"/>
+        </w:rPr>
+      </w:pPr>
+      <w:r>
+        <w:rPr>
+          <w:rFonts w:asciiTheme="majorHAnsi" w:hAnsiTheme="majorHAnsi"/>
+          <w:color w:val="000080"/>
+          <w:sz w:val="24"/>
+          <w:szCs w:val="24"/>
+          <w:lang w:val="en-US"/>
+        </w:rPr>
+        <w:t>#</w:t>
+      </w:r>
+      <w:proofErr w:type="spellStart"/>
+      <w:r>
+        <w:rPr>
+          <w:rFonts w:asciiTheme="majorHAnsi" w:hAnsiTheme="majorHAnsi"/>
+          <w:color w:val="000080"/>
+          <w:sz w:val="24"/>
+          <w:szCs w:val="24"/>
+          <w:lang w:val="en-US"/>
+        </w:rPr>
+        <w:t>include</w:t>
+      </w:r>
+      <w:r>
+        <w:rPr>
+          <w:rFonts w:asciiTheme="majorHAnsi" w:hAnsiTheme="majorHAnsi"/>
+          <w:color w:val="008000"/>
+          <w:sz w:val="24"/>
+          <w:szCs w:val="24"/>
+          <w:lang w:val="en-US"/>
+        </w:rPr>
+        <w:t>"shashki.h</w:t>
+      </w:r>
+      <w:proofErr w:type="spellEnd"/>
+      <w:r>
+        <w:rPr>
+          <w:rFonts w:asciiTheme="majorHAnsi" w:hAnsiTheme="majorHAnsi"/>
+          <w:color w:val="008000"/>
+          <w:sz w:val="24"/>
+          <w:szCs w:val="24"/>
+          <w:lang w:val="en-US"/>
+        </w:rPr>
+        <w:t>"</w:t>
+      </w:r>
+    </w:p>
+    <w:p>
+      <w:pPr>
+        <w:pStyle w:val="HTML"/>
+        <w:rPr>
+          <w:rFonts w:asciiTheme="majorHAnsi" w:hAnsiTheme="majorHAnsi"/>
+          <w:sz w:val="24"/>
+          <w:szCs w:val="24"/>
+          <w:lang w:val="en-US"/>
+        </w:rPr>
+      </w:pPr>
+      <w:r>
+        <w:rPr>
+          <w:rFonts w:asciiTheme="majorHAnsi" w:hAnsiTheme="majorHAnsi"/>
+          <w:color w:val="800080"/>
           <w:sz w:val="24"/>
           <w:szCs w:val="24"/>
           <w:lang w:val="en-US"/>
@@ -21591,19 +23015,30 @@
           <w:szCs w:val="24"/>
           <w:lang w:val="en-US"/>
         </w:rPr>
-        <w:t>(</w:t>
+        <w:t>::</w:t>
+      </w:r>
+      <w:proofErr w:type="gramStart"/>
+      <w:r>
+        <w:rPr>
+          <w:rFonts w:asciiTheme="majorHAnsi" w:hAnsiTheme="majorHAnsi"/>
+          <w:color w:val="800080"/>
+          <w:sz w:val="24"/>
+          <w:szCs w:val="24"/>
+          <w:lang w:val="en-US"/>
+        </w:rPr>
+        <w:t>Game</w:t>
+      </w:r>
+      <w:r>
+        <w:rPr>
+          <w:rFonts w:asciiTheme="majorHAnsi" w:hAnsiTheme="majorHAnsi"/>
+          <w:color w:val="000000"/>
+          <w:sz w:val="24"/>
+          <w:szCs w:val="24"/>
+          <w:lang w:val="en-US"/>
+        </w:rPr>
+        <w:t>()</w:t>
       </w:r>
       <w:proofErr w:type="gramEnd"/>
-      <w:r>
-        <w:rPr>
-          <w:rFonts w:asciiTheme="majorHAnsi" w:hAnsiTheme="majorHAnsi"/>
-          <w:color w:val="000000"/>
-          <w:sz w:val="24"/>
-          <w:szCs w:val="24"/>
-          <w:lang w:val="en-US"/>
-        </w:rPr>
-        <w:t>);</w:t>
-      </w:r>
     </w:p>
     <w:p>
       <w:pPr>
@@ -21612,6 +23047,27 @@
           <w:rFonts w:asciiTheme="majorHAnsi" w:hAnsiTheme="majorHAnsi"/>
           <w:sz w:val="24"/>
           <w:szCs w:val="24"/>
+          <w:lang w:val="en-US"/>
+        </w:rPr>
+      </w:pPr>
+      <w:r>
+        <w:rPr>
+          <w:rFonts w:asciiTheme="majorHAnsi" w:hAnsiTheme="majorHAnsi"/>
+          <w:color w:val="000000"/>
+          <w:sz w:val="24"/>
+          <w:szCs w:val="24"/>
+          <w:lang w:val="en-US"/>
+        </w:rPr>
+        <w:t>{</w:t>
+      </w:r>
+    </w:p>
+    <w:p>
+      <w:pPr>
+        <w:pStyle w:val="HTML"/>
+        <w:rPr>
+          <w:rFonts w:asciiTheme="majorHAnsi" w:hAnsiTheme="majorHAnsi"/>
+          <w:sz w:val="24"/>
+          <w:szCs w:val="24"/>
         </w:rPr>
       </w:pPr>
       <w:r>
@@ -21624,92 +23080,188 @@
         </w:rPr>
         <w:t xml:space="preserve">    </w:t>
       </w:r>
+      <w:r>
+        <w:rPr>
+          <w:rFonts w:asciiTheme="majorHAnsi" w:hAnsiTheme="majorHAnsi"/>
+          <w:color w:val="800080"/>
+          <w:sz w:val="24"/>
+          <w:szCs w:val="24"/>
+          <w:lang w:val="en-US"/>
+        </w:rPr>
+        <w:t>View</w:t>
+      </w:r>
+      <w:r>
+        <w:rPr>
+          <w:rFonts w:asciiTheme="majorHAnsi" w:hAnsiTheme="majorHAnsi"/>
+          <w:color w:val="C0C0C0"/>
+          <w:sz w:val="24"/>
+          <w:szCs w:val="24"/>
+        </w:rPr>
+        <w:t xml:space="preserve"> </w:t>
+      </w:r>
+      <w:r>
+        <w:rPr>
+          <w:rFonts w:asciiTheme="majorHAnsi" w:hAnsiTheme="majorHAnsi"/>
+          <w:color w:val="000000"/>
+          <w:sz w:val="24"/>
+          <w:szCs w:val="24"/>
+          <w:lang w:val="en-US"/>
+        </w:rPr>
+        <w:t>winner</w:t>
+      </w:r>
+      <w:r>
+        <w:rPr>
+          <w:rFonts w:asciiTheme="majorHAnsi" w:hAnsiTheme="majorHAnsi"/>
+          <w:color w:val="000000"/>
+          <w:sz w:val="24"/>
+          <w:szCs w:val="24"/>
+        </w:rPr>
+        <w:t>=</w:t>
+      </w:r>
+      <w:r>
+        <w:rPr>
+          <w:rFonts w:asciiTheme="majorHAnsi" w:hAnsiTheme="majorHAnsi"/>
+          <w:color w:val="800080"/>
+          <w:sz w:val="24"/>
+          <w:szCs w:val="24"/>
+          <w:lang w:val="en-US"/>
+        </w:rPr>
+        <w:t>blank</w:t>
+      </w:r>
       <w:proofErr w:type="gramStart"/>
       <w:r>
         <w:rPr>
           <w:rFonts w:asciiTheme="majorHAnsi" w:hAnsiTheme="majorHAnsi"/>
+          <w:color w:val="000000"/>
+          <w:sz w:val="24"/>
+          <w:szCs w:val="24"/>
+        </w:rPr>
+        <w:t>;</w:t>
+      </w:r>
+      <w:r>
+        <w:rPr>
+          <w:rFonts w:asciiTheme="majorHAnsi" w:hAnsiTheme="majorHAnsi"/>
+          <w:color w:val="008000"/>
+          <w:sz w:val="24"/>
+          <w:szCs w:val="24"/>
+        </w:rPr>
+        <w:t>/</w:t>
+      </w:r>
+      <w:proofErr w:type="gramEnd"/>
+      <w:r>
+        <w:rPr>
+          <w:rFonts w:asciiTheme="majorHAnsi" w:hAnsiTheme="majorHAnsi"/>
+          <w:color w:val="008000"/>
+          <w:sz w:val="24"/>
+          <w:szCs w:val="24"/>
+        </w:rPr>
+        <w:t>/</w:t>
+      </w:r>
+      <w:r>
+        <w:rPr>
+          <w:rFonts w:asciiTheme="majorHAnsi" w:hAnsiTheme="majorHAnsi"/>
+          <w:color w:val="008000"/>
+          <w:sz w:val="24"/>
+          <w:szCs w:val="24"/>
+        </w:rPr>
+        <w:t>Первоначально</w:t>
+      </w:r>
+      <w:r>
+        <w:rPr>
+          <w:rFonts w:asciiTheme="majorHAnsi" w:hAnsiTheme="majorHAnsi"/>
+          <w:color w:val="C0C0C0"/>
+          <w:sz w:val="24"/>
+          <w:szCs w:val="24"/>
+        </w:rPr>
+        <w:t xml:space="preserve"> </w:t>
+      </w:r>
+      <w:r>
+        <w:rPr>
+          <w:rFonts w:asciiTheme="majorHAnsi" w:hAnsiTheme="majorHAnsi"/>
+          <w:color w:val="008000"/>
+          <w:sz w:val="24"/>
+          <w:szCs w:val="24"/>
+        </w:rPr>
+        <w:t>состояние</w:t>
+      </w:r>
+      <w:r>
+        <w:rPr>
+          <w:rFonts w:asciiTheme="majorHAnsi" w:hAnsiTheme="majorHAnsi"/>
+          <w:color w:val="008000"/>
+          <w:sz w:val="24"/>
+          <w:szCs w:val="24"/>
+        </w:rPr>
+        <w:t>-</w:t>
+      </w:r>
+      <w:r>
+        <w:rPr>
+          <w:rFonts w:asciiTheme="majorHAnsi" w:hAnsiTheme="majorHAnsi"/>
+          <w:color w:val="008000"/>
+          <w:sz w:val="24"/>
+          <w:szCs w:val="24"/>
+        </w:rPr>
+        <w:t>ничья</w:t>
+      </w:r>
+    </w:p>
+    <w:p>
+      <w:pPr>
+        <w:pStyle w:val="HTML"/>
+        <w:rPr>
+          <w:rFonts w:asciiTheme="majorHAnsi" w:hAnsiTheme="majorHAnsi"/>
+          <w:sz w:val="24"/>
+          <w:szCs w:val="24"/>
+        </w:rPr>
+      </w:pPr>
+      <w:r>
+        <w:rPr>
+          <w:rFonts w:asciiTheme="majorHAnsi" w:hAnsiTheme="majorHAnsi"/>
+          <w:color w:val="C0C0C0"/>
+          <w:sz w:val="24"/>
+          <w:szCs w:val="24"/>
+        </w:rPr>
+        <w:t xml:space="preserve">    </w:t>
+      </w:r>
+      <w:proofErr w:type="spellStart"/>
+      <w:proofErr w:type="gramStart"/>
+      <w:r>
+        <w:rPr>
+          <w:rFonts w:asciiTheme="majorHAnsi" w:hAnsiTheme="majorHAnsi"/>
+          <w:color w:val="800000"/>
+          <w:sz w:val="24"/>
+          <w:szCs w:val="24"/>
+          <w:lang w:val="en-US"/>
+        </w:rPr>
+        <w:t>isWhiteTurn</w:t>
+      </w:r>
+      <w:proofErr w:type="spellEnd"/>
+      <w:r>
+        <w:rPr>
+          <w:rFonts w:asciiTheme="majorHAnsi" w:hAnsiTheme="majorHAnsi"/>
+          <w:color w:val="000000"/>
+          <w:sz w:val="24"/>
+          <w:szCs w:val="24"/>
+        </w:rPr>
+        <w:t>=</w:t>
+      </w:r>
+      <w:proofErr w:type="gramEnd"/>
+      <w:r>
+        <w:rPr>
+          <w:rFonts w:asciiTheme="majorHAnsi" w:hAnsiTheme="majorHAnsi"/>
           <w:color w:val="808000"/>
           <w:sz w:val="24"/>
           <w:szCs w:val="24"/>
           <w:lang w:val="en-US"/>
         </w:rPr>
-        <w:t>void</w:t>
-      </w:r>
-      <w:proofErr w:type="gramEnd"/>
-      <w:r>
-        <w:rPr>
-          <w:rFonts w:asciiTheme="majorHAnsi" w:hAnsiTheme="majorHAnsi"/>
-          <w:color w:val="C0C0C0"/>
-          <w:sz w:val="24"/>
-          <w:szCs w:val="24"/>
-        </w:rPr>
-        <w:t xml:space="preserve"> </w:t>
-      </w:r>
-      <w:proofErr w:type="spellStart"/>
-      <w:r>
-        <w:rPr>
-          <w:rFonts w:asciiTheme="majorHAnsi" w:hAnsiTheme="majorHAnsi"/>
-          <w:sz w:val="24"/>
-          <w:szCs w:val="24"/>
-          <w:lang w:val="en-US"/>
-        </w:rPr>
-        <w:t>findWinner</w:t>
-      </w:r>
-      <w:proofErr w:type="spellEnd"/>
-      <w:r>
-        <w:rPr>
-          <w:rFonts w:asciiTheme="majorHAnsi" w:hAnsiTheme="majorHAnsi"/>
-          <w:color w:val="000000"/>
-          <w:sz w:val="24"/>
-          <w:szCs w:val="24"/>
-        </w:rPr>
-        <w:t>(</w:t>
-      </w:r>
-      <w:r>
-        <w:rPr>
-          <w:rFonts w:asciiTheme="majorHAnsi" w:hAnsiTheme="majorHAnsi"/>
-          <w:color w:val="800080"/>
-          <w:sz w:val="24"/>
-          <w:szCs w:val="24"/>
-          <w:lang w:val="en-US"/>
-        </w:rPr>
-        <w:t>Field</w:t>
-      </w:r>
-      <w:r>
-        <w:rPr>
-          <w:rFonts w:asciiTheme="majorHAnsi" w:hAnsiTheme="majorHAnsi"/>
-          <w:color w:val="000000"/>
-          <w:sz w:val="24"/>
-          <w:szCs w:val="24"/>
-        </w:rPr>
-        <w:t>&amp;</w:t>
-      </w:r>
-      <w:r>
-        <w:rPr>
-          <w:rFonts w:asciiTheme="majorHAnsi" w:hAnsiTheme="majorHAnsi"/>
-          <w:color w:val="C0C0C0"/>
-          <w:sz w:val="24"/>
-          <w:szCs w:val="24"/>
-        </w:rPr>
-        <w:t xml:space="preserve"> </w:t>
-      </w:r>
-      <w:r>
-        <w:rPr>
-          <w:rFonts w:asciiTheme="majorHAnsi" w:hAnsiTheme="majorHAnsi"/>
-          <w:sz w:val="24"/>
-          <w:szCs w:val="24"/>
-          <w:lang w:val="en-US"/>
-        </w:rPr>
-        <w:t>field</w:t>
-      </w:r>
-      <w:r>
-        <w:rPr>
-          <w:rFonts w:asciiTheme="majorHAnsi" w:hAnsiTheme="majorHAnsi"/>
-          <w:color w:val="000000"/>
-          <w:sz w:val="24"/>
-          <w:szCs w:val="24"/>
-        </w:rPr>
-        <w:t>);</w:t>
+        <w:t>true</w:t>
+      </w:r>
+      <w:r>
+        <w:rPr>
+          <w:rFonts w:asciiTheme="majorHAnsi" w:hAnsiTheme="majorHAnsi"/>
+          <w:color w:val="000000"/>
+          <w:sz w:val="24"/>
+          <w:szCs w:val="24"/>
+        </w:rPr>
+        <w:t>;</w:t>
       </w:r>
       <w:r>
         <w:rPr>
@@ -21727,1630 +23279,77 @@
           <w:sz w:val="24"/>
           <w:szCs w:val="24"/>
         </w:rPr>
-        <w:t>проверка</w:t>
-      </w:r>
-      <w:r>
-        <w:rPr>
-          <w:rFonts w:asciiTheme="majorHAnsi" w:hAnsiTheme="majorHAnsi"/>
-          <w:color w:val="C0C0C0"/>
-          <w:sz w:val="24"/>
-          <w:szCs w:val="24"/>
-        </w:rPr>
-        <w:t xml:space="preserve"> </w:t>
-      </w:r>
-      <w:r>
-        <w:rPr>
-          <w:rFonts w:asciiTheme="majorHAnsi" w:hAnsiTheme="majorHAnsi"/>
-          <w:color w:val="008000"/>
-          <w:sz w:val="24"/>
-          <w:szCs w:val="24"/>
-        </w:rPr>
-        <w:t>завершения</w:t>
-      </w:r>
-      <w:r>
-        <w:rPr>
-          <w:rFonts w:asciiTheme="majorHAnsi" w:hAnsiTheme="majorHAnsi"/>
-          <w:color w:val="C0C0C0"/>
-          <w:sz w:val="24"/>
-          <w:szCs w:val="24"/>
-        </w:rPr>
-        <w:t xml:space="preserve"> </w:t>
-      </w:r>
-      <w:r>
-        <w:rPr>
-          <w:rFonts w:asciiTheme="majorHAnsi" w:hAnsiTheme="majorHAnsi"/>
-          <w:color w:val="008000"/>
-          <w:sz w:val="24"/>
-          <w:szCs w:val="24"/>
-        </w:rPr>
-        <w:t>игры</w:t>
-      </w:r>
-      <w:r>
-        <w:rPr>
-          <w:rFonts w:asciiTheme="majorHAnsi" w:hAnsiTheme="majorHAnsi"/>
-          <w:color w:val="C0C0C0"/>
-          <w:sz w:val="24"/>
-          <w:szCs w:val="24"/>
-        </w:rPr>
-        <w:t xml:space="preserve"> </w:t>
-      </w:r>
-      <w:r>
-        <w:rPr>
-          <w:rFonts w:asciiTheme="majorHAnsi" w:hAnsiTheme="majorHAnsi"/>
-          <w:color w:val="008000"/>
-          <w:sz w:val="24"/>
-          <w:szCs w:val="24"/>
-        </w:rPr>
-        <w:t>и</w:t>
-      </w:r>
-      <w:r>
-        <w:rPr>
-          <w:rFonts w:asciiTheme="majorHAnsi" w:hAnsiTheme="majorHAnsi"/>
-          <w:color w:val="C0C0C0"/>
-          <w:sz w:val="24"/>
-          <w:szCs w:val="24"/>
-        </w:rPr>
-        <w:t xml:space="preserve"> </w:t>
-      </w:r>
-      <w:r>
-        <w:rPr>
-          <w:rFonts w:asciiTheme="majorHAnsi" w:hAnsiTheme="majorHAnsi"/>
-          <w:color w:val="008000"/>
-          <w:sz w:val="24"/>
-          <w:szCs w:val="24"/>
-        </w:rPr>
-        <w:t>определение</w:t>
-      </w:r>
-      <w:r>
-        <w:rPr>
-          <w:rFonts w:asciiTheme="majorHAnsi" w:hAnsiTheme="majorHAnsi"/>
-          <w:color w:val="C0C0C0"/>
-          <w:sz w:val="24"/>
-          <w:szCs w:val="24"/>
-        </w:rPr>
-        <w:t xml:space="preserve"> </w:t>
-      </w:r>
-      <w:r>
-        <w:rPr>
-          <w:rFonts w:asciiTheme="majorHAnsi" w:hAnsiTheme="majorHAnsi"/>
-          <w:color w:val="008000"/>
-          <w:sz w:val="24"/>
-          <w:szCs w:val="24"/>
-        </w:rPr>
-        <w:t>победителя</w:t>
-      </w:r>
-    </w:p>
-    <w:p>
-      <w:pPr>
-        <w:pStyle w:val="HTML"/>
-        <w:rPr>
-          <w:rFonts w:asciiTheme="majorHAnsi" w:hAnsiTheme="majorHAnsi"/>
-          <w:sz w:val="24"/>
-          <w:szCs w:val="24"/>
-        </w:rPr>
-      </w:pPr>
-      <w:r>
-        <w:rPr>
-          <w:rFonts w:asciiTheme="majorHAnsi" w:hAnsiTheme="majorHAnsi"/>
-          <w:color w:val="C0C0C0"/>
-          <w:sz w:val="24"/>
-          <w:szCs w:val="24"/>
-        </w:rPr>
-        <w:t xml:space="preserve">    </w:t>
-      </w:r>
-      <w:proofErr w:type="spellStart"/>
-      <w:r>
-        <w:rPr>
-          <w:rFonts w:asciiTheme="majorHAnsi" w:hAnsiTheme="majorHAnsi"/>
-          <w:color w:val="800080"/>
-          <w:sz w:val="24"/>
-          <w:szCs w:val="24"/>
-        </w:rPr>
-        <w:t>View</w:t>
-      </w:r>
-      <w:proofErr w:type="spellEnd"/>
-      <w:r>
-        <w:rPr>
-          <w:rFonts w:asciiTheme="majorHAnsi" w:hAnsiTheme="majorHAnsi"/>
-          <w:color w:val="C0C0C0"/>
-          <w:sz w:val="24"/>
-          <w:szCs w:val="24"/>
-        </w:rPr>
-        <w:t xml:space="preserve"> </w:t>
-      </w:r>
-      <w:proofErr w:type="spellStart"/>
-      <w:r>
-        <w:rPr>
-          <w:rFonts w:asciiTheme="majorHAnsi" w:hAnsiTheme="majorHAnsi"/>
-          <w:color w:val="800000"/>
-          <w:sz w:val="24"/>
-          <w:szCs w:val="24"/>
-        </w:rPr>
-        <w:t>winner</w:t>
-      </w:r>
-      <w:proofErr w:type="spellEnd"/>
-      <w:r>
-        <w:rPr>
-          <w:rFonts w:asciiTheme="majorHAnsi" w:hAnsiTheme="majorHAnsi"/>
-          <w:color w:val="000000"/>
-          <w:sz w:val="24"/>
-          <w:szCs w:val="24"/>
-        </w:rPr>
-        <w:t>;</w:t>
-      </w:r>
-      <w:r>
-        <w:rPr>
-          <w:rFonts w:asciiTheme="majorHAnsi" w:hAnsiTheme="majorHAnsi"/>
-          <w:color w:val="008000"/>
-          <w:sz w:val="24"/>
-          <w:szCs w:val="24"/>
-        </w:rPr>
-        <w:t>//Кто</w:t>
-      </w:r>
-      <w:r>
-        <w:rPr>
-          <w:rFonts w:asciiTheme="majorHAnsi" w:hAnsiTheme="majorHAnsi"/>
-          <w:color w:val="C0C0C0"/>
-          <w:sz w:val="24"/>
-          <w:szCs w:val="24"/>
-        </w:rPr>
-        <w:t xml:space="preserve"> </w:t>
-      </w:r>
-      <w:r>
-        <w:rPr>
-          <w:rFonts w:asciiTheme="majorHAnsi" w:hAnsiTheme="majorHAnsi"/>
-          <w:color w:val="008000"/>
-          <w:sz w:val="24"/>
-          <w:szCs w:val="24"/>
-        </w:rPr>
-        <w:t>выиграл</w:t>
-      </w:r>
-    </w:p>
-    <w:p>
-      <w:pPr>
-        <w:pStyle w:val="HTML"/>
-        <w:rPr>
-          <w:rFonts w:asciiTheme="majorHAnsi" w:hAnsiTheme="majorHAnsi"/>
-          <w:sz w:val="24"/>
-          <w:szCs w:val="24"/>
-        </w:rPr>
-      </w:pPr>
-      <w:r>
-        <w:rPr>
-          <w:rFonts w:asciiTheme="majorHAnsi" w:hAnsiTheme="majorHAnsi"/>
-          <w:color w:val="C0C0C0"/>
-          <w:sz w:val="24"/>
-          <w:szCs w:val="24"/>
-        </w:rPr>
-        <w:t xml:space="preserve">    </w:t>
-      </w:r>
-      <w:proofErr w:type="spellStart"/>
-      <w:r>
-        <w:rPr>
-          <w:rFonts w:asciiTheme="majorHAnsi" w:hAnsiTheme="majorHAnsi"/>
-          <w:color w:val="808000"/>
-          <w:sz w:val="24"/>
-          <w:szCs w:val="24"/>
-        </w:rPr>
-        <w:t>bool</w:t>
-      </w:r>
-      <w:proofErr w:type="spellEnd"/>
-      <w:r>
-        <w:rPr>
-          <w:rFonts w:asciiTheme="majorHAnsi" w:hAnsiTheme="majorHAnsi"/>
-          <w:color w:val="C0C0C0"/>
-          <w:sz w:val="24"/>
-          <w:szCs w:val="24"/>
-        </w:rPr>
-        <w:t xml:space="preserve"> </w:t>
-      </w:r>
-      <w:proofErr w:type="spellStart"/>
-      <w:r>
-        <w:rPr>
-          <w:rFonts w:asciiTheme="majorHAnsi" w:hAnsiTheme="majorHAnsi"/>
-          <w:color w:val="800000"/>
-          <w:sz w:val="24"/>
-          <w:szCs w:val="24"/>
-        </w:rPr>
-        <w:t>isWhiteTurn</w:t>
-      </w:r>
-      <w:proofErr w:type="spellEnd"/>
-      <w:r>
-        <w:rPr>
-          <w:rFonts w:asciiTheme="majorHAnsi" w:hAnsiTheme="majorHAnsi"/>
-          <w:color w:val="000000"/>
-          <w:sz w:val="24"/>
-          <w:szCs w:val="24"/>
-        </w:rPr>
-        <w:t>;</w:t>
-      </w:r>
-      <w:r>
-        <w:rPr>
-          <w:rFonts w:asciiTheme="majorHAnsi" w:hAnsiTheme="majorHAnsi"/>
-          <w:color w:val="008000"/>
-          <w:sz w:val="24"/>
-          <w:szCs w:val="24"/>
-        </w:rPr>
-        <w:t>//Кто</w:t>
-      </w:r>
-      <w:r>
-        <w:rPr>
-          <w:rFonts w:asciiTheme="majorHAnsi" w:hAnsiTheme="majorHAnsi"/>
-          <w:color w:val="C0C0C0"/>
-          <w:sz w:val="24"/>
-          <w:szCs w:val="24"/>
-        </w:rPr>
-        <w:t xml:space="preserve"> </w:t>
-      </w:r>
-      <w:r>
-        <w:rPr>
-          <w:rFonts w:asciiTheme="majorHAnsi" w:hAnsiTheme="majorHAnsi"/>
-          <w:color w:val="008000"/>
-          <w:sz w:val="24"/>
-          <w:szCs w:val="24"/>
-        </w:rPr>
-        <w:t>на</w:t>
-      </w:r>
-      <w:r>
-        <w:rPr>
-          <w:rFonts w:asciiTheme="majorHAnsi" w:hAnsiTheme="majorHAnsi"/>
-          <w:color w:val="C0C0C0"/>
-          <w:sz w:val="24"/>
-          <w:szCs w:val="24"/>
-        </w:rPr>
-        <w:t xml:space="preserve"> </w:t>
-      </w:r>
-      <w:r>
-        <w:rPr>
-          <w:rFonts w:asciiTheme="majorHAnsi" w:hAnsiTheme="majorHAnsi"/>
-          <w:color w:val="008000"/>
-          <w:sz w:val="24"/>
-          <w:szCs w:val="24"/>
-        </w:rPr>
-        <w:t>данный</w:t>
-      </w:r>
-      <w:r>
-        <w:rPr>
-          <w:rFonts w:asciiTheme="majorHAnsi" w:hAnsiTheme="majorHAnsi"/>
-          <w:color w:val="C0C0C0"/>
-          <w:sz w:val="24"/>
-          <w:szCs w:val="24"/>
-        </w:rPr>
-        <w:t xml:space="preserve"> </w:t>
-      </w:r>
-      <w:r>
-        <w:rPr>
-          <w:rFonts w:asciiTheme="majorHAnsi" w:hAnsiTheme="majorHAnsi"/>
-          <w:color w:val="008000"/>
-          <w:sz w:val="24"/>
-          <w:szCs w:val="24"/>
-        </w:rPr>
-        <w:t>момент</w:t>
-      </w:r>
-      <w:r>
-        <w:rPr>
-          <w:rFonts w:asciiTheme="majorHAnsi" w:hAnsiTheme="majorHAnsi"/>
-          <w:color w:val="C0C0C0"/>
-          <w:sz w:val="24"/>
-          <w:szCs w:val="24"/>
-        </w:rPr>
-        <w:t xml:space="preserve"> </w:t>
-      </w:r>
-      <w:r>
-        <w:rPr>
-          <w:rFonts w:asciiTheme="majorHAnsi" w:hAnsiTheme="majorHAnsi"/>
-          <w:color w:val="008000"/>
-          <w:sz w:val="24"/>
-          <w:szCs w:val="24"/>
-        </w:rPr>
-        <w:t>ходит</w:t>
-      </w:r>
-    </w:p>
-    <w:p>
-      <w:pPr>
-        <w:pStyle w:val="HTML"/>
-        <w:rPr>
-          <w:rFonts w:asciiTheme="majorHAnsi" w:hAnsiTheme="majorHAnsi"/>
-          <w:sz w:val="24"/>
-          <w:szCs w:val="24"/>
-          <w:lang w:val="en-US"/>
-        </w:rPr>
-      </w:pPr>
-      <w:r>
-        <w:rPr>
-          <w:rFonts w:asciiTheme="majorHAnsi" w:hAnsiTheme="majorHAnsi"/>
-          <w:color w:val="C0C0C0"/>
-          <w:sz w:val="24"/>
-          <w:szCs w:val="24"/>
-        </w:rPr>
-        <w:t xml:space="preserve">   </w:t>
-      </w:r>
-      <w:proofErr w:type="spellStart"/>
-      <w:r>
-        <w:rPr>
-          <w:rFonts w:asciiTheme="majorHAnsi" w:hAnsiTheme="majorHAnsi"/>
-          <w:color w:val="808000"/>
-          <w:sz w:val="24"/>
-          <w:szCs w:val="24"/>
-          <w:lang w:val="en-US"/>
-        </w:rPr>
-        <w:t>bool</w:t>
-      </w:r>
-      <w:proofErr w:type="spellEnd"/>
-      <w:r>
-        <w:rPr>
-          <w:rFonts w:asciiTheme="majorHAnsi" w:hAnsiTheme="majorHAnsi"/>
-          <w:color w:val="C0C0C0"/>
-          <w:sz w:val="24"/>
-          <w:szCs w:val="24"/>
-          <w:lang w:val="en-US"/>
-        </w:rPr>
-        <w:t xml:space="preserve"> </w:t>
-      </w:r>
-      <w:r>
-        <w:rPr>
-          <w:rFonts w:asciiTheme="majorHAnsi" w:hAnsiTheme="majorHAnsi"/>
-          <w:sz w:val="24"/>
-          <w:szCs w:val="24"/>
-          <w:lang w:val="en-US"/>
-        </w:rPr>
-        <w:t>result</w:t>
-      </w:r>
-      <w:r>
-        <w:rPr>
-          <w:rFonts w:asciiTheme="majorHAnsi" w:hAnsiTheme="majorHAnsi"/>
-          <w:color w:val="000000"/>
-          <w:sz w:val="24"/>
-          <w:szCs w:val="24"/>
-          <w:lang w:val="en-US"/>
-        </w:rPr>
-        <w:t>(</w:t>
-      </w:r>
-      <w:proofErr w:type="spellStart"/>
-      <w:r>
-        <w:rPr>
-          <w:rFonts w:asciiTheme="majorHAnsi" w:hAnsiTheme="majorHAnsi"/>
-          <w:color w:val="808000"/>
-          <w:sz w:val="24"/>
-          <w:szCs w:val="24"/>
-          <w:lang w:val="en-US"/>
-        </w:rPr>
-        <w:t>int</w:t>
-      </w:r>
-      <w:proofErr w:type="spellEnd"/>
-      <w:r>
-        <w:rPr>
-          <w:rFonts w:asciiTheme="majorHAnsi" w:hAnsiTheme="majorHAnsi"/>
-          <w:color w:val="C0C0C0"/>
-          <w:sz w:val="24"/>
-          <w:szCs w:val="24"/>
-          <w:lang w:val="en-US"/>
-        </w:rPr>
-        <w:t xml:space="preserve"> </w:t>
-      </w:r>
-      <w:proofErr w:type="spellStart"/>
-      <w:r>
-        <w:rPr>
-          <w:rFonts w:asciiTheme="majorHAnsi" w:hAnsiTheme="majorHAnsi"/>
-          <w:sz w:val="24"/>
-          <w:szCs w:val="24"/>
-          <w:lang w:val="en-US"/>
-        </w:rPr>
-        <w:t>Px</w:t>
-      </w:r>
-      <w:r>
-        <w:rPr>
-          <w:rFonts w:asciiTheme="majorHAnsi" w:hAnsiTheme="majorHAnsi"/>
-          <w:color w:val="000000"/>
-          <w:sz w:val="24"/>
-          <w:szCs w:val="24"/>
-          <w:lang w:val="en-US"/>
+        <w:t>Первый</w:t>
+      </w:r>
+      <w:r>
+        <w:rPr>
+          <w:rFonts w:asciiTheme="majorHAnsi" w:hAnsiTheme="majorHAnsi"/>
+          <w:color w:val="C0C0C0"/>
+          <w:sz w:val="24"/>
+          <w:szCs w:val="24"/>
+        </w:rPr>
+        <w:t xml:space="preserve"> </w:t>
+      </w:r>
+      <w:r>
+        <w:rPr>
+          <w:rFonts w:asciiTheme="majorHAnsi" w:hAnsiTheme="majorHAnsi"/>
+          <w:color w:val="008000"/>
+          <w:sz w:val="24"/>
+          <w:szCs w:val="24"/>
+        </w:rPr>
+        <w:t>ход</w:t>
+      </w:r>
+      <w:r>
+        <w:rPr>
+          <w:rFonts w:asciiTheme="majorHAnsi" w:hAnsiTheme="majorHAnsi"/>
+          <w:color w:val="C0C0C0"/>
+          <w:sz w:val="24"/>
+          <w:szCs w:val="24"/>
+        </w:rPr>
+        <w:t xml:space="preserve"> </w:t>
+      </w:r>
+      <w:r>
+        <w:rPr>
+          <w:rFonts w:asciiTheme="majorHAnsi" w:hAnsiTheme="majorHAnsi"/>
+          <w:color w:val="008000"/>
+          <w:sz w:val="24"/>
+          <w:szCs w:val="24"/>
+        </w:rPr>
+        <w:t>совершает</w:t>
+      </w:r>
+      <w:r>
+        <w:rPr>
+          <w:rFonts w:asciiTheme="majorHAnsi" w:hAnsiTheme="majorHAnsi"/>
+          <w:color w:val="C0C0C0"/>
+          <w:sz w:val="24"/>
+          <w:szCs w:val="24"/>
+        </w:rPr>
+        <w:t xml:space="preserve"> </w:t>
+      </w:r>
+      <w:r>
+        <w:rPr>
+          <w:rFonts w:asciiTheme="majorHAnsi" w:hAnsiTheme="majorHAnsi"/>
+          <w:color w:val="008000"/>
+          <w:sz w:val="24"/>
+          <w:szCs w:val="24"/>
+        </w:rPr>
+        <w:t>игрок</w:t>
+      </w:r>
+      <w:r>
+        <w:rPr>
+          <w:rFonts w:asciiTheme="majorHAnsi" w:hAnsiTheme="majorHAnsi"/>
+          <w:color w:val="008000"/>
+          <w:sz w:val="24"/>
+          <w:szCs w:val="24"/>
         </w:rPr>
         <w:t>,</w:t>
       </w:r>
       <w:r>
         <w:rPr>
           <w:rFonts w:asciiTheme="majorHAnsi" w:hAnsiTheme="majorHAnsi"/>
-          <w:color w:val="808000"/>
-          <w:sz w:val="24"/>
-          <w:szCs w:val="24"/>
-          <w:lang w:val="en-US"/>
-        </w:rPr>
-        <w:t>int</w:t>
-      </w:r>
-      <w:proofErr w:type="spellEnd"/>
-      <w:r>
-        <w:rPr>
-          <w:rFonts w:asciiTheme="majorHAnsi" w:hAnsiTheme="majorHAnsi"/>
-          <w:color w:val="C0C0C0"/>
-          <w:sz w:val="24"/>
-          <w:szCs w:val="24"/>
-          <w:lang w:val="en-US"/>
-        </w:rPr>
-        <w:t xml:space="preserve">  </w:t>
-      </w:r>
-      <w:proofErr w:type="spellStart"/>
-      <w:r>
-        <w:rPr>
-          <w:rFonts w:asciiTheme="majorHAnsi" w:hAnsiTheme="majorHAnsi"/>
-          <w:sz w:val="24"/>
-          <w:szCs w:val="24"/>
-          <w:lang w:val="en-US"/>
-        </w:rPr>
-        <w:t>Py</w:t>
-      </w:r>
-      <w:r>
-        <w:rPr>
-          <w:rFonts w:asciiTheme="majorHAnsi" w:hAnsiTheme="majorHAnsi"/>
-          <w:color w:val="000000"/>
-          <w:sz w:val="24"/>
-          <w:szCs w:val="24"/>
-          <w:lang w:val="en-US"/>
-        </w:rPr>
-        <w:t>,</w:t>
-      </w:r>
-      <w:r>
-        <w:rPr>
-          <w:rFonts w:asciiTheme="majorHAnsi" w:hAnsiTheme="majorHAnsi"/>
-          <w:color w:val="808000"/>
-          <w:sz w:val="24"/>
-          <w:szCs w:val="24"/>
-          <w:lang w:val="en-US"/>
-        </w:rPr>
-        <w:t>int</w:t>
-      </w:r>
-      <w:proofErr w:type="spellEnd"/>
-      <w:r>
-        <w:rPr>
-          <w:rFonts w:asciiTheme="majorHAnsi" w:hAnsiTheme="majorHAnsi"/>
-          <w:color w:val="C0C0C0"/>
-          <w:sz w:val="24"/>
-          <w:szCs w:val="24"/>
-          <w:lang w:val="en-US"/>
-        </w:rPr>
-        <w:t xml:space="preserve">  </w:t>
-      </w:r>
-      <w:r>
-        <w:rPr>
-          <w:rFonts w:asciiTheme="majorHAnsi" w:hAnsiTheme="majorHAnsi"/>
-          <w:color w:val="800000"/>
-          <w:sz w:val="24"/>
-          <w:szCs w:val="24"/>
-          <w:lang w:val="en-US"/>
-        </w:rPr>
-        <w:t>x</w:t>
-      </w:r>
-      <w:r>
-        <w:rPr>
-          <w:rFonts w:asciiTheme="majorHAnsi" w:hAnsiTheme="majorHAnsi"/>
-          <w:color w:val="000000"/>
-          <w:sz w:val="24"/>
-          <w:szCs w:val="24"/>
-          <w:lang w:val="en-US"/>
-        </w:rPr>
-        <w:t>,</w:t>
-      </w:r>
-      <w:r>
-        <w:rPr>
-          <w:rFonts w:asciiTheme="majorHAnsi" w:hAnsiTheme="majorHAnsi"/>
-          <w:color w:val="C0C0C0"/>
-          <w:sz w:val="24"/>
-          <w:szCs w:val="24"/>
-          <w:lang w:val="en-US"/>
-        </w:rPr>
-        <w:t xml:space="preserve"> </w:t>
-      </w:r>
-      <w:proofErr w:type="spellStart"/>
-      <w:r>
-        <w:rPr>
-          <w:rFonts w:asciiTheme="majorHAnsi" w:hAnsiTheme="majorHAnsi"/>
-          <w:color w:val="808000"/>
-          <w:sz w:val="24"/>
-          <w:szCs w:val="24"/>
-          <w:lang w:val="en-US"/>
-        </w:rPr>
-        <w:t>int</w:t>
-      </w:r>
-      <w:proofErr w:type="spellEnd"/>
-      <w:r>
-        <w:rPr>
-          <w:rFonts w:asciiTheme="majorHAnsi" w:hAnsiTheme="majorHAnsi"/>
-          <w:color w:val="C0C0C0"/>
-          <w:sz w:val="24"/>
-          <w:szCs w:val="24"/>
-          <w:lang w:val="en-US"/>
-        </w:rPr>
-        <w:t xml:space="preserve"> </w:t>
-      </w:r>
-      <w:proofErr w:type="spellStart"/>
-      <w:r>
-        <w:rPr>
-          <w:rFonts w:asciiTheme="majorHAnsi" w:hAnsiTheme="majorHAnsi"/>
-          <w:sz w:val="24"/>
-          <w:szCs w:val="24"/>
-          <w:lang w:val="en-US"/>
-        </w:rPr>
-        <w:t>y</w:t>
-      </w:r>
-      <w:r>
-        <w:rPr>
-          <w:rFonts w:asciiTheme="majorHAnsi" w:hAnsiTheme="majorHAnsi"/>
-          <w:color w:val="000000"/>
-          <w:sz w:val="24"/>
-          <w:szCs w:val="24"/>
-          <w:lang w:val="en-US"/>
-        </w:rPr>
-        <w:t>,</w:t>
-      </w:r>
-      <w:r>
-        <w:rPr>
-          <w:rFonts w:asciiTheme="majorHAnsi" w:hAnsiTheme="majorHAnsi"/>
-          <w:color w:val="808000"/>
-          <w:sz w:val="24"/>
-          <w:szCs w:val="24"/>
-          <w:lang w:val="en-US"/>
-        </w:rPr>
-        <w:t>int</w:t>
-      </w:r>
-      <w:proofErr w:type="spellEnd"/>
-      <w:r>
-        <w:rPr>
-          <w:rFonts w:asciiTheme="majorHAnsi" w:hAnsiTheme="majorHAnsi"/>
-          <w:color w:val="C0C0C0"/>
-          <w:sz w:val="24"/>
-          <w:szCs w:val="24"/>
-          <w:lang w:val="en-US"/>
-        </w:rPr>
-        <w:t xml:space="preserve"> </w:t>
-      </w:r>
-      <w:proofErr w:type="spellStart"/>
-      <w:r>
-        <w:rPr>
-          <w:rFonts w:asciiTheme="majorHAnsi" w:hAnsiTheme="majorHAnsi"/>
-          <w:sz w:val="24"/>
-          <w:szCs w:val="24"/>
-          <w:lang w:val="en-US"/>
-        </w:rPr>
-        <w:t>variable</w:t>
-      </w:r>
-      <w:r>
-        <w:rPr>
-          <w:rFonts w:asciiTheme="majorHAnsi" w:hAnsiTheme="majorHAnsi"/>
-          <w:color w:val="000000"/>
-          <w:sz w:val="24"/>
-          <w:szCs w:val="24"/>
-          <w:lang w:val="en-US"/>
-        </w:rPr>
-        <w:t>,</w:t>
-      </w:r>
-      <w:r>
-        <w:rPr>
-          <w:rFonts w:asciiTheme="majorHAnsi" w:hAnsiTheme="majorHAnsi"/>
-          <w:color w:val="800080"/>
-          <w:sz w:val="24"/>
-          <w:szCs w:val="24"/>
-          <w:lang w:val="en-US"/>
-        </w:rPr>
-        <w:t>Field</w:t>
-      </w:r>
-      <w:proofErr w:type="spellEnd"/>
-      <w:r>
-        <w:rPr>
-          <w:rFonts w:asciiTheme="majorHAnsi" w:hAnsiTheme="majorHAnsi"/>
-          <w:color w:val="000000"/>
-          <w:sz w:val="24"/>
-          <w:szCs w:val="24"/>
-          <w:lang w:val="en-US"/>
-        </w:rPr>
-        <w:t>&amp;</w:t>
-      </w:r>
-      <w:r>
-        <w:rPr>
-          <w:rFonts w:asciiTheme="majorHAnsi" w:hAnsiTheme="majorHAnsi"/>
-          <w:color w:val="C0C0C0"/>
-          <w:sz w:val="24"/>
-          <w:szCs w:val="24"/>
-          <w:lang w:val="en-US"/>
-        </w:rPr>
-        <w:t xml:space="preserve"> </w:t>
-      </w:r>
-      <w:proofErr w:type="spellStart"/>
-      <w:r>
-        <w:rPr>
-          <w:rFonts w:asciiTheme="majorHAnsi" w:hAnsiTheme="majorHAnsi"/>
-          <w:sz w:val="24"/>
-          <w:szCs w:val="24"/>
-          <w:lang w:val="en-US"/>
-        </w:rPr>
-        <w:t>field</w:t>
-      </w:r>
-      <w:r>
-        <w:rPr>
-          <w:rFonts w:asciiTheme="majorHAnsi" w:hAnsiTheme="majorHAnsi"/>
-          <w:color w:val="000000"/>
-          <w:sz w:val="24"/>
-          <w:szCs w:val="24"/>
-          <w:lang w:val="en-US"/>
-        </w:rPr>
-        <w:t>,</w:t>
-      </w:r>
-      <w:r>
-        <w:rPr>
-          <w:rFonts w:asciiTheme="majorHAnsi" w:hAnsiTheme="majorHAnsi"/>
-          <w:color w:val="800080"/>
-          <w:sz w:val="24"/>
-          <w:szCs w:val="24"/>
-          <w:lang w:val="en-US"/>
-        </w:rPr>
-        <w:t>Checker</w:t>
-      </w:r>
-      <w:proofErr w:type="spellEnd"/>
-      <w:r>
-        <w:rPr>
-          <w:rFonts w:asciiTheme="majorHAnsi" w:hAnsiTheme="majorHAnsi"/>
-          <w:color w:val="000000"/>
-          <w:sz w:val="24"/>
-          <w:szCs w:val="24"/>
-          <w:lang w:val="en-US"/>
-        </w:rPr>
-        <w:t>&amp;</w:t>
-      </w:r>
-      <w:r>
-        <w:rPr>
-          <w:rFonts w:asciiTheme="majorHAnsi" w:hAnsiTheme="majorHAnsi"/>
-          <w:color w:val="C0C0C0"/>
-          <w:sz w:val="24"/>
-          <w:szCs w:val="24"/>
-          <w:lang w:val="en-US"/>
-        </w:rPr>
-        <w:t xml:space="preserve"> </w:t>
-      </w:r>
-      <w:r>
-        <w:rPr>
-          <w:rFonts w:asciiTheme="majorHAnsi" w:hAnsiTheme="majorHAnsi"/>
-          <w:sz w:val="24"/>
-          <w:szCs w:val="24"/>
-          <w:lang w:val="en-US"/>
-        </w:rPr>
-        <w:t>checker</w:t>
-      </w:r>
-      <w:r>
-        <w:rPr>
-          <w:rFonts w:asciiTheme="majorHAnsi" w:hAnsiTheme="majorHAnsi"/>
-          <w:color w:val="000000"/>
-          <w:sz w:val="24"/>
-          <w:szCs w:val="24"/>
-          <w:lang w:val="en-US"/>
-        </w:rPr>
-        <w:t>,</w:t>
-      </w:r>
-      <w:r>
-        <w:rPr>
-          <w:rFonts w:asciiTheme="majorHAnsi" w:hAnsiTheme="majorHAnsi"/>
-          <w:color w:val="C0C0C0"/>
-          <w:sz w:val="24"/>
-          <w:szCs w:val="24"/>
-          <w:lang w:val="en-US"/>
-        </w:rPr>
-        <w:t xml:space="preserve"> </w:t>
-      </w:r>
-      <w:r>
-        <w:rPr>
-          <w:rFonts w:asciiTheme="majorHAnsi" w:hAnsiTheme="majorHAnsi"/>
-          <w:color w:val="800080"/>
-          <w:sz w:val="24"/>
-          <w:szCs w:val="24"/>
-          <w:lang w:val="en-US"/>
-        </w:rPr>
-        <w:t>King</w:t>
-      </w:r>
-      <w:r>
-        <w:rPr>
-          <w:rFonts w:asciiTheme="majorHAnsi" w:hAnsiTheme="majorHAnsi"/>
-          <w:color w:val="C0C0C0"/>
-          <w:sz w:val="24"/>
-          <w:szCs w:val="24"/>
-          <w:lang w:val="en-US"/>
-        </w:rPr>
-        <w:t xml:space="preserve"> </w:t>
-      </w:r>
-      <w:r>
-        <w:rPr>
-          <w:rFonts w:asciiTheme="majorHAnsi" w:hAnsiTheme="majorHAnsi"/>
-          <w:color w:val="000000"/>
-          <w:sz w:val="24"/>
-          <w:szCs w:val="24"/>
-          <w:lang w:val="en-US"/>
-        </w:rPr>
-        <w:t>&amp;</w:t>
-      </w:r>
-      <w:proofErr w:type="spellStart"/>
-      <w:r>
-        <w:rPr>
-          <w:rFonts w:asciiTheme="majorHAnsi" w:hAnsiTheme="majorHAnsi"/>
-          <w:sz w:val="24"/>
-          <w:szCs w:val="24"/>
-          <w:lang w:val="en-US"/>
-        </w:rPr>
-        <w:t>king</w:t>
-      </w:r>
-      <w:r>
-        <w:rPr>
-          <w:rFonts w:asciiTheme="majorHAnsi" w:hAnsiTheme="majorHAnsi"/>
-          <w:color w:val="000000"/>
-          <w:sz w:val="24"/>
-          <w:szCs w:val="24"/>
-          <w:lang w:val="en-US"/>
-        </w:rPr>
-        <w:t>,</w:t>
-      </w:r>
-      <w:r>
-        <w:rPr>
-          <w:rFonts w:asciiTheme="majorHAnsi" w:hAnsiTheme="majorHAnsi"/>
-          <w:color w:val="800080"/>
-          <w:sz w:val="24"/>
-          <w:szCs w:val="24"/>
-          <w:lang w:val="en-US"/>
-        </w:rPr>
-        <w:t>Player</w:t>
-      </w:r>
-      <w:proofErr w:type="spellEnd"/>
-      <w:r>
-        <w:rPr>
-          <w:rFonts w:asciiTheme="majorHAnsi" w:hAnsiTheme="majorHAnsi"/>
-          <w:color w:val="C0C0C0"/>
-          <w:sz w:val="24"/>
-          <w:szCs w:val="24"/>
-          <w:lang w:val="en-US"/>
-        </w:rPr>
-        <w:t xml:space="preserve"> </w:t>
-      </w:r>
-      <w:r>
-        <w:rPr>
-          <w:rFonts w:asciiTheme="majorHAnsi" w:hAnsiTheme="majorHAnsi"/>
-          <w:color w:val="000000"/>
-          <w:sz w:val="24"/>
-          <w:szCs w:val="24"/>
-          <w:lang w:val="en-US"/>
-        </w:rPr>
-        <w:t>&amp;</w:t>
-      </w:r>
-      <w:r>
-        <w:rPr>
-          <w:rFonts w:asciiTheme="majorHAnsi" w:hAnsiTheme="majorHAnsi"/>
-          <w:sz w:val="24"/>
-          <w:szCs w:val="24"/>
-          <w:lang w:val="en-US"/>
-        </w:rPr>
-        <w:t>player</w:t>
-      </w:r>
-      <w:r>
-        <w:rPr>
-          <w:rFonts w:asciiTheme="majorHAnsi" w:hAnsiTheme="majorHAnsi"/>
-          <w:color w:val="000000"/>
-          <w:sz w:val="24"/>
-          <w:szCs w:val="24"/>
-          <w:lang w:val="en-US"/>
-        </w:rPr>
-        <w:t>);</w:t>
-      </w:r>
-    </w:p>
-    <w:p>
-      <w:pPr>
-        <w:pStyle w:val="HTML"/>
-        <w:rPr>
-          <w:rFonts w:asciiTheme="majorHAnsi" w:hAnsiTheme="majorHAnsi"/>
-          <w:sz w:val="24"/>
-          <w:szCs w:val="24"/>
-          <w:lang w:val="en-US"/>
-        </w:rPr>
-      </w:pPr>
-      <w:r>
-        <w:rPr>
-          <w:rFonts w:asciiTheme="majorHAnsi" w:hAnsiTheme="majorHAnsi"/>
-          <w:color w:val="008000"/>
-          <w:sz w:val="24"/>
-          <w:szCs w:val="24"/>
-          <w:lang w:val="en-US"/>
-        </w:rPr>
-        <w:t>/*signals:</w:t>
-      </w:r>
-    </w:p>
-    <w:p>
-      <w:pPr>
-        <w:pStyle w:val="HTML"/>
-        <w:rPr>
-          <w:rFonts w:asciiTheme="majorHAnsi" w:hAnsiTheme="majorHAnsi"/>
-          <w:sz w:val="24"/>
-          <w:szCs w:val="24"/>
-          <w:lang w:val="en-US"/>
-        </w:rPr>
-      </w:pPr>
-      <w:r>
-        <w:rPr>
-          <w:rFonts w:asciiTheme="majorHAnsi" w:hAnsiTheme="majorHAnsi"/>
-          <w:color w:val="C0C0C0"/>
-          <w:sz w:val="24"/>
-          <w:szCs w:val="24"/>
-          <w:lang w:val="en-US"/>
-        </w:rPr>
-        <w:t xml:space="preserve">   </w:t>
-      </w:r>
-      <w:proofErr w:type="gramStart"/>
-      <w:r>
-        <w:rPr>
-          <w:rFonts w:asciiTheme="majorHAnsi" w:hAnsiTheme="majorHAnsi"/>
-          <w:color w:val="008000"/>
-          <w:sz w:val="24"/>
-          <w:szCs w:val="24"/>
-          <w:lang w:val="en-US"/>
-        </w:rPr>
-        <w:t>void</w:t>
-      </w:r>
-      <w:proofErr w:type="gramEnd"/>
-      <w:r>
-        <w:rPr>
-          <w:rFonts w:asciiTheme="majorHAnsi" w:hAnsiTheme="majorHAnsi"/>
-          <w:color w:val="C0C0C0"/>
-          <w:sz w:val="24"/>
-          <w:szCs w:val="24"/>
-          <w:lang w:val="en-US"/>
-        </w:rPr>
-        <w:t xml:space="preserve"> </w:t>
-      </w:r>
-      <w:r>
-        <w:rPr>
-          <w:rFonts w:asciiTheme="majorHAnsi" w:hAnsiTheme="majorHAnsi"/>
-          <w:color w:val="008000"/>
-          <w:sz w:val="24"/>
-          <w:szCs w:val="24"/>
-          <w:lang w:val="en-US"/>
-        </w:rPr>
-        <w:t>end();</w:t>
-      </w:r>
-    </w:p>
-    <w:p>
-      <w:pPr>
-        <w:pStyle w:val="HTML"/>
-        <w:rPr>
-          <w:rFonts w:asciiTheme="majorHAnsi" w:hAnsiTheme="majorHAnsi"/>
-          <w:sz w:val="24"/>
-          <w:szCs w:val="24"/>
-          <w:lang w:val="en-US"/>
-        </w:rPr>
-      </w:pPr>
-      <w:r>
-        <w:rPr>
-          <w:rFonts w:asciiTheme="majorHAnsi" w:hAnsiTheme="majorHAnsi"/>
-          <w:color w:val="C0C0C0"/>
-          <w:sz w:val="24"/>
-          <w:szCs w:val="24"/>
-          <w:lang w:val="en-US"/>
-        </w:rPr>
-        <w:t xml:space="preserve">   </w:t>
-      </w:r>
-      <w:proofErr w:type="gramStart"/>
-      <w:r>
-        <w:rPr>
-          <w:rFonts w:asciiTheme="majorHAnsi" w:hAnsiTheme="majorHAnsi"/>
-          <w:color w:val="008000"/>
-          <w:sz w:val="24"/>
-          <w:szCs w:val="24"/>
-          <w:lang w:val="en-US"/>
-        </w:rPr>
-        <w:t>void</w:t>
-      </w:r>
-      <w:proofErr w:type="gramEnd"/>
-      <w:r>
-        <w:rPr>
-          <w:rFonts w:asciiTheme="majorHAnsi" w:hAnsiTheme="majorHAnsi"/>
-          <w:color w:val="C0C0C0"/>
-          <w:sz w:val="24"/>
-          <w:szCs w:val="24"/>
-          <w:lang w:val="en-US"/>
-        </w:rPr>
-        <w:t xml:space="preserve"> </w:t>
-      </w:r>
-      <w:proofErr w:type="spellStart"/>
-      <w:r>
-        <w:rPr>
-          <w:rFonts w:asciiTheme="majorHAnsi" w:hAnsiTheme="majorHAnsi"/>
-          <w:color w:val="008000"/>
-          <w:sz w:val="24"/>
-          <w:szCs w:val="24"/>
-          <w:lang w:val="en-US"/>
-        </w:rPr>
-        <w:t>printFalseTurn</w:t>
-      </w:r>
-      <w:proofErr w:type="spellEnd"/>
-      <w:r>
-        <w:rPr>
-          <w:rFonts w:asciiTheme="majorHAnsi" w:hAnsiTheme="majorHAnsi"/>
-          <w:color w:val="008000"/>
-          <w:sz w:val="24"/>
-          <w:szCs w:val="24"/>
-          <w:lang w:val="en-US"/>
-        </w:rPr>
-        <w:t>();*/</w:t>
-      </w:r>
-    </w:p>
-    <w:p>
-      <w:pPr>
-        <w:pStyle w:val="HTML"/>
-        <w:rPr>
-          <w:rFonts w:asciiTheme="majorHAnsi" w:hAnsiTheme="majorHAnsi"/>
-          <w:sz w:val="24"/>
-          <w:szCs w:val="24"/>
-          <w:lang w:val="en-US"/>
-        </w:rPr>
-      </w:pPr>
-      <w:r>
-        <w:rPr>
-          <w:rFonts w:asciiTheme="majorHAnsi" w:hAnsiTheme="majorHAnsi"/>
-          <w:color w:val="000000"/>
-          <w:sz w:val="24"/>
-          <w:szCs w:val="24"/>
-          <w:lang w:val="en-US"/>
-        </w:rPr>
-        <w:t>};</w:t>
-      </w:r>
-    </w:p>
-    <w:p>
-      <w:pPr>
-        <w:pStyle w:val="HTML"/>
-        <w:rPr>
-          <w:rFonts w:asciiTheme="majorHAnsi" w:hAnsiTheme="majorHAnsi"/>
-          <w:sz w:val="24"/>
-          <w:szCs w:val="24"/>
-          <w:lang w:val="en-US"/>
-        </w:rPr>
-      </w:pPr>
-      <w:r>
-        <w:rPr>
-          <w:rFonts w:asciiTheme="majorHAnsi" w:hAnsiTheme="majorHAnsi"/>
-          <w:color w:val="000080"/>
-          <w:sz w:val="24"/>
-          <w:szCs w:val="24"/>
-          <w:lang w:val="en-US"/>
-        </w:rPr>
-        <w:t>#</w:t>
-      </w:r>
-      <w:proofErr w:type="spellStart"/>
-      <w:r>
-        <w:rPr>
-          <w:rFonts w:asciiTheme="majorHAnsi" w:hAnsiTheme="majorHAnsi"/>
-          <w:color w:val="000080"/>
-          <w:sz w:val="24"/>
-          <w:szCs w:val="24"/>
-          <w:lang w:val="en-US"/>
-        </w:rPr>
-        <w:t>endif</w:t>
-      </w:r>
-      <w:proofErr w:type="spellEnd"/>
-    </w:p>
-    <w:p>
-      <w:pPr>
-        <w:rPr>
-          <w:rFonts w:asciiTheme="majorHAnsi" w:hAnsiTheme="majorHAnsi" w:cs="Arial"/>
-          <w:sz w:val="24"/>
-          <w:szCs w:val="24"/>
-          <w:lang w:val="en-US"/>
-        </w:rPr>
-      </w:pPr>
-    </w:p>
-    <w:p>
-      <w:pPr>
-        <w:rPr>
-          <w:rFonts w:asciiTheme="majorHAnsi" w:hAnsiTheme="majorHAnsi" w:cs="Arial"/>
-          <w:sz w:val="24"/>
-          <w:szCs w:val="24"/>
-          <w:lang w:val="en-US"/>
-        </w:rPr>
-      </w:pPr>
-    </w:p>
-    <w:p>
-      <w:pPr>
-        <w:rPr>
-          <w:rFonts w:asciiTheme="majorHAnsi" w:hAnsiTheme="majorHAnsi" w:cs="Arial"/>
-          <w:sz w:val="24"/>
-          <w:szCs w:val="24"/>
-          <w:lang w:val="en-US"/>
-        </w:rPr>
-      </w:pPr>
-    </w:p>
-    <w:p>
-      <w:pPr>
-        <w:pStyle w:val="HTML"/>
-        <w:rPr>
-          <w:rFonts w:asciiTheme="majorHAnsi" w:hAnsiTheme="majorHAnsi"/>
-          <w:sz w:val="24"/>
-          <w:szCs w:val="24"/>
-          <w:lang w:val="en-US"/>
-        </w:rPr>
-      </w:pPr>
-      <w:r>
-        <w:rPr>
-          <w:rFonts w:asciiTheme="majorHAnsi" w:hAnsiTheme="majorHAnsi"/>
-          <w:color w:val="000080"/>
-          <w:sz w:val="24"/>
-          <w:szCs w:val="24"/>
-          <w:lang w:val="en-US"/>
-        </w:rPr>
-        <w:t>#</w:t>
-      </w:r>
-      <w:proofErr w:type="spellStart"/>
-      <w:r>
-        <w:rPr>
-          <w:rFonts w:asciiTheme="majorHAnsi" w:hAnsiTheme="majorHAnsi"/>
-          <w:color w:val="000080"/>
-          <w:sz w:val="24"/>
-          <w:szCs w:val="24"/>
-          <w:lang w:val="en-US"/>
-        </w:rPr>
-        <w:t>include</w:t>
-      </w:r>
-      <w:r>
-        <w:rPr>
-          <w:rFonts w:asciiTheme="majorHAnsi" w:hAnsiTheme="majorHAnsi"/>
-          <w:color w:val="008000"/>
-          <w:sz w:val="24"/>
-          <w:szCs w:val="24"/>
-          <w:lang w:val="en-US"/>
-        </w:rPr>
-        <w:t>"game.h</w:t>
-      </w:r>
-      <w:proofErr w:type="spellEnd"/>
-      <w:r>
-        <w:rPr>
-          <w:rFonts w:asciiTheme="majorHAnsi" w:hAnsiTheme="majorHAnsi"/>
-          <w:color w:val="008000"/>
-          <w:sz w:val="24"/>
-          <w:szCs w:val="24"/>
-          <w:lang w:val="en-US"/>
-        </w:rPr>
-        <w:t>"</w:t>
-      </w:r>
-    </w:p>
-    <w:p>
-      <w:pPr>
-        <w:pStyle w:val="HTML"/>
-        <w:rPr>
-          <w:rFonts w:asciiTheme="majorHAnsi" w:hAnsiTheme="majorHAnsi"/>
-          <w:sz w:val="24"/>
-          <w:szCs w:val="24"/>
-          <w:lang w:val="en-US"/>
-        </w:rPr>
-      </w:pPr>
-      <w:r>
-        <w:rPr>
-          <w:rFonts w:asciiTheme="majorHAnsi" w:hAnsiTheme="majorHAnsi"/>
-          <w:color w:val="000080"/>
-          <w:sz w:val="24"/>
-          <w:szCs w:val="24"/>
-          <w:lang w:val="en-US"/>
-        </w:rPr>
-        <w:t>#</w:t>
-      </w:r>
-      <w:proofErr w:type="spellStart"/>
-      <w:r>
-        <w:rPr>
-          <w:rFonts w:asciiTheme="majorHAnsi" w:hAnsiTheme="majorHAnsi"/>
-          <w:color w:val="000080"/>
-          <w:sz w:val="24"/>
-          <w:szCs w:val="24"/>
-          <w:lang w:val="en-US"/>
-        </w:rPr>
-        <w:t>include</w:t>
-      </w:r>
-      <w:r>
-        <w:rPr>
-          <w:rFonts w:asciiTheme="majorHAnsi" w:hAnsiTheme="majorHAnsi"/>
-          <w:color w:val="008000"/>
-          <w:sz w:val="24"/>
-          <w:szCs w:val="24"/>
-          <w:lang w:val="en-US"/>
-        </w:rPr>
-        <w:t>"field.h</w:t>
-      </w:r>
-      <w:proofErr w:type="spellEnd"/>
-      <w:r>
-        <w:rPr>
-          <w:rFonts w:asciiTheme="majorHAnsi" w:hAnsiTheme="majorHAnsi"/>
-          <w:color w:val="008000"/>
-          <w:sz w:val="24"/>
-          <w:szCs w:val="24"/>
-          <w:lang w:val="en-US"/>
-        </w:rPr>
-        <w:t>"</w:t>
-      </w:r>
-    </w:p>
-    <w:p>
-      <w:pPr>
-        <w:pStyle w:val="HTML"/>
-        <w:rPr>
-          <w:rFonts w:asciiTheme="majorHAnsi" w:hAnsiTheme="majorHAnsi"/>
-          <w:sz w:val="24"/>
-          <w:szCs w:val="24"/>
-          <w:lang w:val="en-US"/>
-        </w:rPr>
-      </w:pPr>
-      <w:r>
-        <w:rPr>
-          <w:rFonts w:asciiTheme="majorHAnsi" w:hAnsiTheme="majorHAnsi"/>
-          <w:color w:val="000080"/>
-          <w:sz w:val="24"/>
-          <w:szCs w:val="24"/>
-          <w:lang w:val="en-US"/>
-        </w:rPr>
-        <w:t>#</w:t>
-      </w:r>
-      <w:proofErr w:type="spellStart"/>
-      <w:r>
-        <w:rPr>
-          <w:rFonts w:asciiTheme="majorHAnsi" w:hAnsiTheme="majorHAnsi"/>
-          <w:color w:val="000080"/>
-          <w:sz w:val="24"/>
-          <w:szCs w:val="24"/>
-          <w:lang w:val="en-US"/>
-        </w:rPr>
-        <w:t>include</w:t>
-      </w:r>
-      <w:r>
-        <w:rPr>
-          <w:rFonts w:asciiTheme="majorHAnsi" w:hAnsiTheme="majorHAnsi"/>
-          <w:color w:val="008000"/>
-          <w:sz w:val="24"/>
-          <w:szCs w:val="24"/>
-          <w:lang w:val="en-US"/>
-        </w:rPr>
-        <w:t>"player.h</w:t>
-      </w:r>
-      <w:proofErr w:type="spellEnd"/>
-      <w:r>
-        <w:rPr>
-          <w:rFonts w:asciiTheme="majorHAnsi" w:hAnsiTheme="majorHAnsi"/>
-          <w:color w:val="008000"/>
-          <w:sz w:val="24"/>
-          <w:szCs w:val="24"/>
-          <w:lang w:val="en-US"/>
-        </w:rPr>
-        <w:t>"</w:t>
-      </w:r>
-    </w:p>
-    <w:p>
-      <w:pPr>
-        <w:pStyle w:val="HTML"/>
-        <w:rPr>
-          <w:rFonts w:asciiTheme="majorHAnsi" w:hAnsiTheme="majorHAnsi"/>
-          <w:sz w:val="24"/>
-          <w:szCs w:val="24"/>
-          <w:lang w:val="en-US"/>
-        </w:rPr>
-      </w:pPr>
-      <w:r>
-        <w:rPr>
-          <w:rFonts w:asciiTheme="majorHAnsi" w:hAnsiTheme="majorHAnsi"/>
-          <w:color w:val="000080"/>
-          <w:sz w:val="24"/>
-          <w:szCs w:val="24"/>
-          <w:lang w:val="en-US"/>
-        </w:rPr>
-        <w:t>#</w:t>
-      </w:r>
-      <w:proofErr w:type="spellStart"/>
-      <w:r>
-        <w:rPr>
-          <w:rFonts w:asciiTheme="majorHAnsi" w:hAnsiTheme="majorHAnsi"/>
-          <w:color w:val="000080"/>
-          <w:sz w:val="24"/>
-          <w:szCs w:val="24"/>
-          <w:lang w:val="en-US"/>
-        </w:rPr>
-        <w:t>include</w:t>
-      </w:r>
-      <w:r>
-        <w:rPr>
-          <w:rFonts w:asciiTheme="majorHAnsi" w:hAnsiTheme="majorHAnsi"/>
-          <w:color w:val="008000"/>
-          <w:sz w:val="24"/>
-          <w:szCs w:val="24"/>
-          <w:lang w:val="en-US"/>
-        </w:rPr>
-        <w:t>"shashki.h</w:t>
-      </w:r>
-      <w:proofErr w:type="spellEnd"/>
-      <w:r>
-        <w:rPr>
-          <w:rFonts w:asciiTheme="majorHAnsi" w:hAnsiTheme="majorHAnsi"/>
-          <w:color w:val="008000"/>
-          <w:sz w:val="24"/>
-          <w:szCs w:val="24"/>
-          <w:lang w:val="en-US"/>
-        </w:rPr>
-        <w:t>"</w:t>
-      </w:r>
-    </w:p>
-    <w:p>
-      <w:pPr>
-        <w:pStyle w:val="HTML"/>
-        <w:rPr>
-          <w:rFonts w:asciiTheme="majorHAnsi" w:hAnsiTheme="majorHAnsi"/>
-          <w:sz w:val="24"/>
-          <w:szCs w:val="24"/>
-          <w:lang w:val="en-US"/>
-        </w:rPr>
-      </w:pPr>
-      <w:r>
-        <w:rPr>
-          <w:rFonts w:asciiTheme="majorHAnsi" w:hAnsiTheme="majorHAnsi"/>
-          <w:color w:val="800080"/>
-          <w:sz w:val="24"/>
-          <w:szCs w:val="24"/>
-          <w:lang w:val="en-US"/>
-        </w:rPr>
-        <w:t>Game</w:t>
-      </w:r>
-      <w:r>
-        <w:rPr>
-          <w:rFonts w:asciiTheme="majorHAnsi" w:hAnsiTheme="majorHAnsi"/>
-          <w:color w:val="000000"/>
-          <w:sz w:val="24"/>
-          <w:szCs w:val="24"/>
-          <w:lang w:val="en-US"/>
-        </w:rPr>
-        <w:t>::</w:t>
-      </w:r>
-      <w:proofErr w:type="gramStart"/>
-      <w:r>
-        <w:rPr>
-          <w:rFonts w:asciiTheme="majorHAnsi" w:hAnsiTheme="majorHAnsi"/>
-          <w:color w:val="800080"/>
-          <w:sz w:val="24"/>
-          <w:szCs w:val="24"/>
-          <w:lang w:val="en-US"/>
-        </w:rPr>
-        <w:t>Game</w:t>
-      </w:r>
-      <w:r>
-        <w:rPr>
-          <w:rFonts w:asciiTheme="majorHAnsi" w:hAnsiTheme="majorHAnsi"/>
-          <w:color w:val="000000"/>
-          <w:sz w:val="24"/>
-          <w:szCs w:val="24"/>
-          <w:lang w:val="en-US"/>
-        </w:rPr>
-        <w:t>()</w:t>
-      </w:r>
-      <w:proofErr w:type="gramEnd"/>
-    </w:p>
-    <w:p>
-      <w:pPr>
-        <w:pStyle w:val="HTML"/>
-        <w:rPr>
-          <w:rFonts w:asciiTheme="majorHAnsi" w:hAnsiTheme="majorHAnsi"/>
-          <w:sz w:val="24"/>
-          <w:szCs w:val="24"/>
-          <w:lang w:val="en-US"/>
-        </w:rPr>
-      </w:pPr>
-      <w:r>
-        <w:rPr>
-          <w:rFonts w:asciiTheme="majorHAnsi" w:hAnsiTheme="majorHAnsi"/>
-          <w:color w:val="000000"/>
-          <w:sz w:val="24"/>
-          <w:szCs w:val="24"/>
-          <w:lang w:val="en-US"/>
-        </w:rPr>
-        <w:t>{</w:t>
-      </w:r>
-    </w:p>
-    <w:p>
-      <w:pPr>
-        <w:pStyle w:val="HTML"/>
-        <w:rPr>
-          <w:rFonts w:asciiTheme="majorHAnsi" w:hAnsiTheme="majorHAnsi"/>
-          <w:sz w:val="24"/>
-          <w:szCs w:val="24"/>
-          <w:lang w:val="en-US"/>
-        </w:rPr>
-      </w:pPr>
-      <w:r>
-        <w:rPr>
-          <w:rFonts w:asciiTheme="majorHAnsi" w:hAnsiTheme="majorHAnsi"/>
-          <w:color w:val="C0C0C0"/>
-          <w:sz w:val="24"/>
-          <w:szCs w:val="24"/>
-          <w:lang w:val="en-US"/>
-        </w:rPr>
-        <w:t xml:space="preserve">    </w:t>
-      </w:r>
-      <w:r>
-        <w:rPr>
-          <w:rFonts w:asciiTheme="majorHAnsi" w:hAnsiTheme="majorHAnsi"/>
-          <w:color w:val="800080"/>
-          <w:sz w:val="24"/>
-          <w:szCs w:val="24"/>
-          <w:lang w:val="en-US"/>
-        </w:rPr>
-        <w:t>View</w:t>
-      </w:r>
-      <w:r>
-        <w:rPr>
-          <w:rFonts w:asciiTheme="majorHAnsi" w:hAnsiTheme="majorHAnsi"/>
-          <w:color w:val="C0C0C0"/>
-          <w:sz w:val="24"/>
-          <w:szCs w:val="24"/>
-          <w:lang w:val="en-US"/>
-        </w:rPr>
-        <w:t xml:space="preserve"> </w:t>
-      </w:r>
-      <w:r>
-        <w:rPr>
-          <w:rFonts w:asciiTheme="majorHAnsi" w:hAnsiTheme="majorHAnsi"/>
-          <w:color w:val="000000"/>
-          <w:sz w:val="24"/>
-          <w:szCs w:val="24"/>
-          <w:lang w:val="en-US"/>
-        </w:rPr>
-        <w:t>winner</w:t>
-      </w:r>
-      <w:r>
-        <w:rPr>
-          <w:rFonts w:asciiTheme="majorHAnsi" w:hAnsiTheme="majorHAnsi"/>
-          <w:color w:val="000000"/>
-          <w:sz w:val="24"/>
-          <w:szCs w:val="24"/>
-          <w:lang w:val="en-US"/>
-        </w:rPr>
-        <w:t>=</w:t>
-      </w:r>
-      <w:r>
-        <w:rPr>
-          <w:rFonts w:asciiTheme="majorHAnsi" w:hAnsiTheme="majorHAnsi"/>
-          <w:color w:val="800080"/>
-          <w:sz w:val="24"/>
-          <w:szCs w:val="24"/>
-          <w:lang w:val="en-US"/>
-        </w:rPr>
-        <w:t>blank</w:t>
-      </w:r>
-      <w:proofErr w:type="gramStart"/>
-      <w:r>
-        <w:rPr>
-          <w:rFonts w:asciiTheme="majorHAnsi" w:hAnsiTheme="majorHAnsi"/>
-          <w:color w:val="000000"/>
-          <w:sz w:val="24"/>
-          <w:szCs w:val="24"/>
-          <w:lang w:val="en-US"/>
-        </w:rPr>
-        <w:t>;</w:t>
-      </w:r>
-      <w:r>
-        <w:rPr>
-          <w:rFonts w:asciiTheme="majorHAnsi" w:hAnsiTheme="majorHAnsi"/>
-          <w:color w:val="008000"/>
-          <w:sz w:val="24"/>
-          <w:szCs w:val="24"/>
-          <w:lang w:val="en-US"/>
-        </w:rPr>
-        <w:t>/</w:t>
-      </w:r>
-      <w:proofErr w:type="gramEnd"/>
-      <w:r>
-        <w:rPr>
-          <w:rFonts w:asciiTheme="majorHAnsi" w:hAnsiTheme="majorHAnsi"/>
-          <w:color w:val="008000"/>
-          <w:sz w:val="24"/>
-          <w:szCs w:val="24"/>
-          <w:lang w:val="en-US"/>
-        </w:rPr>
-        <w:t>/</w:t>
-      </w:r>
-      <w:r>
-        <w:rPr>
-          <w:rFonts w:asciiTheme="majorHAnsi" w:hAnsiTheme="majorHAnsi"/>
-          <w:color w:val="008000"/>
-          <w:sz w:val="24"/>
-          <w:szCs w:val="24"/>
-        </w:rPr>
-        <w:t>Первоначально</w:t>
-      </w:r>
-      <w:r>
-        <w:rPr>
-          <w:rFonts w:asciiTheme="majorHAnsi" w:hAnsiTheme="majorHAnsi"/>
-          <w:color w:val="C0C0C0"/>
-          <w:sz w:val="24"/>
-          <w:szCs w:val="24"/>
-          <w:lang w:val="en-US"/>
-        </w:rPr>
-        <w:t xml:space="preserve"> </w:t>
-      </w:r>
-      <w:r>
-        <w:rPr>
-          <w:rFonts w:asciiTheme="majorHAnsi" w:hAnsiTheme="majorHAnsi"/>
-          <w:color w:val="008000"/>
-          <w:sz w:val="24"/>
-          <w:szCs w:val="24"/>
-        </w:rPr>
-        <w:t>состояние</w:t>
-      </w:r>
-      <w:r>
-        <w:rPr>
-          <w:rFonts w:asciiTheme="majorHAnsi" w:hAnsiTheme="majorHAnsi"/>
-          <w:color w:val="008000"/>
-          <w:sz w:val="24"/>
-          <w:szCs w:val="24"/>
-          <w:lang w:val="en-US"/>
-        </w:rPr>
-        <w:t>-</w:t>
-      </w:r>
-      <w:r>
-        <w:rPr>
-          <w:rFonts w:asciiTheme="majorHAnsi" w:hAnsiTheme="majorHAnsi"/>
-          <w:color w:val="008000"/>
-          <w:sz w:val="24"/>
-          <w:szCs w:val="24"/>
-        </w:rPr>
-        <w:t>ничья</w:t>
-      </w:r>
-    </w:p>
-    <w:p>
-      <w:pPr>
-        <w:pStyle w:val="HTML"/>
-        <w:rPr>
-          <w:rFonts w:asciiTheme="majorHAnsi" w:hAnsiTheme="majorHAnsi"/>
-          <w:sz w:val="24"/>
-          <w:szCs w:val="24"/>
-          <w:lang w:val="en-US"/>
-        </w:rPr>
-      </w:pPr>
-      <w:r>
-        <w:rPr>
-          <w:rFonts w:asciiTheme="majorHAnsi" w:hAnsiTheme="majorHAnsi"/>
-          <w:color w:val="C0C0C0"/>
-          <w:sz w:val="24"/>
-          <w:szCs w:val="24"/>
-          <w:lang w:val="en-US"/>
-        </w:rPr>
-        <w:t xml:space="preserve">    </w:t>
-      </w:r>
-      <w:proofErr w:type="spellStart"/>
-      <w:proofErr w:type="gramStart"/>
-      <w:r>
-        <w:rPr>
-          <w:rFonts w:asciiTheme="majorHAnsi" w:hAnsiTheme="majorHAnsi"/>
-          <w:color w:val="800000"/>
-          <w:sz w:val="24"/>
-          <w:szCs w:val="24"/>
-          <w:lang w:val="en-US"/>
-        </w:rPr>
-        <w:t>isWhiteTurn</w:t>
-      </w:r>
-      <w:proofErr w:type="spellEnd"/>
-      <w:r>
-        <w:rPr>
-          <w:rFonts w:asciiTheme="majorHAnsi" w:hAnsiTheme="majorHAnsi"/>
-          <w:color w:val="000000"/>
-          <w:sz w:val="24"/>
-          <w:szCs w:val="24"/>
-          <w:lang w:val="en-US"/>
-        </w:rPr>
-        <w:t>=</w:t>
-      </w:r>
-      <w:proofErr w:type="gramEnd"/>
-      <w:r>
-        <w:rPr>
-          <w:rFonts w:asciiTheme="majorHAnsi" w:hAnsiTheme="majorHAnsi"/>
-          <w:color w:val="808000"/>
-          <w:sz w:val="24"/>
-          <w:szCs w:val="24"/>
-          <w:lang w:val="en-US"/>
-        </w:rPr>
-        <w:t>true</w:t>
-      </w:r>
-      <w:r>
-        <w:rPr>
-          <w:rFonts w:asciiTheme="majorHAnsi" w:hAnsiTheme="majorHAnsi"/>
-          <w:color w:val="000000"/>
-          <w:sz w:val="24"/>
-          <w:szCs w:val="24"/>
-          <w:lang w:val="en-US"/>
-        </w:rPr>
-        <w:t>;</w:t>
-      </w:r>
-      <w:r>
-        <w:rPr>
-          <w:rFonts w:asciiTheme="majorHAnsi" w:hAnsiTheme="majorHAnsi"/>
-          <w:color w:val="008000"/>
-          <w:sz w:val="24"/>
-          <w:szCs w:val="24"/>
-          <w:lang w:val="en-US"/>
-        </w:rPr>
-        <w:t>//</w:t>
-      </w:r>
-      <w:r>
-        <w:rPr>
-          <w:rFonts w:asciiTheme="majorHAnsi" w:hAnsiTheme="majorHAnsi"/>
-          <w:color w:val="008000"/>
-          <w:sz w:val="24"/>
-          <w:szCs w:val="24"/>
-        </w:rPr>
-        <w:t>Первый</w:t>
-      </w:r>
-      <w:r>
-        <w:rPr>
-          <w:rFonts w:asciiTheme="majorHAnsi" w:hAnsiTheme="majorHAnsi"/>
-          <w:color w:val="C0C0C0"/>
-          <w:sz w:val="24"/>
-          <w:szCs w:val="24"/>
-          <w:lang w:val="en-US"/>
-        </w:rPr>
-        <w:t xml:space="preserve"> </w:t>
-      </w:r>
-      <w:r>
-        <w:rPr>
-          <w:rFonts w:asciiTheme="majorHAnsi" w:hAnsiTheme="majorHAnsi"/>
-          <w:color w:val="008000"/>
-          <w:sz w:val="24"/>
-          <w:szCs w:val="24"/>
-        </w:rPr>
-        <w:t>ход</w:t>
-      </w:r>
-      <w:r>
-        <w:rPr>
-          <w:rFonts w:asciiTheme="majorHAnsi" w:hAnsiTheme="majorHAnsi"/>
-          <w:color w:val="C0C0C0"/>
-          <w:sz w:val="24"/>
-          <w:szCs w:val="24"/>
-          <w:lang w:val="en-US"/>
-        </w:rPr>
-        <w:t xml:space="preserve"> </w:t>
-      </w:r>
-      <w:r>
-        <w:rPr>
-          <w:rFonts w:asciiTheme="majorHAnsi" w:hAnsiTheme="majorHAnsi"/>
-          <w:color w:val="008000"/>
-          <w:sz w:val="24"/>
-          <w:szCs w:val="24"/>
-        </w:rPr>
-        <w:t>совершает</w:t>
-      </w:r>
-      <w:r>
-        <w:rPr>
-          <w:rFonts w:asciiTheme="majorHAnsi" w:hAnsiTheme="majorHAnsi"/>
-          <w:color w:val="C0C0C0"/>
-          <w:sz w:val="24"/>
-          <w:szCs w:val="24"/>
-          <w:lang w:val="en-US"/>
-        </w:rPr>
-        <w:t xml:space="preserve"> </w:t>
-      </w:r>
-      <w:r>
-        <w:rPr>
-          <w:rFonts w:asciiTheme="majorHAnsi" w:hAnsiTheme="majorHAnsi"/>
-          <w:color w:val="008000"/>
-          <w:sz w:val="24"/>
-          <w:szCs w:val="24"/>
-        </w:rPr>
-        <w:t>игрок</w:t>
-      </w:r>
-      <w:r>
-        <w:rPr>
-          <w:rFonts w:asciiTheme="majorHAnsi" w:hAnsiTheme="majorHAnsi"/>
-          <w:color w:val="008000"/>
-          <w:sz w:val="24"/>
-          <w:szCs w:val="24"/>
-          <w:lang w:val="en-US"/>
-        </w:rPr>
-        <w:t>,</w:t>
-      </w:r>
-      <w:r>
-        <w:rPr>
-          <w:rFonts w:asciiTheme="majorHAnsi" w:hAnsiTheme="majorHAnsi"/>
-          <w:color w:val="C0C0C0"/>
-          <w:sz w:val="24"/>
-          <w:szCs w:val="24"/>
-          <w:lang w:val="en-US"/>
+          <w:color w:val="C0C0C0"/>
+          <w:sz w:val="24"/>
+          <w:szCs w:val="24"/>
         </w:rPr>
         <w:t xml:space="preserve"> </w:t>
       </w:r>
@@ -23369,7 +23368,6 @@
           <w:color w:val="C0C0C0"/>
           <w:sz w:val="24"/>
           <w:szCs w:val="24"/>
-          <w:lang w:val="en-US"/>
         </w:rPr>
         <w:t xml:space="preserve"> </w:t>
       </w:r>
@@ -28937,7 +28935,6 @@
           <w:rFonts w:asciiTheme="majorHAnsi" w:hAnsiTheme="majorHAnsi"/>
           <w:sz w:val="24"/>
           <w:szCs w:val="24"/>
-          <w:lang w:val="en-US"/>
         </w:rPr>
       </w:pPr>
       <w:r>
@@ -28970,7 +28967,6 @@
           <w:color w:val="000000"/>
           <w:sz w:val="24"/>
           <w:szCs w:val="24"/>
-          <w:lang w:val="en-US"/>
         </w:rPr>
         <w:t>=!</w:t>
       </w:r>
@@ -28992,7 +28988,6 @@
           <w:color w:val="000000"/>
           <w:sz w:val="24"/>
           <w:szCs w:val="24"/>
-          <w:lang w:val="en-US"/>
         </w:rPr>
         <w:t>;</w:t>
       </w:r>
@@ -29002,7 +28997,6 @@
           <w:color w:val="008000"/>
           <w:sz w:val="24"/>
           <w:szCs w:val="24"/>
-          <w:lang w:val="en-US"/>
         </w:rPr>
         <w:t>//</w:t>
       </w:r>
@@ -29021,7 +29015,6 @@
           <w:color w:val="C0C0C0"/>
           <w:sz w:val="24"/>
           <w:szCs w:val="24"/>
-          <w:lang w:val="en-US"/>
         </w:rPr>
         <w:t xml:space="preserve"> </w:t>
       </w:r>
@@ -29040,7 +29033,6 @@
           <w:color w:val="C0C0C0"/>
           <w:sz w:val="24"/>
           <w:szCs w:val="24"/>
-          <w:lang w:val="en-US"/>
         </w:rPr>
         <w:t xml:space="preserve"> </w:t>
       </w:r>
@@ -29059,7 +29051,6 @@
           <w:color w:val="C0C0C0"/>
           <w:sz w:val="24"/>
           <w:szCs w:val="24"/>
-          <w:lang w:val="en-US"/>
         </w:rPr>
         <w:t xml:space="preserve"> </w:t>
       </w:r>
@@ -29089,7 +29080,6 @@
           <w:color w:val="C0C0C0"/>
           <w:sz w:val="24"/>
           <w:szCs w:val="24"/>
-          <w:lang w:val="en-US"/>
         </w:rPr>
         <w:t xml:space="preserve">               </w:t>
       </w:r>
@@ -30334,6 +30324,7 @@
           <w:color w:val="000000"/>
           <w:sz w:val="24"/>
           <w:szCs w:val="24"/>
+          <w:lang w:val="en-US"/>
         </w:rPr>
       </w:pPr>
       <w:r>
@@ -30352,6 +30343,7 @@
           <w:color w:val="000000"/>
           <w:sz w:val="24"/>
           <w:szCs w:val="24"/>
+          <w:lang w:val="en-US"/>
         </w:rPr>
         <w:t>}</w:t>
       </w:r>
@@ -30363,6 +30355,7 @@
           <w:rFonts w:asciiTheme="majorHAnsi" w:hAnsiTheme="majorHAnsi" w:cs="Arial"/>
           <w:sz w:val="24"/>
           <w:szCs w:val="24"/>
+          <w:lang w:val="en-US"/>
         </w:rPr>
       </w:pPr>
     </w:p>
@@ -30744,7 +30737,7 @@
                     </pic:cNvPicPr>
                   </pic:nvPicPr>
                   <pic:blipFill>
-                    <a:blip r:embed="rId12" cstate="print">
+                    <a:blip r:embed="rId14" cstate="print">
                       <a:extLst>
                         <a:ext uri="{28A0092B-C50C-407E-A947-70E740481C1C}">
                           <a14:useLocalDpi xmlns:a14="http://schemas.microsoft.com/office/drawing/2010/main" val="0"/>
@@ -30969,7 +30962,7 @@
                     </pic:cNvPicPr>
                   </pic:nvPicPr>
                   <pic:blipFill>
-                    <a:blip r:embed="rId13" cstate="print">
+                    <a:blip r:embed="rId15" cstate="print">
                       <a:extLst>
                         <a:ext uri="{28A0092B-C50C-407E-A947-70E740481C1C}">
                           <a14:useLocalDpi xmlns:a14="http://schemas.microsoft.com/office/drawing/2010/main" val="0"/>
@@ -31000,8 +30993,6 @@
           </wp:inline>
         </w:drawing>
       </w:r>
-      <w:bookmarkStart w:id="0" w:name="_GoBack"/>
-      <w:bookmarkEnd w:id="0"/>
     </w:p>
     <w:p>
       <w:pPr>
@@ -31019,30 +31010,6 @@
           <w:szCs w:val="24"/>
         </w:rPr>
         <w:t>При попытке сделать неправильный ход выводится сообщение о его неверности:</w:t>
-      </w:r>
-    </w:p>
-    <w:p>
-      <w:pPr>
-        <w:pStyle w:val="HTML"/>
-        <w:rPr>
-          <w:sz w:val="24"/>
-          <w:szCs w:val="24"/>
-        </w:rPr>
-      </w:pPr>
-      <w:r>
-        <w:rPr>
-          <w:rFonts w:asciiTheme="majorHAnsi" w:hAnsiTheme="majorHAnsi"/>
-          <w:sz w:val="24"/>
-          <w:szCs w:val="24"/>
-        </w:rPr>
-        <w:t>При победе выводится сообщение о том, какая сторона победила</w:t>
-      </w:r>
-      <w:r>
-        <w:rPr>
-          <w:sz w:val="24"/>
-          <w:szCs w:val="24"/>
-        </w:rPr>
-        <w:t>:</w:t>
       </w:r>
     </w:p>
     <w:p>
@@ -31098,7 +31065,7 @@
                     </pic:cNvPicPr>
                   </pic:nvPicPr>
                   <pic:blipFill>
-                    <a:blip r:embed="rId14" cstate="print">
+                    <a:blip r:embed="rId16" cstate="print">
                       <a:extLst>
                         <a:ext uri="{28A0092B-C50C-407E-A947-70E740481C1C}">
                           <a14:useLocalDpi xmlns:a14="http://schemas.microsoft.com/office/drawing/2010/main" val="0"/>
@@ -31134,20 +31101,62 @@
           <w:sz w:val="22"/>
           <w:szCs w:val="22"/>
         </w:rPr>
-        <w:t xml:space="preserve">                 </w:t>
-      </w:r>
-      <w:r>
-        <w:rPr>
-          <w:rFonts w:asciiTheme="majorHAnsi" w:hAnsiTheme="majorHAnsi" w:cs="Arial"/>
+        <w:t xml:space="preserve">               </w:t>
+      </w:r>
+    </w:p>
+    <w:p>
+      <w:pPr>
+        <w:pStyle w:val="HTML"/>
+        <w:rPr>
+          <w:sz w:val="22"/>
+          <w:szCs w:val="22"/>
+        </w:rPr>
+      </w:pPr>
+    </w:p>
+    <w:p>
+      <w:pPr>
+        <w:pStyle w:val="HTML"/>
+        <w:rPr>
+          <w:sz w:val="22"/>
+          <w:szCs w:val="22"/>
+        </w:rPr>
+      </w:pPr>
+    </w:p>
+    <w:p>
+      <w:pPr>
+        <w:pStyle w:val="HTML"/>
+        <w:rPr>
+          <w:sz w:val="22"/>
+          <w:szCs w:val="22"/>
+        </w:rPr>
+      </w:pPr>
+      <w:r>
+        <w:rPr>
+          <w:sz w:val="22"/>
+          <w:szCs w:val="22"/>
+        </w:rPr>
+        <w:t>При верном ходе шашка сдвигается на нужную ячейку, при этом, если она может «съесть» шашку противника, последняя убирается с игрового поля:</w:t>
+      </w:r>
+    </w:p>
+    <w:p>
+      <w:pPr>
+        <w:pStyle w:val="HTML"/>
+        <w:rPr>
+          <w:sz w:val="22"/>
+          <w:szCs w:val="22"/>
+        </w:rPr>
+      </w:pPr>
+      <w:r>
+        <w:rPr>
           <w:noProof/>
-          <w:sz w:val="24"/>
-          <w:szCs w:val="24"/>
+          <w:sz w:val="22"/>
+          <w:szCs w:val="22"/>
         </w:rPr>
         <w:drawing>
-          <wp:inline distT="0" distB="0" distL="0" distR="0" wp14:anchorId="598F0B20" wp14:editId="5FAAAE81">
-            <wp:extent cx="2100262" cy="2049697"/>
+          <wp:inline distT="0" distB="0" distL="0" distR="0">
+            <wp:extent cx="1576387" cy="1636503"/>
             <wp:effectExtent l="0" t="0" r="0" b="0"/>
-            <wp:docPr id="3" name="Рисунок 3"/>
+            <wp:docPr id="1" name="Рисунок 1"/>
             <wp:cNvGraphicFramePr>
               <a:graphicFrameLocks xmlns:a="http://schemas.openxmlformats.org/drawingml/2006/main" noChangeAspect="1"/>
             </wp:cNvGraphicFramePr>
@@ -31161,7 +31170,7 @@
                     </pic:cNvPicPr>
                   </pic:nvPicPr>
                   <pic:blipFill>
-                    <a:blip r:embed="rId15" cstate="print">
+                    <a:blip r:embed="rId17">
                       <a:extLst>
                         <a:ext uri="{28A0092B-C50C-407E-A947-70E740481C1C}">
                           <a14:useLocalDpi xmlns:a14="http://schemas.microsoft.com/office/drawing/2010/main" val="0"/>
@@ -31176,7 +31185,7 @@
                   <pic:spPr bwMode="auto">
                     <a:xfrm>
                       <a:off x="0" y="0"/>
-                      <a:ext cx="2105850" cy="2055150"/>
+                      <a:ext cx="1576387" cy="1636503"/>
                     </a:xfrm>
                     <a:prstGeom prst="rect">
                       <a:avLst/>
@@ -31192,6 +31201,390 @@
           </wp:inline>
         </w:drawing>
       </w:r>
+      <w:r>
+        <w:rPr>
+          <w:sz w:val="22"/>
+          <w:szCs w:val="22"/>
+        </w:rPr>
+        <w:t xml:space="preserve">       </w:t>
+      </w:r>
+      <w:r>
+        <w:rPr>
+          <w:noProof/>
+          <w:sz w:val="22"/>
+          <w:szCs w:val="22"/>
+        </w:rPr>
+        <w:drawing>
+          <wp:inline distT="0" distB="0" distL="0" distR="0">
+            <wp:extent cx="1681000" cy="1666875"/>
+            <wp:effectExtent l="0" t="0" r="0" b="0"/>
+            <wp:docPr id="7" name="Рисунок 7"/>
+            <wp:cNvGraphicFramePr>
+              <a:graphicFrameLocks xmlns:a="http://schemas.openxmlformats.org/drawingml/2006/main" noChangeAspect="1"/>
+            </wp:cNvGraphicFramePr>
+            <a:graphic xmlns:a="http://schemas.openxmlformats.org/drawingml/2006/main">
+              <a:graphicData uri="http://schemas.openxmlformats.org/drawingml/2006/picture">
+                <pic:pic xmlns:pic="http://schemas.openxmlformats.org/drawingml/2006/picture">
+                  <pic:nvPicPr>
+                    <pic:cNvPr id="0" name="Picture 2"/>
+                    <pic:cNvPicPr>
+                      <a:picLocks noChangeAspect="1" noChangeArrowheads="1"/>
+                    </pic:cNvPicPr>
+                  </pic:nvPicPr>
+                  <pic:blipFill>
+                    <a:blip r:embed="rId18">
+                      <a:extLst>
+                        <a:ext uri="{28A0092B-C50C-407E-A947-70E740481C1C}">
+                          <a14:useLocalDpi xmlns:a14="http://schemas.microsoft.com/office/drawing/2010/main" val="0"/>
+                        </a:ext>
+                      </a:extLst>
+                    </a:blip>
+                    <a:srcRect/>
+                    <a:stretch>
+                      <a:fillRect/>
+                    </a:stretch>
+                  </pic:blipFill>
+                  <pic:spPr bwMode="auto">
+                    <a:xfrm>
+                      <a:off x="0" y="0"/>
+                      <a:ext cx="1683323" cy="1669179"/>
+                    </a:xfrm>
+                    <a:prstGeom prst="rect">
+                      <a:avLst/>
+                    </a:prstGeom>
+                    <a:noFill/>
+                    <a:ln>
+                      <a:noFill/>
+                    </a:ln>
+                  </pic:spPr>
+                </pic:pic>
+              </a:graphicData>
+            </a:graphic>
+          </wp:inline>
+        </w:drawing>
+      </w:r>
+    </w:p>
+    <w:p>
+      <w:pPr>
+        <w:pStyle w:val="HTML"/>
+        <w:rPr>
+          <w:sz w:val="22"/>
+          <w:szCs w:val="22"/>
+        </w:rPr>
+      </w:pPr>
+      <w:r>
+        <w:rPr>
+          <w:sz w:val="22"/>
+          <w:szCs w:val="22"/>
+        </w:rPr>
+        <w:lastRenderedPageBreak/>
+        <w:t>Если шашка «съедает» шашку противника, и при этом она может дальше с того же места продолжать «бить» фигуры противника, то она должна это сделать. Если игрок вторым ходом собирается пойти другой своей шашкой, то на экране появляется сообщение об ошибочном ходе:</w:t>
+      </w:r>
+    </w:p>
+    <w:p>
+      <w:pPr>
+        <w:pStyle w:val="HTML"/>
+        <w:rPr>
+          <w:sz w:val="22"/>
+          <w:szCs w:val="22"/>
+        </w:rPr>
+      </w:pPr>
+      <w:r>
+        <w:rPr>
+          <w:noProof/>
+          <w:sz w:val="22"/>
+          <w:szCs w:val="22"/>
+        </w:rPr>
+        <w:drawing>
+          <wp:inline distT="0" distB="0" distL="0" distR="0">
+            <wp:extent cx="1928812" cy="1784733"/>
+            <wp:effectExtent l="0" t="0" r="0" b="0"/>
+            <wp:docPr id="12" name="Рисунок 12"/>
+            <wp:cNvGraphicFramePr>
+              <a:graphicFrameLocks xmlns:a="http://schemas.openxmlformats.org/drawingml/2006/main" noChangeAspect="1"/>
+            </wp:cNvGraphicFramePr>
+            <a:graphic xmlns:a="http://schemas.openxmlformats.org/drawingml/2006/main">
+              <a:graphicData uri="http://schemas.openxmlformats.org/drawingml/2006/picture">
+                <pic:pic xmlns:pic="http://schemas.openxmlformats.org/drawingml/2006/picture">
+                  <pic:nvPicPr>
+                    <pic:cNvPr id="0" name="Picture 3"/>
+                    <pic:cNvPicPr>
+                      <a:picLocks noChangeAspect="1" noChangeArrowheads="1"/>
+                    </pic:cNvPicPr>
+                  </pic:nvPicPr>
+                  <pic:blipFill>
+                    <a:blip r:embed="rId19">
+                      <a:extLst>
+                        <a:ext uri="{28A0092B-C50C-407E-A947-70E740481C1C}">
+                          <a14:useLocalDpi xmlns:a14="http://schemas.microsoft.com/office/drawing/2010/main" val="0"/>
+                        </a:ext>
+                      </a:extLst>
+                    </a:blip>
+                    <a:srcRect/>
+                    <a:stretch>
+                      <a:fillRect/>
+                    </a:stretch>
+                  </pic:blipFill>
+                  <pic:spPr bwMode="auto">
+                    <a:xfrm>
+                      <a:off x="0" y="0"/>
+                      <a:ext cx="1928867" cy="1784784"/>
+                    </a:xfrm>
+                    <a:prstGeom prst="rect">
+                      <a:avLst/>
+                    </a:prstGeom>
+                    <a:noFill/>
+                    <a:ln>
+                      <a:noFill/>
+                    </a:ln>
+                  </pic:spPr>
+                </pic:pic>
+              </a:graphicData>
+            </a:graphic>
+          </wp:inline>
+        </w:drawing>
+      </w:r>
+    </w:p>
+    <w:p>
+      <w:pPr>
+        <w:pStyle w:val="HTML"/>
+        <w:rPr>
+          <w:sz w:val="22"/>
+          <w:szCs w:val="22"/>
+        </w:rPr>
+      </w:pPr>
+    </w:p>
+    <w:p>
+      <w:pPr>
+        <w:pStyle w:val="HTML"/>
+        <w:rPr>
+          <w:sz w:val="22"/>
+          <w:szCs w:val="22"/>
+        </w:rPr>
+      </w:pPr>
+      <w:r>
+        <w:rPr>
+          <w:sz w:val="22"/>
+          <w:szCs w:val="22"/>
+        </w:rPr>
+        <w:t>Если какая-либо шашка одного игрока может «побить» фигуру противника, но игрок совершает простой ход без взятия, то ход совершается, но</w:t>
+      </w:r>
+      <w:r>
+        <w:rPr>
+          <w:sz w:val="22"/>
+          <w:szCs w:val="22"/>
+        </w:rPr>
+        <w:t xml:space="preserve"> </w:t>
+      </w:r>
+      <w:r>
+        <w:rPr>
+          <w:sz w:val="22"/>
+          <w:szCs w:val="22"/>
+        </w:rPr>
+        <w:t xml:space="preserve">первая </w:t>
+      </w:r>
+      <w:r>
+        <w:rPr>
+          <w:sz w:val="22"/>
+          <w:szCs w:val="22"/>
+        </w:rPr>
+        <w:t>шашка</w:t>
+      </w:r>
+      <w:r>
+        <w:rPr>
+          <w:sz w:val="22"/>
+          <w:szCs w:val="22"/>
+        </w:rPr>
+        <w:t xml:space="preserve"> убирается с игрового поля.</w:t>
+      </w:r>
+      <w:r>
+        <w:rPr>
+          <w:sz w:val="22"/>
+          <w:szCs w:val="22"/>
+        </w:rPr>
+        <w:t xml:space="preserve"> Выходит сообщение об ошибочном ходе:</w:t>
+      </w:r>
+    </w:p>
+    <w:p>
+      <w:pPr>
+        <w:pStyle w:val="HTML"/>
+        <w:rPr>
+          <w:sz w:val="22"/>
+          <w:szCs w:val="22"/>
+        </w:rPr>
+      </w:pPr>
+    </w:p>
+    <w:p>
+      <w:pPr>
+        <w:pStyle w:val="HTML"/>
+        <w:rPr>
+          <w:sz w:val="22"/>
+          <w:szCs w:val="22"/>
+        </w:rPr>
+      </w:pPr>
+      <w:r>
+        <w:rPr>
+          <w:noProof/>
+          <w:sz w:val="22"/>
+          <w:szCs w:val="22"/>
+        </w:rPr>
+        <w:drawing>
+          <wp:inline distT="0" distB="0" distL="0" distR="0">
+            <wp:extent cx="2209800" cy="1981397"/>
+            <wp:effectExtent l="0" t="0" r="0" b="0"/>
+            <wp:docPr id="13" name="Рисунок 13"/>
+            <wp:cNvGraphicFramePr>
+              <a:graphicFrameLocks xmlns:a="http://schemas.openxmlformats.org/drawingml/2006/main" noChangeAspect="1"/>
+            </wp:cNvGraphicFramePr>
+            <a:graphic xmlns:a="http://schemas.openxmlformats.org/drawingml/2006/main">
+              <a:graphicData uri="http://schemas.openxmlformats.org/drawingml/2006/picture">
+                <pic:pic xmlns:pic="http://schemas.openxmlformats.org/drawingml/2006/picture">
+                  <pic:nvPicPr>
+                    <pic:cNvPr id="0" name="Picture 4"/>
+                    <pic:cNvPicPr>
+                      <a:picLocks noChangeAspect="1" noChangeArrowheads="1"/>
+                    </pic:cNvPicPr>
+                  </pic:nvPicPr>
+                  <pic:blipFill>
+                    <a:blip r:embed="rId20">
+                      <a:extLst>
+                        <a:ext uri="{28A0092B-C50C-407E-A947-70E740481C1C}">
+                          <a14:useLocalDpi xmlns:a14="http://schemas.microsoft.com/office/drawing/2010/main" val="0"/>
+                        </a:ext>
+                      </a:extLst>
+                    </a:blip>
+                    <a:srcRect/>
+                    <a:stretch>
+                      <a:fillRect/>
+                    </a:stretch>
+                  </pic:blipFill>
+                  <pic:spPr bwMode="auto">
+                    <a:xfrm>
+                      <a:off x="0" y="0"/>
+                      <a:ext cx="2209800" cy="1981397"/>
+                    </a:xfrm>
+                    <a:prstGeom prst="rect">
+                      <a:avLst/>
+                    </a:prstGeom>
+                    <a:noFill/>
+                    <a:ln>
+                      <a:noFill/>
+                    </a:ln>
+                  </pic:spPr>
+                </pic:pic>
+              </a:graphicData>
+            </a:graphic>
+          </wp:inline>
+        </w:drawing>
+      </w:r>
+    </w:p>
+    <w:p>
+      <w:pPr>
+        <w:pStyle w:val="HTML"/>
+        <w:rPr>
+          <w:sz w:val="22"/>
+          <w:szCs w:val="22"/>
+        </w:rPr>
+      </w:pPr>
+    </w:p>
+    <w:p>
+      <w:pPr>
+        <w:pStyle w:val="HTML"/>
+        <w:rPr>
+          <w:sz w:val="22"/>
+          <w:szCs w:val="22"/>
+        </w:rPr>
+      </w:pPr>
+    </w:p>
+    <w:p>
+      <w:pPr>
+        <w:pStyle w:val="HTML"/>
+        <w:rPr>
+          <w:sz w:val="22"/>
+          <w:szCs w:val="22"/>
+        </w:rPr>
+      </w:pPr>
+      <w:bookmarkStart w:id="0" w:name="_GoBack"/>
+      <w:bookmarkEnd w:id="0"/>
+      <w:r>
+        <w:rPr>
+          <w:rFonts w:asciiTheme="majorHAnsi" w:hAnsiTheme="majorHAnsi"/>
+          <w:sz w:val="24"/>
+          <w:szCs w:val="24"/>
+        </w:rPr>
+        <w:t>При победе выводится сообщение о том, какая сторона победила</w:t>
+      </w:r>
+      <w:r>
+        <w:rPr>
+          <w:sz w:val="24"/>
+          <w:szCs w:val="24"/>
+        </w:rPr>
+        <w:t>:</w:t>
+      </w:r>
+    </w:p>
+    <w:p>
+      <w:pPr>
+        <w:pStyle w:val="HTML"/>
+        <w:rPr>
+          <w:sz w:val="22"/>
+          <w:szCs w:val="22"/>
+        </w:rPr>
+      </w:pPr>
+      <w:r>
+        <w:rPr>
+          <w:noProof/>
+          <w:sz w:val="22"/>
+          <w:szCs w:val="22"/>
+        </w:rPr>
+        <w:drawing>
+          <wp:inline distT="0" distB="0" distL="0" distR="0">
+            <wp:extent cx="2057400" cy="2057400"/>
+            <wp:effectExtent l="0" t="0" r="0" b="0"/>
+            <wp:docPr id="14" name="Рисунок 14"/>
+            <wp:cNvGraphicFramePr>
+              <a:graphicFrameLocks xmlns:a="http://schemas.openxmlformats.org/drawingml/2006/main" noChangeAspect="1"/>
+            </wp:cNvGraphicFramePr>
+            <a:graphic xmlns:a="http://schemas.openxmlformats.org/drawingml/2006/main">
+              <a:graphicData uri="http://schemas.openxmlformats.org/drawingml/2006/picture">
+                <pic:pic xmlns:pic="http://schemas.openxmlformats.org/drawingml/2006/picture">
+                  <pic:nvPicPr>
+                    <pic:cNvPr id="0" name="Picture 5"/>
+                    <pic:cNvPicPr>
+                      <a:picLocks noChangeAspect="1" noChangeArrowheads="1"/>
+                    </pic:cNvPicPr>
+                  </pic:nvPicPr>
+                  <pic:blipFill>
+                    <a:blip r:embed="rId21">
+                      <a:extLst>
+                        <a:ext uri="{28A0092B-C50C-407E-A947-70E740481C1C}">
+                          <a14:useLocalDpi xmlns:a14="http://schemas.microsoft.com/office/drawing/2010/main" val="0"/>
+                        </a:ext>
+                      </a:extLst>
+                    </a:blip>
+                    <a:srcRect/>
+                    <a:stretch>
+                      <a:fillRect/>
+                    </a:stretch>
+                  </pic:blipFill>
+                  <pic:spPr bwMode="auto">
+                    <a:xfrm>
+                      <a:off x="0" y="0"/>
+                      <a:ext cx="2057400" cy="2057400"/>
+                    </a:xfrm>
+                    <a:prstGeom prst="rect">
+                      <a:avLst/>
+                    </a:prstGeom>
+                    <a:noFill/>
+                    <a:ln>
+                      <a:noFill/>
+                    </a:ln>
+                  </pic:spPr>
+                </pic:pic>
+              </a:graphicData>
+            </a:graphic>
+          </wp:inline>
+        </w:drawing>
+      </w:r>
     </w:p>
     <w:sectPr>
       <w:pgSz w:w="11906" w:h="16838"/>
@@ -31201,6 +31594,56 @@
     </w:sectPr>
   </w:body>
 </w:document>
+</file>
+
+<file path=word/endnotes.xml><?xml version="1.0" encoding="utf-8"?>
+<w:endnotes xmlns:wpc="http://schemas.microsoft.com/office/word/2010/wordprocessingCanvas" xmlns:mc="http://schemas.openxmlformats.org/markup-compatibility/2006" xmlns:o="urn:schemas-microsoft-com:office:office" xmlns:r="http://schemas.openxmlformats.org/officeDocument/2006/relationships" xmlns:m="http://schemas.openxmlformats.org/officeDocument/2006/math" xmlns:v="urn:schemas-microsoft-com:vml" xmlns:wp14="http://schemas.microsoft.com/office/word/2010/wordprocessingDrawing" xmlns:wp="http://schemas.openxmlformats.org/drawingml/2006/wordprocessingDrawing" xmlns:w10="urn:schemas-microsoft-com:office:word" xmlns:w="http://schemas.openxmlformats.org/wordprocessingml/2006/main" xmlns:w14="http://schemas.microsoft.com/office/word/2010/wordml" xmlns:wpg="http://schemas.microsoft.com/office/word/2010/wordprocessingGroup" xmlns:wpi="http://schemas.microsoft.com/office/word/2010/wordprocessingInk" xmlns:wne="http://schemas.microsoft.com/office/word/2006/wordml" xmlns:wps="http://schemas.microsoft.com/office/word/2010/wordprocessingShape" mc:Ignorable="w14 wp14">
+  <w:endnote w:type="separator" w:id="-1">
+    <w:p>
+      <w:pPr>
+        <w:spacing w:after="0" w:line="240" w:lineRule="auto"/>
+      </w:pPr>
+      <w:r>
+        <w:separator/>
+      </w:r>
+    </w:p>
+  </w:endnote>
+  <w:endnote w:type="continuationSeparator" w:id="0">
+    <w:p>
+      <w:pPr>
+        <w:spacing w:after="0" w:line="240" w:lineRule="auto"/>
+      </w:pPr>
+      <w:r>
+        <w:continuationSeparator/>
+      </w:r>
+    </w:p>
+  </w:endnote>
+</w:endnotes>
+</file>
+
+<file path=word/footnotes.xml><?xml version="1.0" encoding="utf-8"?>
+<w:footnotes xmlns:wpc="http://schemas.microsoft.com/office/word/2010/wordprocessingCanvas" xmlns:mc="http://schemas.openxmlformats.org/markup-compatibility/2006" xmlns:o="urn:schemas-microsoft-com:office:office" xmlns:r="http://schemas.openxmlformats.org/officeDocument/2006/relationships" xmlns:m="http://schemas.openxmlformats.org/officeDocument/2006/math" xmlns:v="urn:schemas-microsoft-com:vml" xmlns:wp14="http://schemas.microsoft.com/office/word/2010/wordprocessingDrawing" xmlns:wp="http://schemas.openxmlformats.org/drawingml/2006/wordprocessingDrawing" xmlns:w10="urn:schemas-microsoft-com:office:word" xmlns:w="http://schemas.openxmlformats.org/wordprocessingml/2006/main" xmlns:w14="http://schemas.microsoft.com/office/word/2010/wordml" xmlns:wpg="http://schemas.microsoft.com/office/word/2010/wordprocessingGroup" xmlns:wpi="http://schemas.microsoft.com/office/word/2010/wordprocessingInk" xmlns:wne="http://schemas.microsoft.com/office/word/2006/wordml" xmlns:wps="http://schemas.microsoft.com/office/word/2010/wordprocessingShape" mc:Ignorable="w14 wp14">
+  <w:footnote w:type="separator" w:id="-1">
+    <w:p>
+      <w:pPr>
+        <w:spacing w:after="0" w:line="240" w:lineRule="auto"/>
+      </w:pPr>
+      <w:r>
+        <w:separator/>
+      </w:r>
+    </w:p>
+  </w:footnote>
+  <w:footnote w:type="continuationSeparator" w:id="0">
+    <w:p>
+      <w:pPr>
+        <w:spacing w:after="0" w:line="240" w:lineRule="auto"/>
+      </w:pPr>
+      <w:r>
+        <w:continuationSeparator/>
+      </w:r>
+    </w:p>
+  </w:footnote>
+</w:footnotes>
 </file>
 
 <file path=word/numbering.xml><?xml version="1.0" encoding="utf-8"?>
@@ -33315,6 +33758,50 @@
       <w:szCs w:val="20"/>
       <w:lang w:eastAsia="ru-RU"/>
     </w:rPr>
+  </w:style>
+  <w:style w:type="paragraph" w:styleId="ad">
+    <w:name w:val="header"/>
+    <w:basedOn w:val="a"/>
+    <w:link w:val="ae"/>
+    <w:uiPriority w:val="99"/>
+    <w:unhideWhenUsed/>
+    <w:rsid w:val="008F45A1"/>
+    <w:pPr>
+      <w:tabs>
+        <w:tab w:val="center" w:pos="4677"/>
+        <w:tab w:val="right" w:pos="9355"/>
+      </w:tabs>
+      <w:spacing w:after="0" w:line="240" w:lineRule="auto"/>
+    </w:pPr>
+  </w:style>
+  <w:style w:type="character" w:customStyle="1" w:styleId="ae">
+    <w:name w:val="Верхний колонтитул Знак"/>
+    <w:basedOn w:val="a0"/>
+    <w:link w:val="ad"/>
+    <w:uiPriority w:val="99"/>
+    <w:rsid w:val="008F45A1"/>
+  </w:style>
+  <w:style w:type="paragraph" w:styleId="af">
+    <w:name w:val="footer"/>
+    <w:basedOn w:val="a"/>
+    <w:link w:val="af0"/>
+    <w:uiPriority w:val="99"/>
+    <w:unhideWhenUsed/>
+    <w:rsid w:val="008F45A1"/>
+    <w:pPr>
+      <w:tabs>
+        <w:tab w:val="center" w:pos="4677"/>
+        <w:tab w:val="right" w:pos="9355"/>
+      </w:tabs>
+      <w:spacing w:after="0" w:line="240" w:lineRule="auto"/>
+    </w:pPr>
+  </w:style>
+  <w:style w:type="character" w:customStyle="1" w:styleId="af0">
+    <w:name w:val="Нижний колонтитул Знак"/>
+    <w:basedOn w:val="a0"/>
+    <w:link w:val="af"/>
+    <w:uiPriority w:val="99"/>
+    <w:rsid w:val="008F45A1"/>
   </w:style>
 </w:styles>
 </file>
@@ -33868,7 +34355,7 @@
 </file>
 
 <file path=customXml/itemProps1.xml><?xml version="1.0" encoding="utf-8"?>
-<ds:datastoreItem xmlns:ds="http://schemas.openxmlformats.org/officeDocument/2006/customXml" ds:itemID="{8369DC21-95AD-4290-92FD-91531781D4F7}">
+<ds:datastoreItem xmlns:ds="http://schemas.openxmlformats.org/officeDocument/2006/customXml" ds:itemID="{43F878EF-2764-4469-8EFA-1FA4D0DCB2A2}">
   <ds:schemaRefs>
     <ds:schemaRef ds:uri="http://schemas.openxmlformats.org/officeDocument/2006/bibliography"/>
   </ds:schemaRefs>
